--- a/883768-conio/Отчёт.docx
+++ b/883768-conio/Отчёт.docx
@@ -1681,7 +1681,13 @@
         <w:t xml:space="preserve"> </w:t>
       </w:r>
       <w:r>
-        <w:t xml:space="preserve">с использованием символов псевдографики. Он предоставляет полное управление словарём - </w:t>
+        <w:t xml:space="preserve">с использованием символов псевдографики. Он предоставляет полное управление словарём </w:t>
+      </w:r>
+      <w:r>
+        <w:t>–</w:t>
+      </w:r>
+      <w:r>
+        <w:t xml:space="preserve"> </w:t>
       </w:r>
       <w:r>
         <w:t xml:space="preserve">хранение, </w:t>
@@ -2312,9 +2318,6 @@
     <w:p>
       <w:pPr>
         <w:pStyle w:val="af0"/>
-        <w:rPr>
-          <w:lang w:val="en-US"/>
-        </w:rPr>
       </w:pPr>
     </w:p>
     <w:p>
@@ -2346,7 +2349,13 @@
         <w:pStyle w:val="af0"/>
       </w:pPr>
       <w:r>
-        <w:t>Глобальная строковая константа - имя файла данных:</w:t>
+        <w:t xml:space="preserve">Глобальная строковая константа </w:t>
+      </w:r>
+      <w:r>
+        <w:t xml:space="preserve">– </w:t>
+      </w:r>
+      <w:r>
+        <w:t>имя файла данных:</w:t>
       </w:r>
     </w:p>
     <w:p>
@@ -2421,26 +2430,73 @@
       <w:bookmarkStart w:id="4" w:name="_Toc516646902"/>
       <w:r>
         <w:lastRenderedPageBreak/>
-        <w:t>Пользовательские макроопределения</w:t>
+        <w:t>Описание п</w:t>
+      </w:r>
+      <w:r>
+        <w:t>ользовательски</w:t>
+      </w:r>
+      <w:r>
+        <w:t>х</w:t>
+      </w:r>
+      <w:r>
+        <w:t xml:space="preserve"> макроопределени</w:t>
       </w:r>
       <w:bookmarkEnd w:id="4"/>
+      <w:r>
+        <w:t>й</w:t>
+      </w:r>
     </w:p>
     <w:p>
       <w:pPr>
         <w:pStyle w:val="2"/>
       </w:pPr>
-      <w:bookmarkStart w:id="5" w:name="_Toc516646903"/>
-      <w:r>
-        <w:t>Описание подхода к тестированию программы</w:t>
-      </w:r>
-      <w:bookmarkEnd w:id="5"/>
-    </w:p>
-    <w:p>
-      <w:pPr>
-        <w:pStyle w:val="af0"/>
-      </w:pPr>
-      <w:r>
-        <w:t>Программа при запуске считывает количество имеющихся в наличии ресурсов с двух файлов:</w:t>
+      <w:r>
+        <w:t>М</w:t>
+      </w:r>
+      <w:r>
+        <w:t>акроопределени</w:t>
+      </w:r>
+      <w:r>
+        <w:t>я</w:t>
+      </w:r>
+      <w:r>
+        <w:t xml:space="preserve"> модуля </w:t>
+      </w:r>
+      <w:r>
+        <w:rPr>
+          <w:lang w:val="en-US"/>
+        </w:rPr>
+        <w:t>main</w:t>
+      </w:r>
+    </w:p>
+    <w:p>
+      <w:pPr>
+        <w:pStyle w:val="af0"/>
+      </w:pPr>
+      <w:r>
+        <w:t>Максимально допустимая длина строки:</w:t>
+      </w:r>
+    </w:p>
+    <w:p>
+      <w:pPr>
+        <w:pStyle w:val="af0"/>
+      </w:pPr>
+      <w:r>
+        <w:rPr>
+          <w:lang w:val="en-US"/>
+        </w:rPr>
+        <w:t>#define MAX_STRING 256</w:t>
+      </w:r>
+    </w:p>
+    <w:p>
+      <w:pPr>
+        <w:pStyle w:val="af0"/>
+      </w:pPr>
+      <w:r>
+        <w:t>П</w:t>
+      </w:r>
+      <w:r>
+        <w:t>ользовательские метки, чтобы различать меню в функциях обратного вызова:</w:t>
       </w:r>
     </w:p>
     <w:p>
@@ -2448,26 +2504,62 @@
         <w:pStyle w:val="af0"/>
         <w:numPr>
           <w:ilvl w:val="0"/>
-          <w:numId w:val="25"/>
+          <w:numId w:val="29"/>
         </w:numPr>
       </w:pPr>
       <w:r>
         <w:rPr>
           <w:lang w:val="en-US"/>
         </w:rPr>
-        <w:t>coffee</w:t>
-      </w:r>
-      <w:r>
-        <w:t>.</w:t>
-      </w:r>
-      <w:r>
-        <w:rPr>
-          <w:lang w:val="en-US"/>
-        </w:rPr>
-        <w:t>cfg</w:t>
-      </w:r>
-      <w:r>
-        <w:t xml:space="preserve"> содержит запасы кофейных напитков;</w:t>
+        <w:t>#define MENU</w:t>
+      </w:r>
+      <w:r>
+        <w:t>_</w:t>
+      </w:r>
+      <w:r>
+        <w:rPr>
+          <w:lang w:val="en-US"/>
+        </w:rPr>
+        <w:t>TAG</w:t>
+      </w:r>
+      <w:r>
+        <w:t>_</w:t>
+      </w:r>
+      <w:r>
+        <w:rPr>
+          <w:lang w:val="en-US"/>
+        </w:rPr>
+        <w:t>DEFAULT</w:t>
+      </w:r>
+      <w:r>
+        <w:t xml:space="preserve"> </w:t>
+      </w:r>
+      <w:r>
+        <w:t xml:space="preserve">0 </w:t>
+      </w:r>
+      <w:r>
+        <w:t>–</w:t>
+      </w:r>
+      <w:r>
+        <w:t xml:space="preserve"> </w:t>
+      </w:r>
+      <w:r>
+        <w:t>метка</w:t>
+      </w:r>
+      <w:r>
+        <w:t xml:space="preserve"> </w:t>
+      </w:r>
+      <w:r>
+        <w:t>по</w:t>
+      </w:r>
+      <w:r>
+        <w:t xml:space="preserve"> </w:t>
+      </w:r>
+      <w:r>
+        <w:t>умолчанию</w:t>
+      </w:r>
+      <w:r>
+        <w:t>;</w:t>
       </w:r>
     </w:p>
     <w:p>
@@ -2475,449 +2567,53 @@
         <w:pStyle w:val="af0"/>
         <w:numPr>
           <w:ilvl w:val="0"/>
-          <w:numId w:val="25"/>
+          <w:numId w:val="29"/>
         </w:numPr>
-      </w:pPr>
-      <w:r>
-        <w:rPr>
-          <w:lang w:val="en-US"/>
-        </w:rPr>
-        <w:t>cash</w:t>
-      </w:r>
-      <w:r>
-        <w:t>.</w:t>
-      </w:r>
-      <w:r>
-        <w:rPr>
-          <w:lang w:val="en-US"/>
-        </w:rPr>
-        <w:t>cfg</w:t>
-      </w:r>
-      <w:r>
-        <w:t xml:space="preserve"> содержит запасы наличности для сдачи.</w:t>
-      </w:r>
-    </w:p>
-    <w:p>
-      <w:pPr>
-        <w:pStyle w:val="af0"/>
-      </w:pPr>
-      <w:r>
-        <w:t xml:space="preserve">В ходе тестирования необходимо проверить не только стандартное функционирование программы, но и его переход на граничные условия. В данном случае граничными условиями являются ограниченные запасы </w:t>
-      </w:r>
-      <w:r>
-        <w:t xml:space="preserve">кофе </w:t>
-      </w:r>
-      <w:r>
-        <w:t xml:space="preserve">– </w:t>
-      </w:r>
-      <w:r>
-        <w:t>напитки</w:t>
-      </w:r>
-      <w:r>
-        <w:t xml:space="preserve"> могут закончиться и программа</w:t>
-      </w:r>
-      <w:r>
-        <w:t xml:space="preserve"> должна корректно обработать эту</w:t>
-      </w:r>
-      <w:r>
-        <w:t xml:space="preserve"> ситуаци</w:t>
-      </w:r>
-      <w:r>
-        <w:t>ю</w:t>
-      </w:r>
-      <w:r>
-        <w:t>.</w:t>
-      </w:r>
-    </w:p>
-    <w:p>
-      <w:pPr>
-        <w:pStyle w:val="af0"/>
-      </w:pPr>
-      <w:r>
-        <w:t xml:space="preserve">Для быстрой проверки </w:t>
-      </w:r>
-      <w:r>
-        <w:t>такой</w:t>
-      </w:r>
-      <w:r>
-        <w:t xml:space="preserve"> ситуации подготовим исходны</w:t>
-      </w:r>
-      <w:r>
-        <w:t>й</w:t>
-      </w:r>
-      <w:r>
-        <w:t xml:space="preserve"> файл с заведомо малым количеством </w:t>
-      </w:r>
-      <w:r>
-        <w:t>напитков</w:t>
-      </w:r>
-      <w:r>
-        <w:t xml:space="preserve"> </w:t>
-      </w:r>
-      <w:r>
-        <w:t>–</w:t>
-      </w:r>
-      <w:r>
-        <w:t xml:space="preserve"> </w:t>
-      </w:r>
-      <w:r>
-        <w:rPr>
-          <w:lang w:val="en-US"/>
-        </w:rPr>
-        <w:t>coffee</w:t>
-      </w:r>
-      <w:r>
-        <w:t>.0</w:t>
-      </w:r>
-      <w:r>
-        <w:t>.</w:t>
-      </w:r>
-      <w:r>
-        <w:rPr>
-          <w:lang w:val="en-US"/>
-        </w:rPr>
-        <w:t>cfg</w:t>
-      </w:r>
-      <w:r>
-        <w:t>, содержимое которого приведено в таблице</w:t>
-      </w:r>
-      <w:r>
-        <w:t xml:space="preserve"> </w:t>
-      </w:r>
-      <w:r>
-        <w:t>2</w:t>
-      </w:r>
-      <w:r>
-        <w:t xml:space="preserve">. </w:t>
-      </w:r>
-    </w:p>
-    <w:p>
-      <w:pPr>
-        <w:pStyle w:val="TableTitle"/>
-      </w:pPr>
-      <w:r>
-        <w:t xml:space="preserve">Таблица </w:t>
-      </w:r>
-      <w:r>
-        <w:t>2</w:t>
-      </w:r>
-      <w:r>
-        <w:t xml:space="preserve">. </w:t>
-      </w:r>
-      <w:r>
-        <w:t xml:space="preserve">Содержимое исходного файла </w:t>
-      </w:r>
-      <w:r>
-        <w:rPr>
-          <w:lang w:val="en-US"/>
-        </w:rPr>
-        <w:t>coffee</w:t>
-      </w:r>
-      <w:r>
-        <w:t>.0</w:t>
-      </w:r>
-      <w:r>
-        <w:t>.</w:t>
-      </w:r>
-      <w:r>
-        <w:rPr>
-          <w:lang w:val="en-US"/>
-        </w:rPr>
-        <w:t>cfg</w:t>
-      </w:r>
-    </w:p>
-    <w:tbl>
-      <w:tblPr>
-        <w:tblStyle w:val="af6"/>
-        <w:tblW w:w="0" w:type="auto"/>
-        <w:tblLook w:val="04A0"/>
-      </w:tblPr>
-      <w:tblGrid>
-        <w:gridCol w:w="3621"/>
-        <w:gridCol w:w="3116"/>
-        <w:gridCol w:w="3116"/>
-      </w:tblGrid>
-      <w:tr>
-        <w:tc>
-          <w:tcPr>
-            <w:tcW w:w="3621" w:type="dxa"/>
-          </w:tcPr>
-          <w:p>
-            <w:pPr>
-              <w:pStyle w:val="af0"/>
-              <w:ind w:firstLine="0"/>
-            </w:pPr>
-            <w:r>
-              <w:t>Название напитка</w:t>
-            </w:r>
-          </w:p>
-        </w:tc>
-        <w:tc>
-          <w:tcPr>
-            <w:tcW w:w="3116" w:type="dxa"/>
-          </w:tcPr>
-          <w:p>
-            <w:pPr>
-              <w:pStyle w:val="af0"/>
-              <w:ind w:firstLine="0"/>
-            </w:pPr>
-            <w:r>
-              <w:t>Цена за порцию</w:t>
-            </w:r>
-          </w:p>
-        </w:tc>
-        <w:tc>
-          <w:tcPr>
-            <w:tcW w:w="3116" w:type="dxa"/>
-          </w:tcPr>
-          <w:p>
-            <w:pPr>
-              <w:pStyle w:val="af0"/>
-              <w:ind w:firstLine="0"/>
-            </w:pPr>
-            <w:r>
-              <w:t>Количество порций</w:t>
-            </w:r>
-          </w:p>
-        </w:tc>
-      </w:tr>
-      <w:tr>
-        <w:tc>
-          <w:tcPr>
-            <w:tcW w:w="3621" w:type="dxa"/>
-          </w:tcPr>
-          <w:p>
-            <w:pPr>
-              <w:pStyle w:val="af0"/>
-              <w:ind w:firstLine="0"/>
-              <w:rPr>
-                <w:lang w:val="en-US"/>
-              </w:rPr>
-            </w:pPr>
-            <w:r>
-              <w:rPr>
-                <w:lang w:val="en-US"/>
-              </w:rPr>
-              <w:t>Cappuccino</w:t>
-            </w:r>
-          </w:p>
-        </w:tc>
-        <w:tc>
-          <w:tcPr>
-            <w:tcW w:w="3116" w:type="dxa"/>
-          </w:tcPr>
-          <w:p>
-            <w:pPr>
-              <w:pStyle w:val="af0"/>
-              <w:ind w:firstLine="0"/>
-              <w:rPr>
-                <w:lang w:val="en-US"/>
-              </w:rPr>
-            </w:pPr>
-            <w:r>
-              <w:rPr>
-                <w:lang w:val="en-US"/>
-              </w:rPr>
-              <w:t>50</w:t>
-            </w:r>
-          </w:p>
-        </w:tc>
-        <w:tc>
-          <w:tcPr>
-            <w:tcW w:w="3116" w:type="dxa"/>
-          </w:tcPr>
-          <w:p>
-            <w:pPr>
-              <w:pStyle w:val="af0"/>
-              <w:ind w:firstLine="0"/>
-            </w:pPr>
-            <w:r>
-              <w:t>2</w:t>
-            </w:r>
-          </w:p>
-        </w:tc>
-      </w:tr>
-      <w:tr>
-        <w:tc>
-          <w:tcPr>
-            <w:tcW w:w="3621" w:type="dxa"/>
-          </w:tcPr>
-          <w:p>
-            <w:pPr>
-              <w:pStyle w:val="af0"/>
-              <w:ind w:firstLine="0"/>
-              <w:rPr>
-                <w:lang w:val="en-US"/>
-              </w:rPr>
-            </w:pPr>
-            <w:r>
-              <w:rPr>
-                <w:lang w:val="en-US"/>
-              </w:rPr>
-              <w:t>Espresso</w:t>
-            </w:r>
-          </w:p>
-        </w:tc>
-        <w:tc>
-          <w:tcPr>
-            <w:tcW w:w="3116" w:type="dxa"/>
-          </w:tcPr>
-          <w:p>
-            <w:pPr>
-              <w:pStyle w:val="af0"/>
-              <w:ind w:firstLine="0"/>
-              <w:rPr>
-                <w:lang w:val="en-US"/>
-              </w:rPr>
-            </w:pPr>
-            <w:r>
-              <w:rPr>
-                <w:lang w:val="en-US"/>
-              </w:rPr>
-              <w:t>25</w:t>
-            </w:r>
-          </w:p>
-        </w:tc>
-        <w:tc>
-          <w:tcPr>
-            <w:tcW w:w="3116" w:type="dxa"/>
-          </w:tcPr>
-          <w:p>
-            <w:pPr>
-              <w:pStyle w:val="af0"/>
-              <w:ind w:firstLine="0"/>
-            </w:pPr>
-            <w:r>
-              <w:t>1</w:t>
-            </w:r>
-          </w:p>
-        </w:tc>
-      </w:tr>
-      <w:tr>
-        <w:tc>
-          <w:tcPr>
-            <w:tcW w:w="3621" w:type="dxa"/>
-          </w:tcPr>
-          <w:p>
-            <w:pPr>
-              <w:pStyle w:val="af0"/>
-              <w:ind w:firstLine="0"/>
-              <w:rPr>
-                <w:lang w:val="en-US"/>
-              </w:rPr>
-            </w:pPr>
-            <w:r>
-              <w:rPr>
-                <w:lang w:val="en-US"/>
-              </w:rPr>
-              <w:t>Americano</w:t>
-            </w:r>
-          </w:p>
-        </w:tc>
-        <w:tc>
-          <w:tcPr>
-            <w:tcW w:w="3116" w:type="dxa"/>
-          </w:tcPr>
-          <w:p>
-            <w:pPr>
-              <w:pStyle w:val="af0"/>
-              <w:ind w:firstLine="0"/>
-              <w:rPr>
-                <w:lang w:val="en-US"/>
-              </w:rPr>
-            </w:pPr>
-            <w:r>
-              <w:rPr>
-                <w:lang w:val="en-US"/>
-              </w:rPr>
-              <w:t>30</w:t>
-            </w:r>
-          </w:p>
-        </w:tc>
-        <w:tc>
-          <w:tcPr>
-            <w:tcW w:w="3116" w:type="dxa"/>
-          </w:tcPr>
-          <w:p>
-            <w:pPr>
-              <w:pStyle w:val="af0"/>
-              <w:ind w:firstLine="0"/>
-            </w:pPr>
-            <w:r>
-              <w:t>1</w:t>
-            </w:r>
-          </w:p>
-        </w:tc>
-      </w:tr>
-    </w:tbl>
-    <w:p>
-      <w:pPr>
-        <w:pStyle w:val="af0"/>
-      </w:pPr>
-    </w:p>
-    <w:p>
-      <w:pPr>
-        <w:pStyle w:val="af0"/>
-      </w:pPr>
-      <w:r>
-        <w:t xml:space="preserve">Перед выполнением тестирования заменяем штатный файл </w:t>
-      </w:r>
-      <w:r>
-        <w:rPr>
-          <w:lang w:val="en-US"/>
-        </w:rPr>
-        <w:t>coffee</w:t>
-      </w:r>
-      <w:r>
-        <w:t>.</w:t>
-      </w:r>
-      <w:r>
-        <w:rPr>
-          <w:lang w:val="en-US"/>
-        </w:rPr>
-        <w:t>cfg</w:t>
-      </w:r>
-      <w:r>
-        <w:t xml:space="preserve"> на файл с критическим набором напитков, </w:t>
-      </w:r>
-      <w:r>
-        <w:rPr>
-          <w:lang w:val="en-US"/>
-        </w:rPr>
-        <w:t>coffee</w:t>
-      </w:r>
-      <w:r>
-        <w:t>.0</w:t>
-      </w:r>
-      <w:r>
-        <w:t>.</w:t>
-      </w:r>
-      <w:r>
-        <w:rPr>
-          <w:lang w:val="en-US"/>
-        </w:rPr>
-        <w:t>cfg</w:t>
-      </w:r>
-      <w:r>
-        <w:t>.</w:t>
-      </w:r>
-    </w:p>
-    <w:p>
-      <w:pPr>
-        <w:pStyle w:val="2"/>
-      </w:pPr>
-      <w:bookmarkStart w:id="6" w:name="_Toc516646904"/>
-      <w:r>
-        <w:t>Тестирование</w:t>
-      </w:r>
-      <w:bookmarkEnd w:id="6"/>
-    </w:p>
-    <w:p>
-      <w:pPr>
-        <w:pStyle w:val="af0"/>
-      </w:pPr>
-      <w:r>
-        <w:t>На базе принятого подхода составим следующий набор тестов:</w:t>
+        <w:rPr>
+          <w:lang w:val="en-US"/>
+        </w:rPr>
+      </w:pPr>
+      <w:r>
+        <w:rPr>
+          <w:lang w:val="en-US"/>
+        </w:rPr>
+        <w:t>#define MENU_TAG_TOP</w:t>
+      </w:r>
+      <w:r>
+        <w:rPr>
+          <w:lang w:val="en-US"/>
+        </w:rPr>
+        <w:t xml:space="preserve"> </w:t>
+      </w:r>
+      <w:r>
+        <w:rPr>
+          <w:lang w:val="en-US"/>
+        </w:rPr>
+        <w:t>1</w:t>
+      </w:r>
+      <w:r>
+        <w:rPr>
+          <w:lang w:val="en-US"/>
+        </w:rPr>
+        <w:t xml:space="preserve"> – </w:t>
+      </w:r>
+      <w:r>
+        <w:t>верхнее</w:t>
+      </w:r>
+      <w:r>
+        <w:rPr>
+          <w:lang w:val="en-US"/>
+        </w:rPr>
+        <w:t xml:space="preserve"> </w:t>
+      </w:r>
+      <w:r>
+        <w:t>меню</w:t>
+      </w:r>
+      <w:r>
+        <w:rPr>
+          <w:lang w:val="en-US"/>
+        </w:rPr>
+        <w:t>;</w:t>
       </w:r>
     </w:p>
     <w:p>
@@ -2925,137 +2621,2880 @@
         <w:pStyle w:val="af0"/>
         <w:numPr>
           <w:ilvl w:val="0"/>
-          <w:numId w:val="27"/>
+          <w:numId w:val="29"/>
         </w:numPr>
-      </w:pPr>
-      <w:r>
-        <w:t>Нажимаем кнопку «Выдать сдачу».</w:t>
-      </w:r>
-      <w:r>
-        <w:t xml:space="preserve"> </w:t>
-      </w:r>
-      <w:r>
-        <w:t xml:space="preserve">Автомат должен </w:t>
-      </w:r>
-      <w:r>
-        <w:t xml:space="preserve">на сдачу </w:t>
-      </w:r>
-      <w:r>
-        <w:t xml:space="preserve">выдать </w:t>
-      </w:r>
-      <w:r>
-        <w:t>весь текущий баланс</w:t>
-      </w:r>
-      <w:r>
-        <w:t>, 700 рублей, с минимально возможным в данном случае набором банкнот и монет – в виде одной 5</w:t>
-      </w:r>
-      <w:r>
-        <w:t>0</w:t>
-      </w:r>
-      <w:r>
-        <w:t>0-рублёвой и двух 1</w:t>
-      </w:r>
-      <w:r>
-        <w:t>0</w:t>
-      </w:r>
-      <w:r>
-        <w:t xml:space="preserve">0-рублёвых </w:t>
-      </w:r>
-      <w:r>
-        <w:t>банкнот</w:t>
-      </w:r>
-      <w:r>
-        <w:t xml:space="preserve">. После выдачи сдачи баланс кофейного автомата обнулится. </w:t>
-      </w:r>
-      <w:r>
-        <w:t xml:space="preserve">В </w:t>
-      </w:r>
-      <w:r>
+        <w:rPr>
+          <w:lang w:val="en-US"/>
+        </w:rPr>
+      </w:pPr>
+      <w:r>
+        <w:rPr>
+          <w:lang w:val="en-US"/>
+        </w:rPr>
+        <w:t>#define MENU_TAG_MAIN 2</w:t>
+      </w:r>
+      <w:r>
+        <w:rPr>
+          <w:lang w:val="en-US"/>
+        </w:rPr>
+        <w:t xml:space="preserve"> – </w:t>
+      </w:r>
+      <w:r>
+        <w:t>основное</w:t>
+      </w:r>
+      <w:r>
+        <w:rPr>
+          <w:lang w:val="en-US"/>
+        </w:rPr>
+        <w:t xml:space="preserve"> </w:t>
+      </w:r>
+      <w:r>
+        <w:t>меню</w:t>
+      </w:r>
+      <w:r>
+        <w:rPr>
+          <w:lang w:val="en-US"/>
+        </w:rPr>
+        <w:t xml:space="preserve"> </w:t>
+      </w:r>
+      <w:r>
+        <w:t>(таблица данных)</w:t>
+      </w:r>
+      <w:r>
+        <w:t xml:space="preserve"> </w:t>
+      </w:r>
+      <w:r>
+        <w:t>;</w:t>
+      </w:r>
+    </w:p>
+    <w:p>
+      <w:pPr>
+        <w:pStyle w:val="af0"/>
+        <w:numPr>
+          <w:ilvl w:val="0"/>
+          <w:numId w:val="29"/>
+        </w:numPr>
+      </w:pPr>
+      <w:r>
+        <w:t>#</w:t>
+      </w:r>
+      <w:r>
+        <w:rPr>
+          <w:lang w:val="en-US"/>
+        </w:rPr>
+        <w:t>define</w:t>
+      </w:r>
+      <w:r>
+        <w:t xml:space="preserve"> </w:t>
+      </w:r>
+      <w:r>
+        <w:rPr>
+          <w:lang w:val="en-US"/>
+        </w:rPr>
+        <w:t>MENU</w:t>
+      </w:r>
+      <w:r>
+        <w:t>_</w:t>
+      </w:r>
+      <w:r>
+        <w:rPr>
+          <w:lang w:val="en-US"/>
+        </w:rPr>
+        <w:t>TAG</w:t>
+      </w:r>
+      <w:r>
+        <w:t>_</w:t>
+      </w:r>
+      <w:r>
+        <w:rPr>
+          <w:lang w:val="en-US"/>
+        </w:rPr>
+        <w:t>EXIT</w:t>
+      </w:r>
+      <w:r>
+        <w:t xml:space="preserve"> 3</w:t>
+      </w:r>
+      <w:r>
+        <w:t xml:space="preserve"> </w:t>
+      </w:r>
+      <w:r>
+        <w:t>– меню подтверждения выхода</w:t>
+      </w:r>
+      <w:r>
+        <w:t>;</w:t>
+      </w:r>
+    </w:p>
+    <w:p>
+      <w:pPr>
+        <w:pStyle w:val="af0"/>
+        <w:numPr>
+          <w:ilvl w:val="0"/>
+          <w:numId w:val="29"/>
+        </w:numPr>
+        <w:rPr>
+          <w:lang w:val="en-US"/>
+        </w:rPr>
+      </w:pPr>
+      <w:r>
+        <w:rPr>
+          <w:lang w:val="en-US"/>
+        </w:rPr>
+        <w:t xml:space="preserve">#define MENU_TAG_HELP_GLOBAL </w:t>
+      </w:r>
+      <w:r>
+        <w:rPr>
+          <w:lang w:val="en-US"/>
+        </w:rPr>
+        <w:t>4 –</w:t>
+      </w:r>
+      <w:r>
+        <w:rPr>
+          <w:lang w:val="en-US"/>
+        </w:rPr>
+        <w:t xml:space="preserve"> </w:t>
+      </w:r>
+      <w:r>
+        <w:t>окно</w:t>
+      </w:r>
+      <w:r>
+        <w:rPr>
+          <w:lang w:val="en-US"/>
+        </w:rPr>
+        <w:t xml:space="preserve"> </w:t>
+      </w:r>
+      <w:r>
+        <w:t>общей</w:t>
+      </w:r>
+      <w:r>
+        <w:rPr>
+          <w:lang w:val="en-US"/>
+        </w:rPr>
+        <w:t xml:space="preserve"> </w:t>
+      </w:r>
+      <w:r>
+        <w:t>справки</w:t>
+      </w:r>
+      <w:r>
+        <w:rPr>
+          <w:lang w:val="en-US"/>
+        </w:rPr>
+        <w:t>;</w:t>
+      </w:r>
+    </w:p>
+    <w:p>
+      <w:pPr>
+        <w:pStyle w:val="af0"/>
+        <w:numPr>
+          <w:ilvl w:val="0"/>
+          <w:numId w:val="29"/>
+        </w:numPr>
+      </w:pPr>
+      <w:r>
+        <w:t xml:space="preserve">#define MENU_TAG_SORT </w:t>
+      </w:r>
+      <w:r>
+        <w:t>6</w:t>
+      </w:r>
+      <w:r>
+        <w:t xml:space="preserve"> </w:t>
+      </w:r>
+      <w:r>
+        <w:t>–</w:t>
+      </w:r>
+      <w:r>
+        <w:t xml:space="preserve"> меню выбора поля для сортировки</w:t>
+      </w:r>
+      <w:r>
+        <w:t>;</w:t>
+      </w:r>
+    </w:p>
+    <w:p>
+      <w:pPr>
+        <w:pStyle w:val="af0"/>
+      </w:pPr>
+      <w:r>
+        <w:t>К</w:t>
+      </w:r>
+      <w:r>
+        <w:t>оличество пунктов верхнего меню</w:t>
+      </w:r>
+    </w:p>
+    <w:p>
+      <w:pPr>
+        <w:pStyle w:val="af0"/>
+        <w:rPr>
+          <w:lang w:val="en-US"/>
+        </w:rPr>
+      </w:pPr>
+      <w:r>
+        <w:rPr>
+          <w:lang w:val="en-US"/>
+        </w:rPr>
+        <w:t>#define top_item_count 7</w:t>
+      </w:r>
+    </w:p>
+    <w:p>
+      <w:pPr>
+        <w:pStyle w:val="af0"/>
+      </w:pPr>
+      <w:r>
+        <w:t>К</w:t>
+      </w:r>
+      <w:r>
+        <w:t>оличество пунктов верхнего меню</w:t>
+      </w:r>
+    </w:p>
+    <w:p>
+      <w:pPr>
+        <w:pStyle w:val="af0"/>
+      </w:pPr>
+      <w:r>
+        <w:t>#</w:t>
+      </w:r>
+      <w:r>
+        <w:rPr>
+          <w:lang w:val="en-US"/>
+        </w:rPr>
+        <w:t>define</w:t>
+      </w:r>
+      <w:r>
+        <w:t xml:space="preserve"> </w:t>
+      </w:r>
+      <w:r>
+        <w:rPr>
+          <w:lang w:val="en-US"/>
+        </w:rPr>
+        <w:t>main</w:t>
+      </w:r>
+      <w:r>
+        <w:t>_</w:t>
+      </w:r>
+      <w:r>
+        <w:rPr>
+          <w:lang w:val="en-US"/>
+        </w:rPr>
+        <w:t>column</w:t>
+      </w:r>
+      <w:r>
+        <w:t>_</w:t>
+      </w:r>
+      <w:r>
+        <w:rPr>
+          <w:lang w:val="en-US"/>
+        </w:rPr>
+        <w:t>count</w:t>
+      </w:r>
+      <w:r>
+        <w:t xml:space="preserve"> 4</w:t>
+      </w:r>
+    </w:p>
+    <w:p>
+      <w:pPr>
+        <w:pStyle w:val="af0"/>
+      </w:pPr>
+      <w:r>
+        <w:t>К</w:t>
+      </w:r>
+      <w:r>
+        <w:t>оличество ячеек (столбцов) основного табличного меню</w:t>
+      </w:r>
+    </w:p>
+    <w:p>
+      <w:pPr>
+        <w:pStyle w:val="af0"/>
+      </w:pPr>
+      <w:r>
+        <w:t>#</w:t>
+      </w:r>
+      <w:r>
+        <w:rPr>
+          <w:lang w:val="en-US"/>
+        </w:rPr>
+        <w:t>define</w:t>
+      </w:r>
+      <w:r>
+        <w:t xml:space="preserve"> </w:t>
+      </w:r>
+      <w:r>
+        <w:rPr>
+          <w:lang w:val="en-US"/>
+        </w:rPr>
+        <w:t>exit</w:t>
+      </w:r>
+      <w:r>
+        <w:t>_</w:t>
+      </w:r>
+      <w:r>
+        <w:rPr>
+          <w:lang w:val="en-US"/>
+        </w:rPr>
+        <w:t>column</w:t>
+      </w:r>
+      <w:r>
+        <w:t>_</w:t>
+      </w:r>
+      <w:r>
+        <w:rPr>
+          <w:lang w:val="en-US"/>
+        </w:rPr>
+        <w:t>count</w:t>
+      </w:r>
+      <w:r>
+        <w:t xml:space="preserve"> 1</w:t>
+      </w:r>
+    </w:p>
+    <w:p>
+      <w:pPr>
+        <w:pStyle w:val="af0"/>
+      </w:pPr>
+      <w:r>
+        <w:t>К</w:t>
+      </w:r>
+      <w:r>
+        <w:t>оличество пунктов меню подтверждения выхода</w:t>
+      </w:r>
+    </w:p>
+    <w:p>
+      <w:pPr>
+        <w:pStyle w:val="af0"/>
+      </w:pPr>
+      <w:r>
+        <w:t>#define exit_item_count 3</w:t>
+      </w:r>
+    </w:p>
+    <w:p>
+      <w:pPr>
+        <w:pStyle w:val="2"/>
+      </w:pPr>
+      <w:r>
+        <w:t>Макроопределения</w:t>
+      </w:r>
+      <w:r>
+        <w:t xml:space="preserve"> </w:t>
+      </w:r>
+      <w:r>
+        <w:t xml:space="preserve">модуля </w:t>
+      </w:r>
+      <w:r>
+        <w:rPr>
+          <w:lang w:val="en-US"/>
+        </w:rPr>
+        <w:t>dict</w:t>
+      </w:r>
+    </w:p>
+    <w:p>
+      <w:pPr>
+        <w:pStyle w:val="af0"/>
+      </w:pPr>
+      <w:r>
+        <w:t>Максимальная длина хранимой в словаре строки:</w:t>
+      </w:r>
+    </w:p>
+    <w:p>
+      <w:pPr>
+        <w:pStyle w:val="af0"/>
+      </w:pPr>
+      <w:r>
+        <w:rPr>
+          <w:lang w:val="en-US"/>
+        </w:rPr>
+        <w:t>#define MAX_DICT_STR_LEN 32</w:t>
+      </w:r>
+    </w:p>
+    <w:p>
+      <w:pPr>
+        <w:pStyle w:val="af0"/>
+      </w:pPr>
+      <w:r>
+        <w:t>Количество полей (Слово, Часть речи, Перевод):</w:t>
+      </w:r>
+    </w:p>
+    <w:p>
+      <w:pPr>
+        <w:pStyle w:val="af0"/>
+      </w:pPr>
+      <w:r>
+        <w:t>#define DICT_FLD_CNT 3</w:t>
+      </w:r>
+    </w:p>
+    <w:p>
+      <w:pPr>
+        <w:pStyle w:val="2"/>
+      </w:pPr>
+      <w:r>
+        <w:t>Макроопределения</w:t>
+      </w:r>
+      <w:r>
+        <w:t xml:space="preserve"> </w:t>
+      </w:r>
+      <w:r>
+        <w:t xml:space="preserve">модуля </w:t>
+      </w:r>
+      <w:r>
+        <w:rPr>
+          <w:lang w:val="en-US"/>
+        </w:rPr>
+        <w:t>menu</w:t>
+      </w:r>
+    </w:p>
+    <w:p>
+      <w:pPr>
+        <w:pStyle w:val="af0"/>
+      </w:pPr>
+      <w:r>
+        <w:t>Признаки ориентации меню:</w:t>
+      </w:r>
+    </w:p>
+    <w:p>
+      <w:pPr>
+        <w:pStyle w:val="af0"/>
+        <w:numPr>
+          <w:ilvl w:val="0"/>
+          <w:numId w:val="30"/>
+        </w:numPr>
+        <w:rPr>
+          <w:lang w:val="en-US"/>
+        </w:rPr>
+      </w:pPr>
+      <w:r>
+        <w:rPr>
+          <w:lang w:val="en-US"/>
+        </w:rPr>
+        <w:t>#define MENU_ORIENT_HORZ 0</w:t>
+      </w:r>
+      <w:r>
+        <w:rPr>
+          <w:lang w:val="en-US"/>
+        </w:rPr>
+        <w:t xml:space="preserve"> –</w:t>
+      </w:r>
+      <w:r>
+        <w:t xml:space="preserve"> горизонтальное</w:t>
+      </w:r>
+    </w:p>
+    <w:p>
+      <w:pPr>
+        <w:pStyle w:val="af0"/>
+        <w:numPr>
+          <w:ilvl w:val="0"/>
+          <w:numId w:val="30"/>
+        </w:numPr>
+        <w:rPr>
+          <w:lang w:val="en-US"/>
+        </w:rPr>
+      </w:pPr>
+      <w:r>
+        <w:rPr>
+          <w:lang w:val="en-US"/>
+        </w:rPr>
         <w:lastRenderedPageBreak/>
-        <w:t>правой части программы находится список результатов, представляющий собой виртуальный лоток выдачи кофе и сдачи.</w:t>
-      </w:r>
-    </w:p>
-    <w:p>
-      <w:pPr>
-        <w:pStyle w:val="af0"/>
-      </w:pPr>
-      <w:r>
-        <w:t>Перед началом работы необходимо пополнить баланс кофейного автомата, т.е. внести предоплату в виде некоторой суммы денег.</w:t>
-      </w:r>
-      <w:r>
-        <w:t xml:space="preserve"> Для этого служит кнопка «Внести деньги», находящаяся сразу под списком напитков.</w:t>
-      </w:r>
-    </w:p>
-    <w:p>
-      <w:pPr>
-        <w:pStyle w:val="af0"/>
-      </w:pPr>
-      <w:r>
-        <w:t>Для приготовления кофе необходимо нажать соответствующую кнопку, находящуюся</w:t>
-      </w:r>
-      <w:r>
-        <w:t xml:space="preserve"> под кнопкой внесения денег</w:t>
-      </w:r>
-      <w:r>
-        <w:t xml:space="preserve">. </w:t>
-      </w:r>
-      <w:r>
-        <w:t>Перед приготовлением кофе, программа сперва проверяет остающиеся у неё запасы порций выбранного напитка. В случае, если в запасе нет ни одной порции, программа выдаст сообщение о том, что такого напитка нет, и завершит процедуру приготовления. Пользователь сможет продолжить работу, выбрав другой напиток.</w:t>
-      </w:r>
-    </w:p>
-    <w:p>
-      <w:pPr>
-        <w:pStyle w:val="af0"/>
-      </w:pPr>
-      <w:r>
-        <w:t xml:space="preserve">Если же хотя бы одна порция имеется в наличии, </w:t>
-      </w:r>
-      <w:r>
-        <w:t xml:space="preserve">она появится </w:t>
-      </w:r>
-      <w:r>
-        <w:t>в виртуальном лотке выдачи</w:t>
-      </w:r>
-      <w:r>
-        <w:t xml:space="preserve"> в виде строки с названием выбранного напитка</w:t>
+        <w:t>#define MENU_ORIENT_VERT 1</w:t>
+      </w:r>
+      <w:r>
+        <w:rPr>
+          <w:lang w:val="en-US"/>
+        </w:rPr>
+        <w:t xml:space="preserve"> –</w:t>
+      </w:r>
+      <w:r>
+        <w:t xml:space="preserve"> вертикальное</w:t>
+      </w:r>
+    </w:p>
+    <w:p>
+      <w:pPr>
+        <w:pStyle w:val="af0"/>
+      </w:pPr>
+      <w:r>
+        <w:t>Максимальная длина строки заголовка</w:t>
+      </w:r>
+    </w:p>
+    <w:p>
+      <w:pPr>
+        <w:pStyle w:val="af0"/>
+        <w:rPr>
+          <w:lang w:val="en-US"/>
+        </w:rPr>
+      </w:pPr>
+      <w:r>
+        <w:rPr>
+          <w:lang w:val="en-US"/>
+        </w:rPr>
+        <w:t xml:space="preserve">#define MAX_MENU_HDR 256 // </w:t>
+      </w:r>
+    </w:p>
+    <w:p>
+      <w:pPr>
+        <w:pStyle w:val="af0"/>
+      </w:pPr>
+      <w:r>
+        <w:t>Флаги отрисовки меню и обработки сообщений:</w:t>
+      </w:r>
+    </w:p>
+    <w:p>
+      <w:pPr>
+        <w:pStyle w:val="af0"/>
+        <w:numPr>
+          <w:ilvl w:val="0"/>
+          <w:numId w:val="31"/>
+        </w:numPr>
+        <w:rPr>
+          <w:lang w:val="en-US"/>
+        </w:rPr>
+      </w:pPr>
+      <w:r>
+        <w:rPr>
+          <w:lang w:val="en-US"/>
+        </w:rPr>
+        <w:t>#define MENU_FLAG_WND 0x1</w:t>
+      </w:r>
+      <w:r>
+        <w:rPr>
+          <w:lang w:val="en-US"/>
+        </w:rPr>
+        <w:t xml:space="preserve"> –</w:t>
+      </w:r>
+      <w:r>
+        <w:rPr>
+          <w:lang w:val="en-US"/>
+        </w:rPr>
+        <w:t xml:space="preserve"> </w:t>
+      </w:r>
+      <w:r>
+        <w:t>отобразить</w:t>
+      </w:r>
+      <w:r>
+        <w:rPr>
+          <w:lang w:val="en-US"/>
+        </w:rPr>
+        <w:t xml:space="preserve"> </w:t>
+      </w:r>
+      <w:r>
+        <w:t>окно</w:t>
+      </w:r>
+    </w:p>
+    <w:p>
+      <w:pPr>
+        <w:pStyle w:val="af0"/>
+        <w:numPr>
+          <w:ilvl w:val="0"/>
+          <w:numId w:val="31"/>
+        </w:numPr>
+        <w:rPr>
+          <w:lang w:val="en-US"/>
+        </w:rPr>
+      </w:pPr>
+      <w:r>
+        <w:rPr>
+          <w:lang w:val="en-US"/>
+        </w:rPr>
+        <w:t>#define MENU_FLAG_ITEMS 0x2</w:t>
+      </w:r>
+      <w:r>
+        <w:rPr>
+          <w:lang w:val="en-US"/>
+        </w:rPr>
+        <w:t xml:space="preserve"> –</w:t>
+      </w:r>
+      <w:r>
+        <w:t xml:space="preserve"> отобразить элементы</w:t>
+      </w:r>
+    </w:p>
+    <w:p>
+      <w:pPr>
+        <w:pStyle w:val="af0"/>
+        <w:numPr>
+          <w:ilvl w:val="0"/>
+          <w:numId w:val="31"/>
+        </w:numPr>
+        <w:rPr>
+          <w:lang w:val="en-US"/>
+        </w:rPr>
+      </w:pPr>
+      <w:r>
+        <w:rPr>
+          <w:lang w:val="en-US"/>
+        </w:rPr>
+        <w:t>#define MENU_DRAW_SEL 0x4</w:t>
+      </w:r>
+      <w:r>
+        <w:rPr>
+          <w:lang w:val="en-US"/>
+        </w:rPr>
+        <w:t xml:space="preserve"> –</w:t>
+      </w:r>
+      <w:r>
+        <w:rPr>
+          <w:lang w:val="en-US"/>
+        </w:rPr>
+        <w:t xml:space="preserve"> </w:t>
+      </w:r>
+      <w:r>
+        <w:t>отобразить</w:t>
+      </w:r>
+      <w:r>
+        <w:rPr>
+          <w:lang w:val="en-US"/>
+        </w:rPr>
+        <w:t xml:space="preserve"> </w:t>
+      </w:r>
+      <w:r>
+        <w:t>текущий</w:t>
+      </w:r>
+      <w:r>
+        <w:rPr>
+          <w:lang w:val="en-US"/>
+        </w:rPr>
+        <w:t xml:space="preserve"> </w:t>
+      </w:r>
+      <w:r>
+        <w:t>элемент</w:t>
+      </w:r>
+    </w:p>
+    <w:p>
+      <w:pPr>
+        <w:pStyle w:val="af0"/>
+        <w:numPr>
+          <w:ilvl w:val="0"/>
+          <w:numId w:val="31"/>
+        </w:numPr>
+        <w:rPr>
+          <w:lang w:val="en-US"/>
+        </w:rPr>
+      </w:pPr>
+      <w:r>
+        <w:rPr>
+          <w:lang w:val="en-US"/>
+        </w:rPr>
+        <w:t>#</w:t>
+      </w:r>
+      <w:r>
+        <w:rPr>
+          <w:lang w:val="en-US"/>
+        </w:rPr>
+        <w:t>define</w:t>
+      </w:r>
+      <w:r>
+        <w:rPr>
+          <w:lang w:val="en-US"/>
+        </w:rPr>
+        <w:t xml:space="preserve"> </w:t>
+      </w:r>
+      <w:r>
+        <w:rPr>
+          <w:lang w:val="en-US"/>
+        </w:rPr>
+        <w:t>MENU</w:t>
+      </w:r>
+      <w:r>
+        <w:rPr>
+          <w:lang w:val="en-US"/>
+        </w:rPr>
+        <w:t>_</w:t>
+      </w:r>
+      <w:r>
+        <w:rPr>
+          <w:lang w:val="en-US"/>
+        </w:rPr>
+        <w:t>NAVIGATOR</w:t>
+      </w:r>
+      <w:r>
+        <w:rPr>
+          <w:lang w:val="en-US"/>
+        </w:rPr>
+        <w:t xml:space="preserve"> 0</w:t>
+      </w:r>
+      <w:r>
+        <w:rPr>
+          <w:lang w:val="en-US"/>
+        </w:rPr>
+        <w:t>x</w:t>
+      </w:r>
+      <w:r>
+        <w:rPr>
+          <w:lang w:val="en-US"/>
+        </w:rPr>
+        <w:t>8</w:t>
+      </w:r>
+      <w:r>
+        <w:rPr>
+          <w:lang w:val="en-US"/>
+        </w:rPr>
+        <w:t xml:space="preserve"> – </w:t>
+      </w:r>
+      <w:r>
+        <w:t>обработка</w:t>
+      </w:r>
+      <w:r>
+        <w:rPr>
+          <w:lang w:val="en-US"/>
+        </w:rPr>
+        <w:t xml:space="preserve"> </w:t>
+      </w:r>
+      <w:r>
+        <w:t>нажатия</w:t>
+      </w:r>
+      <w:r>
+        <w:rPr>
+          <w:lang w:val="en-US"/>
+        </w:rPr>
+        <w:t xml:space="preserve"> </w:t>
+      </w:r>
+      <w:r>
+        <w:t>клавиш</w:t>
+      </w:r>
+      <w:r>
+        <w:rPr>
+          <w:lang w:val="en-US"/>
+        </w:rPr>
+        <w:t xml:space="preserve"> </w:t>
+      </w:r>
+      <w:r>
+        <w:t>навигации</w:t>
+      </w:r>
+      <w:r>
+        <w:rPr>
+          <w:lang w:val="en-US"/>
+        </w:rPr>
+        <w:t xml:space="preserve"> </w:t>
+      </w:r>
+      <w:r>
+        <w:t>и</w:t>
+      </w:r>
+      <w:r>
+        <w:rPr>
+          <w:lang w:val="en-US"/>
+        </w:rPr>
+        <w:t xml:space="preserve"> </w:t>
+      </w:r>
+      <w:r>
+        <w:rPr>
+          <w:lang w:val="en-US"/>
+        </w:rPr>
+        <w:t>Enter</w:t>
+      </w:r>
+    </w:p>
+    <w:p>
+      <w:pPr>
+        <w:pStyle w:val="af0"/>
+        <w:numPr>
+          <w:ilvl w:val="0"/>
+          <w:numId w:val="31"/>
+        </w:numPr>
+      </w:pPr>
+      <w:r>
+        <w:t>#</w:t>
+      </w:r>
+      <w:r>
+        <w:rPr>
+          <w:lang w:val="en-US"/>
+        </w:rPr>
+        <w:t>define</w:t>
+      </w:r>
+      <w:r>
+        <w:t xml:space="preserve"> </w:t>
+      </w:r>
+      <w:r>
+        <w:rPr>
+          <w:lang w:val="en-US"/>
+        </w:rPr>
+        <w:t>MENU</w:t>
+      </w:r>
+      <w:r>
+        <w:t>_</w:t>
+      </w:r>
+      <w:r>
+        <w:rPr>
+          <w:lang w:val="en-US"/>
+        </w:rPr>
+        <w:t>HOTKEYS</w:t>
+      </w:r>
+      <w:r>
+        <w:t xml:space="preserve"> 0</w:t>
+      </w:r>
+      <w:r>
+        <w:rPr>
+          <w:lang w:val="en-US"/>
+        </w:rPr>
+        <w:t>x</w:t>
+      </w:r>
+      <w:r>
+        <w:t>10</w:t>
+      </w:r>
+      <w:r>
+        <w:t xml:space="preserve"> –</w:t>
+      </w:r>
+      <w:r>
+        <w:t xml:space="preserve"> обработка дополнительно заданных горячих клавиш</w:t>
+      </w:r>
+    </w:p>
+    <w:p>
+      <w:pPr>
+        <w:pStyle w:val="af0"/>
+        <w:numPr>
+          <w:ilvl w:val="0"/>
+          <w:numId w:val="31"/>
+        </w:numPr>
+        <w:rPr>
+          <w:lang w:val="en-US"/>
+        </w:rPr>
+      </w:pPr>
+      <w:r>
+        <w:rPr>
+          <w:lang w:val="en-US"/>
+        </w:rPr>
+        <w:t>#define MENU_FULL_FLAGS 0x1F</w:t>
+      </w:r>
+      <w:r>
+        <w:rPr>
+          <w:lang w:val="en-US"/>
+        </w:rPr>
+        <w:t xml:space="preserve"> </w:t>
+      </w:r>
+      <w:r>
+        <w:rPr>
+          <w:lang w:val="en-US"/>
+        </w:rPr>
+        <w:t xml:space="preserve"> – </w:t>
+      </w:r>
+      <w:r>
+        <w:rPr>
+          <w:lang w:val="en-US"/>
+        </w:rPr>
+        <w:t xml:space="preserve"> </w:t>
+      </w:r>
+      <w:r>
+        <w:t>все</w:t>
+      </w:r>
+      <w:r>
+        <w:rPr>
+          <w:lang w:val="en-US"/>
+        </w:rPr>
+        <w:t xml:space="preserve"> </w:t>
+      </w:r>
+      <w:r>
+        <w:t>флаги</w:t>
+      </w:r>
+      <w:r>
+        <w:rPr>
+          <w:lang w:val="en-US"/>
+        </w:rPr>
+        <w:t xml:space="preserve"> </w:t>
+      </w:r>
+      <w:r>
+        <w:t>включены</w:t>
+      </w:r>
+    </w:p>
+    <w:p>
+      <w:pPr>
+        <w:pStyle w:val="af0"/>
+      </w:pPr>
+      <w:r>
+        <w:t>Максимальное количество ячеек (столбцов вертикального меню)</w:t>
+      </w:r>
+    </w:p>
+    <w:p>
+      <w:pPr>
+        <w:pStyle w:val="af0"/>
+      </w:pPr>
+      <w:r>
+        <w:rPr>
+          <w:lang w:val="en-US"/>
+        </w:rPr>
+        <w:t>#define MAX_CELLS 50</w:t>
+      </w:r>
+    </w:p>
+    <w:p>
+      <w:pPr>
+        <w:pStyle w:val="af0"/>
+      </w:pPr>
+      <w:r>
+        <w:t>Флаги прокрутки текущего пункта</w:t>
+      </w:r>
+    </w:p>
+    <w:p>
+      <w:pPr>
+        <w:pStyle w:val="af0"/>
+        <w:numPr>
+          <w:ilvl w:val="0"/>
+          <w:numId w:val="32"/>
+        </w:numPr>
+      </w:pPr>
+      <w:r>
+        <w:t>#</w:t>
+      </w:r>
+      <w:r>
+        <w:rPr>
+          <w:lang w:val="en-US"/>
+        </w:rPr>
+        <w:t>define</w:t>
+      </w:r>
+      <w:r>
+        <w:t xml:space="preserve"> </w:t>
+      </w:r>
+      <w:r>
+        <w:rPr>
+          <w:lang w:val="en-US"/>
+        </w:rPr>
+        <w:t>MENU</w:t>
+      </w:r>
+      <w:r>
+        <w:t>_</w:t>
+      </w:r>
+      <w:r>
+        <w:rPr>
+          <w:lang w:val="en-US"/>
+        </w:rPr>
+        <w:t>CURR</w:t>
+      </w:r>
+      <w:r>
+        <w:t>_</w:t>
+      </w:r>
+      <w:r>
+        <w:rPr>
+          <w:lang w:val="en-US"/>
+        </w:rPr>
+        <w:t>FWD</w:t>
+      </w:r>
+      <w:r>
+        <w:t xml:space="preserve"> 0</w:t>
+      </w:r>
+      <w:r>
+        <w:t xml:space="preserve"> </w:t>
+      </w:r>
+      <w:r>
+        <w:t>–</w:t>
+      </w:r>
+      <w:r>
+        <w:t xml:space="preserve"> на один пункт вперёд</w:t>
+      </w:r>
+    </w:p>
+    <w:p>
+      <w:pPr>
+        <w:pStyle w:val="af0"/>
+        <w:numPr>
+          <w:ilvl w:val="0"/>
+          <w:numId w:val="32"/>
+        </w:numPr>
+      </w:pPr>
+      <w:r>
+        <w:rPr>
+          <w:lang w:val="en-US"/>
+        </w:rPr>
+        <w:t>#define MENU_CURR_REV 1</w:t>
+      </w:r>
+      <w:r>
+        <w:rPr>
+          <w:lang w:val="en-US"/>
+        </w:rPr>
+        <w:t xml:space="preserve"> </w:t>
+      </w:r>
+      <w:r>
+        <w:rPr>
+          <w:lang w:val="en-US"/>
+        </w:rPr>
+        <w:t>–</w:t>
+      </w:r>
+      <w:r>
+        <w:t xml:space="preserve"> на один пункт назад</w:t>
+      </w:r>
+    </w:p>
+    <w:p>
+      <w:pPr>
+        <w:pStyle w:val="af0"/>
+      </w:pPr>
+      <w:r>
+        <w:t>Символ фоновой зарисовки</w:t>
+      </w:r>
+    </w:p>
+    <w:p>
+      <w:pPr>
+        <w:pStyle w:val="af0"/>
+        <w:rPr>
+          <w:lang w:val="en-US"/>
+        </w:rPr>
+      </w:pPr>
+      <w:r>
+        <w:rPr>
+          <w:lang w:val="en-US"/>
+        </w:rPr>
+        <w:t>#</w:t>
+      </w:r>
+      <w:r>
+        <w:rPr>
+          <w:lang w:val="en-US"/>
+        </w:rPr>
+        <w:t>define</w:t>
+      </w:r>
+      <w:r>
+        <w:rPr>
+          <w:lang w:val="en-US"/>
+        </w:rPr>
+        <w:t xml:space="preserve"> </w:t>
+      </w:r>
+      <w:r>
+        <w:rPr>
+          <w:lang w:val="en-US"/>
+        </w:rPr>
+        <w:t>MENU</w:t>
+      </w:r>
+      <w:r>
+        <w:rPr>
+          <w:lang w:val="en-US"/>
+        </w:rPr>
+        <w:t>_</w:t>
+      </w:r>
+      <w:r>
+        <w:rPr>
+          <w:lang w:val="en-US"/>
+        </w:rPr>
+        <w:t>WHITESPACE</w:t>
+      </w:r>
+      <w:r>
+        <w:rPr>
+          <w:lang w:val="en-US"/>
+        </w:rPr>
+        <w:t xml:space="preserve"> ' '</w:t>
+      </w:r>
+    </w:p>
+    <w:p>
+      <w:pPr>
+        <w:pStyle w:val="af0"/>
+      </w:pPr>
+      <w:r>
+        <w:t>Наибольшее из двух значений:</w:t>
+      </w:r>
+    </w:p>
+    <w:p>
+      <w:pPr>
+        <w:pStyle w:val="af0"/>
+        <w:rPr>
+          <w:lang w:val="en-US"/>
+        </w:rPr>
+      </w:pPr>
+      <w:r>
+        <w:rPr>
+          <w:lang w:val="en-US"/>
+        </w:rPr>
+        <w:t>#define MAX(a, b) (((a) &gt; (b)) ? (a) : (b))</w:t>
+      </w:r>
+    </w:p>
+    <w:p>
+      <w:pPr>
+        <w:pStyle w:val="2"/>
+      </w:pPr>
+      <w:r>
+        <w:t>Макроопределения</w:t>
+      </w:r>
+      <w:r>
+        <w:t xml:space="preserve"> </w:t>
+      </w:r>
+      <w:r>
+        <w:t xml:space="preserve">модуля </w:t>
+      </w:r>
+      <w:r>
+        <w:rPr>
+          <w:lang w:val="en-US"/>
+        </w:rPr>
+        <w:t>input</w:t>
+      </w:r>
+    </w:p>
+    <w:p>
+      <w:pPr>
+        <w:pStyle w:val="af0"/>
+      </w:pPr>
+      <w:r>
+        <w:t>Максимальная длина подписи поля</w:t>
+      </w:r>
+    </w:p>
+    <w:p>
+      <w:pPr>
+        <w:pStyle w:val="af0"/>
+      </w:pPr>
+      <w:r>
+        <w:t>#</w:t>
+      </w:r>
+      <w:r>
+        <w:rPr>
+          <w:lang w:val="en-US"/>
+        </w:rPr>
+        <w:t>define</w:t>
+      </w:r>
+      <w:r>
+        <w:t xml:space="preserve"> </w:t>
+      </w:r>
+      <w:r>
+        <w:rPr>
+          <w:lang w:val="en-US"/>
+        </w:rPr>
+        <w:t>MAX</w:t>
+      </w:r>
+      <w:r>
+        <w:t>_</w:t>
+      </w:r>
+      <w:r>
+        <w:rPr>
+          <w:lang w:val="en-US"/>
+        </w:rPr>
+        <w:t>TITLE</w:t>
+      </w:r>
+      <w:r>
+        <w:t xml:space="preserve"> 50</w:t>
+      </w:r>
+    </w:p>
+    <w:p>
+      <w:pPr>
+        <w:pStyle w:val="af0"/>
+      </w:pPr>
+      <w:r>
+        <w:t>Предопределённые индексы для обращения к содержимому:</w:t>
+      </w:r>
+    </w:p>
+    <w:p>
+      <w:pPr>
+        <w:pStyle w:val="af0"/>
+        <w:numPr>
+          <w:ilvl w:val="0"/>
+          <w:numId w:val="33"/>
+        </w:numPr>
+      </w:pPr>
+      <w:r>
+        <w:t>#</w:t>
+      </w:r>
+      <w:r>
+        <w:rPr>
+          <w:lang w:val="en-US"/>
+        </w:rPr>
+        <w:t>define</w:t>
+      </w:r>
+      <w:r>
+        <w:t xml:space="preserve"> </w:t>
+      </w:r>
+      <w:r>
+        <w:rPr>
+          <w:lang w:val="en-US"/>
+        </w:rPr>
+        <w:t>TITLE</w:t>
+      </w:r>
+      <w:r>
+        <w:t xml:space="preserve"> 0</w:t>
+      </w:r>
+      <w:r>
+        <w:t xml:space="preserve"> </w:t>
+      </w:r>
+      <w:r>
+        <w:t>–</w:t>
+      </w:r>
+      <w:r>
+        <w:t xml:space="preserve"> заголовок</w:t>
+      </w:r>
+    </w:p>
+    <w:p>
+      <w:pPr>
+        <w:pStyle w:val="af0"/>
+        <w:numPr>
+          <w:ilvl w:val="0"/>
+          <w:numId w:val="33"/>
+        </w:numPr>
+      </w:pPr>
+      <w:r>
+        <w:t xml:space="preserve">#define BUFFER 1 </w:t>
+      </w:r>
+      <w:r>
+        <w:t>–</w:t>
+      </w:r>
+      <w:r>
+        <w:t xml:space="preserve"> редактируемое поле данных</w:t>
+      </w:r>
+    </w:p>
+    <w:p>
+      <w:pPr>
+        <w:pStyle w:val="af0"/>
+      </w:pPr>
+      <w:r>
+        <w:t>Общее количество колонок (заголовок и данные)</w:t>
+      </w:r>
+    </w:p>
+    <w:p>
+      <w:pPr>
+        <w:pStyle w:val="af0"/>
+      </w:pPr>
+      <w:r>
+        <w:t>#define COLUMNS 2</w:t>
+      </w:r>
+    </w:p>
+    <w:p>
+      <w:pPr>
+        <w:pStyle w:val="2"/>
+      </w:pPr>
+      <w:r>
+        <w:lastRenderedPageBreak/>
+        <w:t>Г</w:t>
+      </w:r>
+      <w:r>
+        <w:t>лобальны</w:t>
+      </w:r>
+      <w:r>
+        <w:t>е</w:t>
+      </w:r>
+      <w:r>
+        <w:t xml:space="preserve"> макроопределени</w:t>
+      </w:r>
+      <w:r>
+        <w:t>я</w:t>
+      </w:r>
+    </w:p>
+    <w:p>
+      <w:pPr>
+        <w:pStyle w:val="af0"/>
+      </w:pPr>
+      <w:r>
+        <w:t xml:space="preserve">В заголовочном файле </w:t>
+      </w:r>
+      <w:r>
+        <w:rPr>
+          <w:lang w:val="en-US"/>
+        </w:rPr>
+        <w:t>c</w:t>
+      </w:r>
+      <w:r>
+        <w:t>о</w:t>
+      </w:r>
+      <w:r>
+        <w:rPr>
+          <w:lang w:val="en-US"/>
+        </w:rPr>
+        <w:t>des</w:t>
       </w:r>
       <w:r>
         <w:t>.</w:t>
       </w:r>
-    </w:p>
-    <w:p>
-      <w:pPr>
-        <w:pStyle w:val="af0"/>
-      </w:pPr>
-      <w:r>
-        <w:t>После приготовления нужных ему напитков, пользователь может забрать сдачу, нажав соответствующую кнопку, находящуюся справа от кнопки внесения денег. В лотке выдачи появится информация о выданной сдаче, с перечислением номиналов и количества купюр и монет</w:t>
-      </w:r>
-    </w:p>
-    <w:p>
-      <w:pPr>
-        <w:pStyle w:val="af0"/>
-      </w:pPr>
-      <w:r>
-        <w:t xml:space="preserve">Пример сеанса работы – внесение </w:t>
-      </w:r>
-      <w:r>
-        <w:t>предоплаты</w:t>
-      </w:r>
-      <w:r>
-        <w:t>, заказ напитк</w:t>
-      </w:r>
-      <w:r>
-        <w:t>ов</w:t>
-      </w:r>
-      <w:r>
-        <w:t xml:space="preserve"> и получение сдачи – показан</w:t>
-      </w:r>
-      <w:r>
-        <w:t xml:space="preserve"> на рисунке </w:t>
+      <w:r>
+        <w:rPr>
+          <w:lang w:val="en-US"/>
+        </w:rPr>
+        <w:t>h</w:t>
+      </w:r>
+      <w:r>
+        <w:t xml:space="preserve"> </w:t>
+      </w:r>
+      <w:r>
+        <w:t>объявлены макроопределения для кодов нажатых клавиш и символов псевдографики.</w:t>
+      </w:r>
+    </w:p>
+    <w:p>
+      <w:pPr>
+        <w:pStyle w:val="af0"/>
+        <w:rPr>
+          <w:lang w:val="en-US"/>
+        </w:rPr>
+      </w:pPr>
+      <w:r>
+        <w:t>Коды</w:t>
+      </w:r>
+      <w:r>
+        <w:rPr>
+          <w:lang w:val="en-US"/>
+        </w:rPr>
+        <w:t xml:space="preserve"> </w:t>
+      </w:r>
+      <w:r>
+        <w:t>клавиатуры</w:t>
+      </w:r>
+      <w:r>
+        <w:rPr>
+          <w:lang w:val="en-US"/>
+        </w:rPr>
+        <w:t>:</w:t>
+      </w:r>
+    </w:p>
+    <w:p>
+      <w:pPr>
+        <w:pStyle w:val="af0"/>
+        <w:numPr>
+          <w:ilvl w:val="0"/>
+          <w:numId w:val="34"/>
+        </w:numPr>
+        <w:rPr>
+          <w:lang w:val="en-US"/>
+        </w:rPr>
+      </w:pPr>
+      <w:r>
+        <w:rPr>
+          <w:lang w:val="en-US"/>
+        </w:rPr>
+        <w:t xml:space="preserve">#define KEY_ARROW_UP 72 – </w:t>
+      </w:r>
+      <w:r>
+        <w:t>стрелка</w:t>
+      </w:r>
+      <w:r>
+        <w:rPr>
+          <w:lang w:val="en-US"/>
+        </w:rPr>
+        <w:t xml:space="preserve"> </w:t>
+      </w:r>
+      <w:r>
+        <w:t>вверх</w:t>
+      </w:r>
+    </w:p>
+    <w:p>
+      <w:pPr>
+        <w:pStyle w:val="af0"/>
+        <w:numPr>
+          <w:ilvl w:val="0"/>
+          <w:numId w:val="34"/>
+        </w:numPr>
+        <w:rPr>
+          <w:lang w:val="en-US"/>
+        </w:rPr>
+      </w:pPr>
+      <w:r>
+        <w:rPr>
+          <w:lang w:val="en-US"/>
+        </w:rPr>
+        <w:t xml:space="preserve">#define KEY_ARROW_LEFT 75 – </w:t>
+      </w:r>
+      <w:r>
+        <w:t>стрелка</w:t>
+      </w:r>
+      <w:r>
+        <w:rPr>
+          <w:lang w:val="en-US"/>
+        </w:rPr>
+        <w:t xml:space="preserve"> </w:t>
+      </w:r>
+      <w:r>
+        <w:t>влево</w:t>
+      </w:r>
+    </w:p>
+    <w:p>
+      <w:pPr>
+        <w:pStyle w:val="af0"/>
+        <w:numPr>
+          <w:ilvl w:val="0"/>
+          <w:numId w:val="34"/>
+        </w:numPr>
+        <w:rPr>
+          <w:lang w:val="en-US"/>
+        </w:rPr>
+      </w:pPr>
+      <w:r>
+        <w:rPr>
+          <w:lang w:val="en-US"/>
+        </w:rPr>
+        <w:t xml:space="preserve">#define KEY_ARROW_RIGHT 77 – </w:t>
+      </w:r>
+      <w:r>
+        <w:t>стрелка</w:t>
+      </w:r>
+      <w:r>
+        <w:rPr>
+          <w:lang w:val="en-US"/>
+        </w:rPr>
+        <w:t xml:space="preserve"> </w:t>
+      </w:r>
+      <w:r>
+        <w:t>вправо</w:t>
+      </w:r>
+    </w:p>
+    <w:p>
+      <w:pPr>
+        <w:pStyle w:val="af0"/>
+        <w:numPr>
+          <w:ilvl w:val="0"/>
+          <w:numId w:val="34"/>
+        </w:numPr>
+        <w:rPr>
+          <w:lang w:val="en-US"/>
+        </w:rPr>
+      </w:pPr>
+      <w:r>
+        <w:rPr>
+          <w:lang w:val="en-US"/>
+        </w:rPr>
+        <w:t xml:space="preserve">#define KEY_ARROW_DOWN 80 – </w:t>
+      </w:r>
+      <w:r>
+        <w:t>стрелка</w:t>
+      </w:r>
+      <w:r>
+        <w:rPr>
+          <w:lang w:val="en-US"/>
+        </w:rPr>
+        <w:t xml:space="preserve"> </w:t>
+      </w:r>
+      <w:r>
+        <w:t>вниз</w:t>
+      </w:r>
+    </w:p>
+    <w:p>
+      <w:pPr>
+        <w:pStyle w:val="af0"/>
+        <w:numPr>
+          <w:ilvl w:val="0"/>
+          <w:numId w:val="34"/>
+        </w:numPr>
+        <w:rPr>
+          <w:lang w:val="en-US"/>
+        </w:rPr>
+      </w:pPr>
+      <w:r>
+        <w:rPr>
+          <w:lang w:val="en-US"/>
+        </w:rPr>
+        <w:t xml:space="preserve">#define KEY_TAB 9 – </w:t>
+      </w:r>
+      <w:r>
+        <w:t>клавиша табуляции</w:t>
+      </w:r>
+    </w:p>
+    <w:p>
+      <w:pPr>
+        <w:pStyle w:val="af0"/>
+        <w:numPr>
+          <w:ilvl w:val="0"/>
+          <w:numId w:val="34"/>
+        </w:numPr>
+        <w:rPr>
+          <w:lang w:val="en-US"/>
+        </w:rPr>
+      </w:pPr>
+      <w:r>
+        <w:rPr>
+          <w:lang w:val="en-US"/>
+        </w:rPr>
+        <w:t xml:space="preserve">#define KEY_ENTER 13 – </w:t>
+      </w:r>
+      <w:r>
+        <w:t>забой</w:t>
+      </w:r>
+      <w:r>
+        <w:rPr>
+          <w:lang w:val="en-US"/>
+        </w:rPr>
+        <w:t xml:space="preserve"> (</w:t>
+      </w:r>
+      <w:r>
+        <w:t>клавиша</w:t>
+      </w:r>
+      <w:r>
+        <w:rPr>
+          <w:lang w:val="en-US"/>
+        </w:rPr>
+        <w:t xml:space="preserve"> </w:t>
+      </w:r>
+      <w:r>
+        <w:t>ввода</w:t>
+      </w:r>
+      <w:r>
+        <w:rPr>
+          <w:lang w:val="en-US"/>
+        </w:rPr>
+        <w:t>)</w:t>
+      </w:r>
+    </w:p>
+    <w:p>
+      <w:pPr>
+        <w:pStyle w:val="af0"/>
+        <w:numPr>
+          <w:ilvl w:val="0"/>
+          <w:numId w:val="34"/>
+        </w:numPr>
+        <w:rPr>
+          <w:lang w:val="en-US"/>
+        </w:rPr>
+      </w:pPr>
+      <w:r>
+        <w:rPr>
+          <w:lang w:val="en-US"/>
+        </w:rPr>
+        <w:t>#define KEY_ESC 27</w:t>
+      </w:r>
+      <w:r>
+        <w:t xml:space="preserve"> </w:t>
+      </w:r>
+      <w:r>
+        <w:rPr>
+          <w:lang w:val="en-US"/>
+        </w:rPr>
+        <w:t>–</w:t>
+      </w:r>
+      <w:r>
+        <w:t xml:space="preserve"> клавиша</w:t>
+      </w:r>
+      <w:r>
+        <w:rPr>
+          <w:lang w:val="en-US"/>
+        </w:rPr>
+        <w:t xml:space="preserve"> Esc</w:t>
+      </w:r>
+    </w:p>
+    <w:p>
+      <w:pPr>
+        <w:pStyle w:val="af0"/>
+        <w:numPr>
+          <w:ilvl w:val="0"/>
+          <w:numId w:val="34"/>
+        </w:numPr>
+        <w:rPr>
+          <w:lang w:val="en-US"/>
+        </w:rPr>
+      </w:pPr>
+      <w:r>
+        <w:rPr>
+          <w:lang w:val="en-US"/>
+        </w:rPr>
+        <w:t>#define KEY_BACKSPACE 8</w:t>
+      </w:r>
+      <w:r>
+        <w:t xml:space="preserve"> </w:t>
+      </w:r>
+      <w:r>
+        <w:rPr>
+          <w:lang w:val="en-US"/>
+        </w:rPr>
+        <w:t>–</w:t>
+      </w:r>
+      <w:r>
+        <w:t xml:space="preserve"> клавиша</w:t>
+      </w:r>
+      <w:r>
+        <w:rPr>
+          <w:lang w:val="en-US"/>
+        </w:rPr>
+        <w:t xml:space="preserve"> Backspace</w:t>
+      </w:r>
+    </w:p>
+    <w:p>
+      <w:pPr>
+        <w:pStyle w:val="af0"/>
+        <w:numPr>
+          <w:ilvl w:val="0"/>
+          <w:numId w:val="34"/>
+        </w:numPr>
+        <w:rPr>
+          <w:lang w:val="en-US"/>
+        </w:rPr>
+      </w:pPr>
+      <w:r>
+        <w:rPr>
+          <w:lang w:val="en-US"/>
+        </w:rPr>
+        <w:t>#define KEY_SPACE 32</w:t>
+      </w:r>
+      <w:r>
+        <w:t xml:space="preserve"> </w:t>
+      </w:r>
+      <w:r>
+        <w:rPr>
+          <w:lang w:val="en-US"/>
+        </w:rPr>
+        <w:t>–</w:t>
+      </w:r>
+      <w:r>
+        <w:t xml:space="preserve"> пробел</w:t>
+      </w:r>
+    </w:p>
+    <w:p>
+      <w:pPr>
+        <w:pStyle w:val="af0"/>
+        <w:numPr>
+          <w:ilvl w:val="0"/>
+          <w:numId w:val="34"/>
+        </w:numPr>
+        <w:rPr>
+          <w:lang w:val="en-US"/>
+        </w:rPr>
+      </w:pPr>
+      <w:r>
+        <w:rPr>
+          <w:lang w:val="en-US"/>
+        </w:rPr>
+        <w:t>#define KEY_DEL 83</w:t>
+      </w:r>
+      <w:r>
+        <w:t xml:space="preserve"> </w:t>
+      </w:r>
+      <w:r>
+        <w:rPr>
+          <w:lang w:val="en-US"/>
+        </w:rPr>
+        <w:t>–</w:t>
+      </w:r>
+      <w:r>
+        <w:t xml:space="preserve"> клавиша </w:t>
+      </w:r>
+      <w:r>
+        <w:rPr>
+          <w:lang w:val="en-US"/>
+        </w:rPr>
+        <w:t>Del</w:t>
+      </w:r>
+    </w:p>
+    <w:p>
+      <w:pPr>
+        <w:pStyle w:val="af0"/>
+        <w:numPr>
+          <w:ilvl w:val="0"/>
+          <w:numId w:val="34"/>
+        </w:numPr>
+        <w:rPr>
+          <w:lang w:val="en-US"/>
+        </w:rPr>
+      </w:pPr>
+      <w:r>
+        <w:rPr>
+          <w:lang w:val="en-US"/>
+        </w:rPr>
+        <w:t>#define KEY_HOME 71</w:t>
+      </w:r>
+      <w:r>
+        <w:t xml:space="preserve"> </w:t>
+      </w:r>
+      <w:r>
+        <w:rPr>
+          <w:lang w:val="en-US"/>
+        </w:rPr>
+        <w:t>–</w:t>
+      </w:r>
+      <w:r>
+        <w:t xml:space="preserve"> клавиша</w:t>
+      </w:r>
+      <w:r>
+        <w:rPr>
+          <w:lang w:val="en-US"/>
+        </w:rPr>
+        <w:t xml:space="preserve"> Home</w:t>
+      </w:r>
+    </w:p>
+    <w:p>
+      <w:pPr>
+        <w:pStyle w:val="af0"/>
+        <w:numPr>
+          <w:ilvl w:val="0"/>
+          <w:numId w:val="34"/>
+        </w:numPr>
+        <w:rPr>
+          <w:lang w:val="en-US"/>
+        </w:rPr>
+      </w:pPr>
+      <w:r>
+        <w:rPr>
+          <w:lang w:val="en-US"/>
+        </w:rPr>
+        <w:t>#define KEY_END 79</w:t>
+      </w:r>
+      <w:r>
+        <w:t xml:space="preserve"> </w:t>
+      </w:r>
+      <w:r>
+        <w:rPr>
+          <w:lang w:val="en-US"/>
+        </w:rPr>
+        <w:t>–</w:t>
+      </w:r>
+      <w:r>
+        <w:t xml:space="preserve"> клавиша </w:t>
+      </w:r>
+      <w:r>
+        <w:rPr>
+          <w:lang w:val="en-US"/>
+        </w:rPr>
+        <w:t>End</w:t>
+      </w:r>
+    </w:p>
+    <w:p>
+      <w:pPr>
+        <w:pStyle w:val="af0"/>
+        <w:numPr>
+          <w:ilvl w:val="0"/>
+          <w:numId w:val="34"/>
+        </w:numPr>
+      </w:pPr>
+      <w:r>
+        <w:t xml:space="preserve">#define KEY_F1  59 </w:t>
+      </w:r>
+      <w:r>
+        <w:rPr>
+          <w:lang w:val="en-US"/>
+        </w:rPr>
+        <w:t>–</w:t>
+      </w:r>
+      <w:r>
+        <w:t xml:space="preserve"> клавиша F1</w:t>
+      </w:r>
+    </w:p>
+    <w:p>
+      <w:pPr>
+        <w:pStyle w:val="af0"/>
+        <w:numPr>
+          <w:ilvl w:val="0"/>
+          <w:numId w:val="34"/>
+        </w:numPr>
+        <w:rPr>
+          <w:lang w:val="en-US"/>
+        </w:rPr>
+      </w:pPr>
+      <w:r>
+        <w:rPr>
+          <w:lang w:val="en-US"/>
+        </w:rPr>
+        <w:t xml:space="preserve">#define KEY_F2  60 – </w:t>
+      </w:r>
+      <w:r>
+        <w:t>клавиша</w:t>
+      </w:r>
+      <w:r>
+        <w:rPr>
+          <w:lang w:val="en-US"/>
+        </w:rPr>
+        <w:t xml:space="preserve"> F</w:t>
+      </w:r>
+      <w:r>
+        <w:t>2</w:t>
+      </w:r>
+    </w:p>
+    <w:p>
+      <w:pPr>
+        <w:pStyle w:val="af0"/>
+        <w:numPr>
+          <w:ilvl w:val="0"/>
+          <w:numId w:val="34"/>
+        </w:numPr>
+        <w:rPr>
+          <w:lang w:val="en-US"/>
+        </w:rPr>
+      </w:pPr>
+      <w:r>
+        <w:rPr>
+          <w:lang w:val="en-US"/>
+        </w:rPr>
+        <w:t xml:space="preserve">#define KEY_F3  61 – </w:t>
+      </w:r>
+      <w:r>
+        <w:t>клавиша</w:t>
+      </w:r>
+      <w:r>
+        <w:rPr>
+          <w:lang w:val="en-US"/>
+        </w:rPr>
+        <w:t xml:space="preserve"> F</w:t>
+      </w:r>
+      <w:r>
+        <w:t>3</w:t>
+      </w:r>
+    </w:p>
+    <w:p>
+      <w:pPr>
+        <w:pStyle w:val="af0"/>
+        <w:numPr>
+          <w:ilvl w:val="0"/>
+          <w:numId w:val="34"/>
+        </w:numPr>
+        <w:rPr>
+          <w:lang w:val="en-US"/>
+        </w:rPr>
+      </w:pPr>
+      <w:r>
+        <w:rPr>
+          <w:lang w:val="en-US"/>
+        </w:rPr>
+        <w:t xml:space="preserve">#define KEY_F4  62 – </w:t>
+      </w:r>
+      <w:r>
+        <w:t>клавиша</w:t>
+      </w:r>
+      <w:r>
+        <w:rPr>
+          <w:lang w:val="en-US"/>
+        </w:rPr>
+        <w:t xml:space="preserve"> F</w:t>
+      </w:r>
+      <w:r>
+        <w:t>4</w:t>
+      </w:r>
+    </w:p>
+    <w:p>
+      <w:pPr>
+        <w:pStyle w:val="af0"/>
+        <w:numPr>
+          <w:ilvl w:val="0"/>
+          <w:numId w:val="34"/>
+        </w:numPr>
+        <w:rPr>
+          <w:lang w:val="en-US"/>
+        </w:rPr>
+      </w:pPr>
+      <w:r>
+        <w:rPr>
+          <w:lang w:val="en-US"/>
+        </w:rPr>
+        <w:t xml:space="preserve">#define KEY_F5  63 – </w:t>
+      </w:r>
+      <w:r>
+        <w:t>клавиша</w:t>
+      </w:r>
+      <w:r>
+        <w:rPr>
+          <w:lang w:val="en-US"/>
+        </w:rPr>
+        <w:t xml:space="preserve"> F</w:t>
+      </w:r>
+      <w:r>
+        <w:t>5</w:t>
+      </w:r>
+    </w:p>
+    <w:p>
+      <w:pPr>
+        <w:pStyle w:val="af0"/>
+        <w:numPr>
+          <w:ilvl w:val="0"/>
+          <w:numId w:val="34"/>
+        </w:numPr>
+        <w:rPr>
+          <w:lang w:val="en-US"/>
+        </w:rPr>
+      </w:pPr>
+      <w:r>
+        <w:rPr>
+          <w:lang w:val="en-US"/>
+        </w:rPr>
+        <w:t xml:space="preserve">#define KEY_F6  64 – </w:t>
+      </w:r>
+      <w:r>
+        <w:t>клавиша</w:t>
+      </w:r>
+      <w:r>
+        <w:rPr>
+          <w:lang w:val="en-US"/>
+        </w:rPr>
+        <w:t xml:space="preserve"> F</w:t>
+      </w:r>
+      <w:r>
+        <w:t>6</w:t>
+      </w:r>
+    </w:p>
+    <w:p>
+      <w:pPr>
+        <w:pStyle w:val="af0"/>
+        <w:numPr>
+          <w:ilvl w:val="0"/>
+          <w:numId w:val="34"/>
+        </w:numPr>
+        <w:rPr>
+          <w:lang w:val="en-US"/>
+        </w:rPr>
+      </w:pPr>
+      <w:r>
+        <w:rPr>
+          <w:lang w:val="en-US"/>
+        </w:rPr>
+        <w:t xml:space="preserve">#define KEY_F7  65 – </w:t>
+      </w:r>
+      <w:r>
+        <w:t>клавиша</w:t>
+      </w:r>
+      <w:r>
+        <w:rPr>
+          <w:lang w:val="en-US"/>
+        </w:rPr>
+        <w:t xml:space="preserve"> F</w:t>
+      </w:r>
+      <w:r>
+        <w:t>7</w:t>
+      </w:r>
+    </w:p>
+    <w:p>
+      <w:pPr>
+        <w:pStyle w:val="af0"/>
+        <w:numPr>
+          <w:ilvl w:val="0"/>
+          <w:numId w:val="34"/>
+        </w:numPr>
+        <w:rPr>
+          <w:lang w:val="en-US"/>
+        </w:rPr>
+      </w:pPr>
+      <w:r>
+        <w:rPr>
+          <w:lang w:val="en-US"/>
+        </w:rPr>
+        <w:t xml:space="preserve">#define KEY_F8  66 – </w:t>
+      </w:r>
+      <w:r>
+        <w:t>клавиша</w:t>
+      </w:r>
+      <w:r>
+        <w:rPr>
+          <w:lang w:val="en-US"/>
+        </w:rPr>
+        <w:t xml:space="preserve"> F</w:t>
+      </w:r>
+      <w:r>
+        <w:t>8</w:t>
+      </w:r>
+    </w:p>
+    <w:p>
+      <w:pPr>
+        <w:pStyle w:val="af0"/>
+        <w:numPr>
+          <w:ilvl w:val="0"/>
+          <w:numId w:val="34"/>
+        </w:numPr>
+        <w:rPr>
+          <w:lang w:val="en-US"/>
+        </w:rPr>
+      </w:pPr>
+      <w:r>
+        <w:rPr>
+          <w:lang w:val="en-US"/>
+        </w:rPr>
+        <w:t xml:space="preserve">#define KEY_F9  67 – </w:t>
+      </w:r>
+      <w:r>
+        <w:t>клавиша</w:t>
+      </w:r>
+      <w:r>
+        <w:rPr>
+          <w:lang w:val="en-US"/>
+        </w:rPr>
+        <w:t xml:space="preserve"> F</w:t>
+      </w:r>
+      <w:r>
+        <w:t>9</w:t>
+      </w:r>
+    </w:p>
+    <w:p>
+      <w:pPr>
+        <w:pStyle w:val="af0"/>
+        <w:numPr>
+          <w:ilvl w:val="0"/>
+          <w:numId w:val="34"/>
+        </w:numPr>
+        <w:rPr>
+          <w:lang w:val="en-US"/>
+        </w:rPr>
+      </w:pPr>
+      <w:r>
+        <w:rPr>
+          <w:lang w:val="en-US"/>
+        </w:rPr>
+        <w:t xml:space="preserve">#define KEY_F10 68 – </w:t>
+      </w:r>
+      <w:r>
+        <w:t>клавиша</w:t>
+      </w:r>
+      <w:r>
+        <w:rPr>
+          <w:lang w:val="en-US"/>
+        </w:rPr>
+        <w:t xml:space="preserve"> F</w:t>
+      </w:r>
+      <w:r>
+        <w:t>10</w:t>
+      </w:r>
+    </w:p>
+    <w:p>
+      <w:pPr>
+        <w:pStyle w:val="af0"/>
+        <w:numPr>
+          <w:ilvl w:val="0"/>
+          <w:numId w:val="34"/>
+        </w:numPr>
+        <w:rPr>
+          <w:lang w:val="en-US"/>
+        </w:rPr>
+      </w:pPr>
+      <w:r>
+        <w:rPr>
+          <w:lang w:val="en-US"/>
+        </w:rPr>
+        <w:t xml:space="preserve">#define KEY_F11 133 – </w:t>
+      </w:r>
+      <w:r>
+        <w:t>клавиша</w:t>
+      </w:r>
+      <w:r>
+        <w:rPr>
+          <w:lang w:val="en-US"/>
+        </w:rPr>
+        <w:t xml:space="preserve"> F</w:t>
+      </w:r>
+      <w:r>
+        <w:t>11</w:t>
+      </w:r>
+    </w:p>
+    <w:p>
+      <w:pPr>
+        <w:pStyle w:val="af0"/>
+        <w:numPr>
+          <w:ilvl w:val="0"/>
+          <w:numId w:val="34"/>
+        </w:numPr>
+        <w:rPr>
+          <w:lang w:val="en-US"/>
+        </w:rPr>
+      </w:pPr>
+      <w:r>
+        <w:rPr>
+          <w:lang w:val="en-US"/>
+        </w:rPr>
+        <w:t xml:space="preserve">#define KEY_F12 134 – </w:t>
+      </w:r>
+      <w:r>
+        <w:t>клавиша</w:t>
+      </w:r>
+      <w:r>
+        <w:rPr>
+          <w:lang w:val="en-US"/>
+        </w:rPr>
+        <w:t xml:space="preserve"> F</w:t>
       </w:r>
       <w:r>
         <w:t>12</w:t>
       </w:r>
+    </w:p>
+    <w:p>
+      <w:pPr>
+        <w:pStyle w:val="af0"/>
+      </w:pPr>
+      <w:r>
+        <w:t>Символы псевдографики:</w:t>
+      </w:r>
+    </w:p>
+    <w:p>
+      <w:pPr>
+        <w:pStyle w:val="af0"/>
+        <w:numPr>
+          <w:ilvl w:val="0"/>
+          <w:numId w:val="35"/>
+        </w:numPr>
+        <w:rPr>
+          <w:lang w:val="en-US"/>
+        </w:rPr>
+      </w:pPr>
+      <w:r>
+        <w:rPr>
+          <w:lang w:val="en-US"/>
+        </w:rPr>
+        <w:lastRenderedPageBreak/>
+        <w:t>#define CHAR_BORDER_HORZ 205</w:t>
+      </w:r>
+    </w:p>
+    <w:p>
+      <w:pPr>
+        <w:pStyle w:val="af0"/>
+        <w:numPr>
+          <w:ilvl w:val="0"/>
+          <w:numId w:val="35"/>
+        </w:numPr>
+        <w:rPr>
+          <w:lang w:val="en-US"/>
+        </w:rPr>
+      </w:pPr>
+      <w:r>
+        <w:rPr>
+          <w:lang w:val="en-US"/>
+        </w:rPr>
+        <w:t>#define CHAR_BORDER_VERT 186</w:t>
+      </w:r>
+    </w:p>
+    <w:p>
+      <w:pPr>
+        <w:pStyle w:val="af0"/>
+        <w:numPr>
+          <w:ilvl w:val="0"/>
+          <w:numId w:val="35"/>
+        </w:numPr>
+        <w:rPr>
+          <w:lang w:val="en-US"/>
+        </w:rPr>
+      </w:pPr>
+      <w:r>
+        <w:rPr>
+          <w:lang w:val="en-US"/>
+        </w:rPr>
+        <w:t>#define CHAR_BORDER_LEFT_TOP 201</w:t>
+      </w:r>
+    </w:p>
+    <w:p>
+      <w:pPr>
+        <w:pStyle w:val="af0"/>
+        <w:numPr>
+          <w:ilvl w:val="0"/>
+          <w:numId w:val="35"/>
+        </w:numPr>
+        <w:rPr>
+          <w:lang w:val="en-US"/>
+        </w:rPr>
+      </w:pPr>
+      <w:r>
+        <w:rPr>
+          <w:lang w:val="en-US"/>
+        </w:rPr>
+        <w:t>#define CHAR_BORDER_LEFT_BOTTOM 200</w:t>
+      </w:r>
+    </w:p>
+    <w:p>
+      <w:pPr>
+        <w:pStyle w:val="af0"/>
+        <w:numPr>
+          <w:ilvl w:val="0"/>
+          <w:numId w:val="35"/>
+        </w:numPr>
+        <w:rPr>
+          <w:lang w:val="en-US"/>
+        </w:rPr>
+      </w:pPr>
+      <w:r>
+        <w:rPr>
+          <w:lang w:val="en-US"/>
+        </w:rPr>
+        <w:t>#define CHAR_BORDER_RIGHT_TOP 187</w:t>
+      </w:r>
+    </w:p>
+    <w:p>
+      <w:pPr>
+        <w:pStyle w:val="af0"/>
+        <w:numPr>
+          <w:ilvl w:val="0"/>
+          <w:numId w:val="35"/>
+        </w:numPr>
+        <w:rPr>
+          <w:lang w:val="en-US"/>
+        </w:rPr>
+      </w:pPr>
+      <w:r>
+        <w:rPr>
+          <w:lang w:val="en-US"/>
+        </w:rPr>
+        <w:t>#define CHAR_BORDER_RIGHT_BOTTOM 188</w:t>
+      </w:r>
+    </w:p>
+    <w:p>
+      <w:pPr>
+        <w:pStyle w:val="af0"/>
+        <w:numPr>
+          <w:ilvl w:val="0"/>
+          <w:numId w:val="35"/>
+        </w:numPr>
+        <w:rPr>
+          <w:lang w:val="en-US"/>
+        </w:rPr>
+      </w:pPr>
+      <w:r>
+        <w:rPr>
+          <w:lang w:val="en-US"/>
+        </w:rPr>
+        <w:t>#define CHAR_BORDER_LEFT_JOINT 204</w:t>
+      </w:r>
+    </w:p>
+    <w:p>
+      <w:pPr>
+        <w:pStyle w:val="af0"/>
+        <w:numPr>
+          <w:ilvl w:val="0"/>
+          <w:numId w:val="35"/>
+        </w:numPr>
+        <w:rPr>
+          <w:lang w:val="en-US"/>
+        </w:rPr>
+      </w:pPr>
+      <w:r>
+        <w:rPr>
+          <w:lang w:val="en-US"/>
+        </w:rPr>
+        <w:t>#define CHAR_BORDER_RIGHT_JOINT 185</w:t>
+      </w:r>
+    </w:p>
+    <w:p>
+      <w:pPr>
+        <w:pStyle w:val="af0"/>
+        <w:numPr>
+          <w:ilvl w:val="0"/>
+          <w:numId w:val="35"/>
+        </w:numPr>
+        <w:rPr>
+          <w:lang w:val="en-US"/>
+        </w:rPr>
+      </w:pPr>
+      <w:r>
+        <w:rPr>
+          <w:lang w:val="en-US"/>
+        </w:rPr>
+        <w:t>#define CHAR_BORDER_TOP_JOINT 203</w:t>
+      </w:r>
+    </w:p>
+    <w:p>
+      <w:pPr>
+        <w:pStyle w:val="af0"/>
+        <w:numPr>
+          <w:ilvl w:val="0"/>
+          <w:numId w:val="35"/>
+        </w:numPr>
+        <w:rPr>
+          <w:lang w:val="en-US"/>
+        </w:rPr>
+      </w:pPr>
+      <w:r>
+        <w:rPr>
+          <w:lang w:val="en-US"/>
+        </w:rPr>
+        <w:t>#define CHAR_BORDER_BOTTOM_JOINT 202</w:t>
+      </w:r>
+    </w:p>
+    <w:p>
+      <w:pPr>
+        <w:pStyle w:val="af0"/>
+        <w:numPr>
+          <w:ilvl w:val="0"/>
+          <w:numId w:val="35"/>
+        </w:numPr>
+        <w:rPr>
+          <w:lang w:val="en-US"/>
+        </w:rPr>
+      </w:pPr>
+      <w:r>
+        <w:rPr>
+          <w:lang w:val="en-US"/>
+        </w:rPr>
+        <w:t>#define CHAR_BORDER_CROSS_JOINT 206</w:t>
+      </w:r>
+    </w:p>
+    <w:p>
+      <w:pPr>
+        <w:pStyle w:val="1"/>
+      </w:pPr>
+      <w:bookmarkStart w:id="5" w:name="_Toc516646905"/>
+      <w:r>
+        <w:t>Описание п</w:t>
+      </w:r>
+      <w:r>
+        <w:t>ользовательски</w:t>
+      </w:r>
+      <w:r>
+        <w:t>х</w:t>
+      </w:r>
+      <w:r>
+        <w:t xml:space="preserve"> функции</w:t>
+      </w:r>
+      <w:bookmarkEnd w:id="5"/>
+    </w:p>
+    <w:p>
+      <w:pPr>
+        <w:pStyle w:val="2"/>
+      </w:pPr>
+      <w:r>
+        <w:t>Ф</w:t>
+      </w:r>
+      <w:r>
+        <w:t>ункци</w:t>
+      </w:r>
+      <w:r>
+        <w:t>и</w:t>
+      </w:r>
+      <w:r>
+        <w:t xml:space="preserve"> модуля </w:t>
+      </w:r>
+      <w:r>
+        <w:rPr>
+          <w:lang w:val="en-US"/>
+        </w:rPr>
+        <w:t>main</w:t>
+      </w:r>
+    </w:p>
+    <w:p>
+      <w:pPr>
+        <w:pStyle w:val="af0"/>
+      </w:pPr>
+      <w:r>
+        <w:t>int Run()</w:t>
+      </w:r>
+      <w:r>
+        <w:t xml:space="preserve"> </w:t>
+      </w:r>
+      <w:r>
+        <w:t>–</w:t>
+      </w:r>
+      <w:r>
+        <w:t xml:space="preserve"> о</w:t>
+      </w:r>
+      <w:r>
+        <w:t>сновная рабочая функция программы</w:t>
+      </w:r>
+    </w:p>
+    <w:p>
+      <w:pPr>
+        <w:pStyle w:val="af0"/>
+      </w:pPr>
+      <w:r>
+        <w:rPr>
+          <w:lang w:val="en-US"/>
+        </w:rPr>
+        <w:t>int main(int argc, char* argv[])</w:t>
+      </w:r>
+      <w:r>
+        <w:t xml:space="preserve"> </w:t>
+      </w:r>
+      <w:r>
+        <w:rPr>
+          <w:lang w:val="en-US"/>
+        </w:rPr>
+        <w:t>–</w:t>
+      </w:r>
+      <w:r>
+        <w:t xml:space="preserve"> т</w:t>
+      </w:r>
+      <w:r>
+        <w:t>очка входа программы.</w:t>
+      </w:r>
+    </w:p>
+    <w:p>
+      <w:pPr>
+        <w:pStyle w:val="af0"/>
+        <w:rPr>
+          <w:b/>
+        </w:rPr>
+      </w:pPr>
+      <w:r>
+        <w:rPr>
+          <w:b/>
+        </w:rPr>
+        <w:t>Функции обратного вызова.</w:t>
+      </w:r>
+    </w:p>
+    <w:p>
+      <w:pPr>
+        <w:pStyle w:val="af0"/>
+        <w:ind w:left="709" w:firstLine="0"/>
+      </w:pPr>
+      <w:r>
+        <w:t>Обработчики пунктов верхнего меню:</w:t>
+      </w:r>
+    </w:p>
+    <w:p>
+      <w:pPr>
+        <w:pStyle w:val="af0"/>
+        <w:numPr>
+          <w:ilvl w:val="0"/>
+          <w:numId w:val="36"/>
+        </w:numPr>
+        <w:rPr>
+          <w:lang w:val="en-US"/>
+        </w:rPr>
+      </w:pPr>
+      <w:r>
+        <w:rPr>
+          <w:lang w:val="en-US"/>
+        </w:rPr>
+        <w:t xml:space="preserve">int Add(MENU* pm, ITEM*) </w:t>
+      </w:r>
+      <w:r>
+        <w:rPr>
+          <w:lang w:val="en-US"/>
+        </w:rPr>
+        <w:t>–</w:t>
+      </w:r>
+      <w:r>
+        <w:rPr>
+          <w:lang w:val="en-US"/>
+        </w:rPr>
+        <w:t xml:space="preserve"> </w:t>
+      </w:r>
+      <w:r>
+        <w:t>пункт</w:t>
+      </w:r>
+      <w:r>
+        <w:rPr>
+          <w:lang w:val="en-US"/>
+        </w:rPr>
+        <w:t xml:space="preserve"> «</w:t>
+      </w:r>
+      <w:r>
+        <w:t>Добавить</w:t>
+      </w:r>
+      <w:r>
+        <w:rPr>
+          <w:lang w:val="en-US"/>
+        </w:rPr>
+        <w:t>»</w:t>
+      </w:r>
+    </w:p>
+    <w:p>
+      <w:pPr>
+        <w:pStyle w:val="af0"/>
+        <w:numPr>
+          <w:ilvl w:val="0"/>
+          <w:numId w:val="36"/>
+        </w:numPr>
+        <w:rPr>
+          <w:lang w:val="en-US"/>
+        </w:rPr>
+      </w:pPr>
+      <w:r>
+        <w:rPr>
+          <w:lang w:val="en-US"/>
+        </w:rPr>
+        <w:t>int Edit(MENU* menu, ITEM*)</w:t>
+      </w:r>
+      <w:r>
+        <w:rPr>
+          <w:lang w:val="en-US"/>
+        </w:rPr>
+        <w:t xml:space="preserve"> </w:t>
+      </w:r>
+      <w:r>
+        <w:rPr>
+          <w:lang w:val="en-US"/>
+        </w:rPr>
+        <w:t>–</w:t>
+      </w:r>
+      <w:r>
+        <w:rPr>
+          <w:lang w:val="en-US"/>
+        </w:rPr>
+        <w:t xml:space="preserve"> </w:t>
+      </w:r>
+      <w:r>
+        <w:t>пункт</w:t>
+      </w:r>
+      <w:r>
+        <w:rPr>
+          <w:lang w:val="en-US"/>
+        </w:rPr>
+        <w:t xml:space="preserve"> «</w:t>
+      </w:r>
+      <w:r>
+        <w:t>Изменить</w:t>
+      </w:r>
+      <w:r>
+        <w:rPr>
+          <w:lang w:val="en-US"/>
+        </w:rPr>
+        <w:t>»</w:t>
+      </w:r>
+    </w:p>
+    <w:p>
+      <w:pPr>
+        <w:pStyle w:val="af0"/>
+        <w:numPr>
+          <w:ilvl w:val="0"/>
+          <w:numId w:val="36"/>
+        </w:numPr>
+        <w:rPr>
+          <w:lang w:val="en-US"/>
+        </w:rPr>
+      </w:pPr>
+      <w:r>
+        <w:rPr>
+          <w:lang w:val="en-US"/>
+        </w:rPr>
+        <w:t>int Delete(MENU* menu)</w:t>
+      </w:r>
+      <w:r>
+        <w:rPr>
+          <w:lang w:val="en-US"/>
+        </w:rPr>
+        <w:t xml:space="preserve"> </w:t>
+      </w:r>
+      <w:r>
+        <w:rPr>
+          <w:lang w:val="en-US"/>
+        </w:rPr>
+        <w:t>–</w:t>
+      </w:r>
+      <w:r>
+        <w:rPr>
+          <w:lang w:val="en-US"/>
+        </w:rPr>
+        <w:t xml:space="preserve"> </w:t>
+      </w:r>
+      <w:r>
+        <w:t>пункт</w:t>
+      </w:r>
+      <w:r>
+        <w:rPr>
+          <w:lang w:val="en-US"/>
+        </w:rPr>
+        <w:t xml:space="preserve"> «</w:t>
+      </w:r>
+      <w:r>
+        <w:t>Удалить</w:t>
+      </w:r>
+      <w:r>
+        <w:rPr>
+          <w:lang w:val="en-US"/>
+        </w:rPr>
+        <w:t>»</w:t>
+      </w:r>
+    </w:p>
+    <w:p>
+      <w:pPr>
+        <w:pStyle w:val="af0"/>
+        <w:numPr>
+          <w:ilvl w:val="0"/>
+          <w:numId w:val="36"/>
+        </w:numPr>
+        <w:rPr>
+          <w:lang w:val="en-US"/>
+        </w:rPr>
+      </w:pPr>
+      <w:r>
+        <w:rPr>
+          <w:lang w:val="en-US"/>
+        </w:rPr>
+        <w:t>int Search(MENU* menu, ITEM*)</w:t>
+      </w:r>
+      <w:r>
+        <w:rPr>
+          <w:lang w:val="en-US"/>
+        </w:rPr>
+        <w:t xml:space="preserve"> </w:t>
+      </w:r>
+      <w:r>
+        <w:rPr>
+          <w:lang w:val="en-US"/>
+        </w:rPr>
+        <w:t>–</w:t>
+      </w:r>
+      <w:r>
+        <w:rPr>
+          <w:lang w:val="en-US"/>
+        </w:rPr>
+        <w:t xml:space="preserve"> </w:t>
+      </w:r>
+      <w:r>
+        <w:t>пункт</w:t>
+      </w:r>
+      <w:r>
+        <w:rPr>
+          <w:lang w:val="en-US"/>
+        </w:rPr>
+        <w:t xml:space="preserve"> «</w:t>
+      </w:r>
+      <w:r>
+        <w:t>Поиск</w:t>
+      </w:r>
+      <w:r>
+        <w:rPr>
+          <w:lang w:val="en-US"/>
+        </w:rPr>
+        <w:t>»</w:t>
+      </w:r>
+    </w:p>
+    <w:p>
+      <w:pPr>
+        <w:pStyle w:val="af0"/>
+        <w:numPr>
+          <w:ilvl w:val="0"/>
+          <w:numId w:val="36"/>
+        </w:numPr>
+        <w:rPr>
+          <w:lang w:val="en-US"/>
+        </w:rPr>
+      </w:pPr>
+      <w:r>
+        <w:rPr>
+          <w:lang w:val="en-US"/>
+        </w:rPr>
+        <w:t>int Sort(MENU* menu, ITEM*)</w:t>
+      </w:r>
+      <w:r>
+        <w:rPr>
+          <w:lang w:val="en-US"/>
+        </w:rPr>
+        <w:t xml:space="preserve"> </w:t>
+      </w:r>
+      <w:r>
+        <w:rPr>
+          <w:lang w:val="en-US"/>
+        </w:rPr>
+        <w:t>–</w:t>
+      </w:r>
+      <w:r>
+        <w:rPr>
+          <w:lang w:val="en-US"/>
+        </w:rPr>
+        <w:t xml:space="preserve"> </w:t>
+      </w:r>
+      <w:r>
+        <w:t>пункт</w:t>
+      </w:r>
+      <w:r>
+        <w:rPr>
+          <w:lang w:val="en-US"/>
+        </w:rPr>
+        <w:t xml:space="preserve"> «</w:t>
+      </w:r>
+      <w:r>
+        <w:t>Сортировка</w:t>
+      </w:r>
+      <w:r>
+        <w:rPr>
+          <w:lang w:val="en-US"/>
+        </w:rPr>
+        <w:t>»</w:t>
+      </w:r>
+    </w:p>
+    <w:p>
+      <w:pPr>
+        <w:pStyle w:val="af0"/>
+        <w:numPr>
+          <w:ilvl w:val="0"/>
+          <w:numId w:val="36"/>
+        </w:numPr>
+        <w:rPr>
+          <w:lang w:val="en-US"/>
+        </w:rPr>
+      </w:pPr>
+      <w:r>
+        <w:rPr>
+          <w:lang w:val="en-US"/>
+        </w:rPr>
+        <w:t>int Save(MENU* menu, ITEM*)</w:t>
+      </w:r>
+      <w:r>
+        <w:rPr>
+          <w:lang w:val="en-US"/>
+        </w:rPr>
+        <w:t xml:space="preserve"> </w:t>
+      </w:r>
+      <w:r>
+        <w:rPr>
+          <w:lang w:val="en-US"/>
+        </w:rPr>
+        <w:t>–</w:t>
+      </w:r>
+      <w:r>
+        <w:rPr>
+          <w:lang w:val="en-US"/>
+        </w:rPr>
+        <w:t xml:space="preserve"> </w:t>
+      </w:r>
+      <w:r>
+        <w:t>пункт</w:t>
+      </w:r>
+      <w:r>
+        <w:rPr>
+          <w:lang w:val="en-US"/>
+        </w:rPr>
+        <w:t xml:space="preserve"> «</w:t>
+      </w:r>
+      <w:r>
+        <w:t>Сохранить</w:t>
+      </w:r>
+      <w:r>
+        <w:rPr>
+          <w:lang w:val="en-US"/>
+        </w:rPr>
+        <w:t>»</w:t>
+      </w:r>
+    </w:p>
+    <w:p>
+      <w:pPr>
+        <w:pStyle w:val="af0"/>
+        <w:numPr>
+          <w:ilvl w:val="0"/>
+          <w:numId w:val="36"/>
+        </w:numPr>
+        <w:rPr>
+          <w:lang w:val="en-US"/>
+        </w:rPr>
+      </w:pPr>
+      <w:r>
+        <w:rPr>
+          <w:lang w:val="en-US"/>
+        </w:rPr>
+        <w:t>int Help(MENU* menu, ITEM*)</w:t>
+      </w:r>
+      <w:r>
+        <w:rPr>
+          <w:lang w:val="en-US"/>
+        </w:rPr>
+        <w:t xml:space="preserve"> </w:t>
+      </w:r>
+      <w:r>
+        <w:rPr>
+          <w:lang w:val="en-US"/>
+        </w:rPr>
+        <w:t>–</w:t>
+      </w:r>
+      <w:r>
+        <w:rPr>
+          <w:lang w:val="en-US"/>
+        </w:rPr>
+        <w:t xml:space="preserve"> </w:t>
+      </w:r>
+      <w:r>
+        <w:t>пункт</w:t>
+      </w:r>
+      <w:r>
+        <w:rPr>
+          <w:lang w:val="en-US"/>
+        </w:rPr>
+        <w:t xml:space="preserve"> «</w:t>
+      </w:r>
+      <w:r>
+        <w:t>Справка</w:t>
+      </w:r>
+      <w:r>
+        <w:rPr>
+          <w:lang w:val="en-US"/>
+        </w:rPr>
+        <w:t>»</w:t>
+      </w:r>
+    </w:p>
+    <w:p>
+      <w:pPr>
+        <w:pStyle w:val="af0"/>
+        <w:numPr>
+          <w:ilvl w:val="0"/>
+          <w:numId w:val="36"/>
+        </w:numPr>
+        <w:rPr>
+          <w:lang w:val="en-US"/>
+        </w:rPr>
+      </w:pPr>
+      <w:r>
+        <w:rPr>
+          <w:lang w:val="en-US"/>
+        </w:rPr>
+        <w:t>int Exit(MENU* menu, ITEM*)</w:t>
+      </w:r>
+      <w:r>
+        <w:rPr>
+          <w:lang w:val="en-US"/>
+        </w:rPr>
+        <w:t xml:space="preserve"> </w:t>
+      </w:r>
+      <w:r>
+        <w:rPr>
+          <w:lang w:val="en-US"/>
+        </w:rPr>
+        <w:t>–</w:t>
+      </w:r>
+      <w:r>
+        <w:rPr>
+          <w:lang w:val="en-US"/>
+        </w:rPr>
+        <w:t xml:space="preserve"> </w:t>
+      </w:r>
+      <w:r>
+        <w:t>пункт</w:t>
+      </w:r>
+      <w:r>
+        <w:rPr>
+          <w:lang w:val="en-US"/>
+        </w:rPr>
+        <w:t xml:space="preserve"> «</w:t>
+      </w:r>
+      <w:r>
+        <w:t>Выйти</w:t>
+      </w:r>
+      <w:r>
+        <w:rPr>
+          <w:lang w:val="en-US"/>
+        </w:rPr>
+        <w:t>»</w:t>
+      </w:r>
+    </w:p>
+    <w:p>
+      <w:pPr>
+        <w:pStyle w:val="af0"/>
+      </w:pPr>
+      <w:r>
+        <w:t>Обработчики пунктов меню подтверждения выхода:</w:t>
+      </w:r>
+    </w:p>
+    <w:p>
+      <w:pPr>
+        <w:pStyle w:val="af0"/>
+        <w:numPr>
+          <w:ilvl w:val="0"/>
+          <w:numId w:val="37"/>
+        </w:numPr>
+      </w:pPr>
+      <w:r>
+        <w:rPr>
+          <w:lang w:val="en-US"/>
+        </w:rPr>
+        <w:t>int</w:t>
+      </w:r>
+      <w:r>
+        <w:t xml:space="preserve"> </w:t>
+      </w:r>
+      <w:r>
+        <w:rPr>
+          <w:lang w:val="en-US"/>
+        </w:rPr>
+        <w:t>ExitYes</w:t>
+      </w:r>
+      <w:r>
+        <w:t>(</w:t>
+      </w:r>
+      <w:r>
+        <w:rPr>
+          <w:lang w:val="en-US"/>
+        </w:rPr>
+        <w:t>MENU</w:t>
+      </w:r>
+      <w:r>
+        <w:t xml:space="preserve">* </w:t>
+      </w:r>
+      <w:r>
+        <w:rPr>
+          <w:lang w:val="en-US"/>
+        </w:rPr>
+        <w:t>menu</w:t>
+      </w:r>
+      <w:r>
+        <w:t xml:space="preserve">, </w:t>
+      </w:r>
+      <w:r>
+        <w:rPr>
+          <w:lang w:val="en-US"/>
+        </w:rPr>
+        <w:t>ITEM</w:t>
+      </w:r>
+      <w:r>
+        <w:t xml:space="preserve">* </w:t>
+      </w:r>
+      <w:r>
+        <w:rPr>
+          <w:lang w:val="en-US"/>
+        </w:rPr>
+        <w:t>item</w:t>
+      </w:r>
+      <w:r>
+        <w:t>)</w:t>
+      </w:r>
+      <w:r>
+        <w:t xml:space="preserve"> </w:t>
+      </w:r>
+      <w:r>
+        <w:t xml:space="preserve">– </w:t>
+      </w:r>
+      <w:r>
+        <w:t>в</w:t>
+      </w:r>
+      <w:r>
+        <w:t xml:space="preserve">ыход </w:t>
+      </w:r>
+      <w:r>
+        <w:t xml:space="preserve">с </w:t>
+      </w:r>
+      <w:r>
+        <w:t>сохран</w:t>
+      </w:r>
+      <w:r>
+        <w:t>ением</w:t>
+      </w:r>
+      <w:r>
+        <w:t xml:space="preserve"> данны</w:t>
+      </w:r>
+      <w:r>
+        <w:t>х</w:t>
+      </w:r>
       <w:r>
         <w:t>.</w:t>
       </w:r>
@@ -3063,31 +5502,4186 @@
     <w:p>
       <w:pPr>
         <w:pStyle w:val="af0"/>
-      </w:pPr>
-    </w:p>
-    <w:p>
-      <w:pPr>
-        <w:pStyle w:val="1"/>
-      </w:pPr>
-      <w:bookmarkStart w:id="7" w:name="_Toc516646905"/>
-      <w:r>
-        <w:t>Пользовательские функции</w:t>
-      </w:r>
-      <w:bookmarkEnd w:id="7"/>
-    </w:p>
-    <w:p>
-      <w:pPr>
-        <w:pStyle w:val="af0"/>
-      </w:pPr>
-    </w:p>
-    <w:p>
-      <w:pPr>
-        <w:pStyle w:val="af0"/>
-      </w:pPr>
-    </w:p>
-    <w:p>
-      <w:pPr>
-        <w:pStyle w:val="af0"/>
+        <w:numPr>
+          <w:ilvl w:val="0"/>
+          <w:numId w:val="37"/>
+        </w:numPr>
+      </w:pPr>
+      <w:r>
+        <w:rPr>
+          <w:lang w:val="en-US"/>
+        </w:rPr>
+        <w:lastRenderedPageBreak/>
+        <w:t>int</w:t>
+      </w:r>
+      <w:r>
+        <w:t xml:space="preserve"> </w:t>
+      </w:r>
+      <w:r>
+        <w:rPr>
+          <w:lang w:val="en-US"/>
+        </w:rPr>
+        <w:t>ExitNo</w:t>
+      </w:r>
+      <w:r>
+        <w:t>(</w:t>
+      </w:r>
+      <w:r>
+        <w:rPr>
+          <w:lang w:val="en-US"/>
+        </w:rPr>
+        <w:t>MENU</w:t>
+      </w:r>
+      <w:r>
+        <w:t xml:space="preserve">* </w:t>
+      </w:r>
+      <w:r>
+        <w:rPr>
+          <w:lang w:val="en-US"/>
+        </w:rPr>
+        <w:t>menu</w:t>
+      </w:r>
+      <w:r>
+        <w:t xml:space="preserve">, </w:t>
+      </w:r>
+      <w:r>
+        <w:rPr>
+          <w:lang w:val="en-US"/>
+        </w:rPr>
+        <w:t>ITEM</w:t>
+      </w:r>
+      <w:r>
+        <w:t xml:space="preserve">* </w:t>
+      </w:r>
+      <w:r>
+        <w:rPr>
+          <w:lang w:val="en-US"/>
+        </w:rPr>
+        <w:t>item</w:t>
+      </w:r>
+      <w:r>
+        <w:t>)</w:t>
+      </w:r>
+      <w:r>
+        <w:t xml:space="preserve"> </w:t>
+      </w:r>
+      <w:r>
+        <w:t xml:space="preserve">– </w:t>
+      </w:r>
+      <w:r>
+        <w:t>выход без сохранения данных</w:t>
+      </w:r>
+      <w:r>
+        <w:t>.</w:t>
+      </w:r>
+    </w:p>
+    <w:p>
+      <w:pPr>
+        <w:pStyle w:val="af0"/>
+        <w:numPr>
+          <w:ilvl w:val="0"/>
+          <w:numId w:val="37"/>
+        </w:numPr>
+        <w:rPr>
+          <w:lang w:val="en-US"/>
+        </w:rPr>
+      </w:pPr>
+      <w:r>
+        <w:rPr>
+          <w:lang w:val="en-US"/>
+        </w:rPr>
+        <w:t>int</w:t>
+      </w:r>
+      <w:r>
+        <w:rPr>
+          <w:lang w:val="en-US"/>
+        </w:rPr>
+        <w:t xml:space="preserve"> </w:t>
+      </w:r>
+      <w:r>
+        <w:rPr>
+          <w:lang w:val="en-US"/>
+        </w:rPr>
+        <w:t>Exi</w:t>
+      </w:r>
+      <w:r>
+        <w:rPr>
+          <w:lang w:val="en-US"/>
+        </w:rPr>
+        <w:t>tCancel</w:t>
+      </w:r>
+      <w:r>
+        <w:rPr>
+          <w:lang w:val="en-US"/>
+        </w:rPr>
+        <w:t>(</w:t>
+      </w:r>
+      <w:r>
+        <w:rPr>
+          <w:lang w:val="en-US"/>
+        </w:rPr>
+        <w:t>MENU</w:t>
+      </w:r>
+      <w:r>
+        <w:rPr>
+          <w:lang w:val="en-US"/>
+        </w:rPr>
+        <w:t xml:space="preserve">* </w:t>
+      </w:r>
+      <w:r>
+        <w:rPr>
+          <w:lang w:val="en-US"/>
+        </w:rPr>
+        <w:t>menu</w:t>
+      </w:r>
+      <w:r>
+        <w:rPr>
+          <w:lang w:val="en-US"/>
+        </w:rPr>
+        <w:t xml:space="preserve">, </w:t>
+      </w:r>
+      <w:r>
+        <w:rPr>
+          <w:lang w:val="en-US"/>
+        </w:rPr>
+        <w:t>ITEM</w:t>
+      </w:r>
+      <w:r>
+        <w:rPr>
+          <w:lang w:val="en-US"/>
+        </w:rPr>
+        <w:t xml:space="preserve">* </w:t>
+      </w:r>
+      <w:r>
+        <w:rPr>
+          <w:lang w:val="en-US"/>
+        </w:rPr>
+        <w:t>item</w:t>
+      </w:r>
+      <w:r>
+        <w:rPr>
+          <w:lang w:val="en-US"/>
+        </w:rPr>
+        <w:t>)</w:t>
+      </w:r>
+      <w:r>
+        <w:rPr>
+          <w:lang w:val="en-US"/>
+        </w:rPr>
+        <w:t xml:space="preserve"> – </w:t>
+      </w:r>
+      <w:r>
+        <w:t>отмена</w:t>
+      </w:r>
+      <w:r>
+        <w:rPr>
+          <w:lang w:val="en-US"/>
+        </w:rPr>
+        <w:t xml:space="preserve"> </w:t>
+      </w:r>
+      <w:r>
+        <w:t>выхода</w:t>
+      </w:r>
+      <w:r>
+        <w:rPr>
+          <w:lang w:val="en-US"/>
+        </w:rPr>
+        <w:t>.</w:t>
+      </w:r>
+    </w:p>
+    <w:p>
+      <w:pPr>
+        <w:pStyle w:val="af0"/>
+      </w:pPr>
+      <w:r>
+        <w:t>Обработчики горячих клавиш:</w:t>
+      </w:r>
+    </w:p>
+    <w:p>
+      <w:pPr>
+        <w:pStyle w:val="af0"/>
+        <w:numPr>
+          <w:ilvl w:val="0"/>
+          <w:numId w:val="38"/>
+        </w:numPr>
+      </w:pPr>
+      <w:r>
+        <w:rPr>
+          <w:lang w:val="en-US"/>
+        </w:rPr>
+        <w:t>int</w:t>
+      </w:r>
+      <w:r>
+        <w:t xml:space="preserve"> </w:t>
+      </w:r>
+      <w:r>
+        <w:rPr>
+          <w:lang w:val="en-US"/>
+        </w:rPr>
+        <w:t>DefaultESC</w:t>
+      </w:r>
+      <w:r>
+        <w:t>(</w:t>
+      </w:r>
+      <w:r>
+        <w:rPr>
+          <w:lang w:val="en-US"/>
+        </w:rPr>
+        <w:t>MENU</w:t>
+      </w:r>
+      <w:r>
+        <w:t xml:space="preserve">* </w:t>
+      </w:r>
+      <w:r>
+        <w:rPr>
+          <w:lang w:val="en-US"/>
+        </w:rPr>
+        <w:t>menu</w:t>
+      </w:r>
+      <w:r>
+        <w:t>)</w:t>
+      </w:r>
+      <w:r>
+        <w:t xml:space="preserve"> </w:t>
+      </w:r>
+      <w:r>
+        <w:t>–</w:t>
+      </w:r>
+      <w:r>
+        <w:t xml:space="preserve"> о</w:t>
+      </w:r>
+      <w:r>
+        <w:t xml:space="preserve">бработчик клавиши </w:t>
+      </w:r>
+      <w:r>
+        <w:rPr>
+          <w:lang w:val="en-US"/>
+        </w:rPr>
+        <w:t>Esc</w:t>
+      </w:r>
+      <w:r>
+        <w:t xml:space="preserve"> по умолчанию</w:t>
+      </w:r>
+      <w:r>
+        <w:t>,</w:t>
+      </w:r>
+      <w:r>
+        <w:t xml:space="preserve"> устанавливается для большинства меню и производит закрытие текущего меню без дополнительных действий.</w:t>
+      </w:r>
+    </w:p>
+    <w:p>
+      <w:pPr>
+        <w:pStyle w:val="af0"/>
+        <w:numPr>
+          <w:ilvl w:val="0"/>
+          <w:numId w:val="38"/>
+        </w:numPr>
+      </w:pPr>
+      <w:r>
+        <w:t>int ESC(MENU* menu)</w:t>
+      </w:r>
+      <w:r>
+        <w:t xml:space="preserve"> </w:t>
+      </w:r>
+      <w:r>
+        <w:t>–</w:t>
+      </w:r>
+      <w:r>
+        <w:t xml:space="preserve"> о</w:t>
+      </w:r>
+      <w:r>
+        <w:t xml:space="preserve">бработчик клавиши </w:t>
+      </w:r>
+      <w:r>
+        <w:rPr>
+          <w:lang w:val="en-US"/>
+        </w:rPr>
+        <w:t>Esc</w:t>
+      </w:r>
+      <w:r>
+        <w:t xml:space="preserve"> для главного и верхнего меню, проверяет необходимость сохранения данных перед выходом.</w:t>
+      </w:r>
+    </w:p>
+    <w:p>
+      <w:pPr>
+        <w:pStyle w:val="af0"/>
+        <w:numPr>
+          <w:ilvl w:val="0"/>
+          <w:numId w:val="38"/>
+        </w:numPr>
+      </w:pPr>
+      <w:r>
+        <w:t>int F1(MENU* menu)</w:t>
+      </w:r>
+      <w:r>
+        <w:t xml:space="preserve"> </w:t>
+      </w:r>
+      <w:r>
+        <w:t>–</w:t>
+      </w:r>
+      <w:r>
+        <w:t xml:space="preserve"> о</w:t>
+      </w:r>
+      <w:r>
+        <w:t xml:space="preserve">бработчик горячей клавиши </w:t>
+      </w:r>
+      <w:r>
+        <w:rPr>
+          <w:lang w:val="en-US"/>
+        </w:rPr>
+        <w:t>F</w:t>
+      </w:r>
+      <w:r>
+        <w:t>1 (</w:t>
+      </w:r>
+      <w:r>
+        <w:t>Справка</w:t>
+      </w:r>
+      <w:r>
+        <w:t>).</w:t>
+      </w:r>
+    </w:p>
+    <w:p>
+      <w:pPr>
+        <w:pStyle w:val="af0"/>
+        <w:numPr>
+          <w:ilvl w:val="0"/>
+          <w:numId w:val="38"/>
+        </w:numPr>
+      </w:pPr>
+      <w:r>
+        <w:t>int F2(MENU* menu)</w:t>
+      </w:r>
+      <w:r>
+        <w:t xml:space="preserve"> </w:t>
+      </w:r>
+      <w:r>
+        <w:t>–</w:t>
+      </w:r>
+      <w:r>
+        <w:t xml:space="preserve"> о</w:t>
+      </w:r>
+      <w:r>
+        <w:t xml:space="preserve">бработчик горячей клавиши </w:t>
+      </w:r>
+      <w:r>
+        <w:rPr>
+          <w:lang w:val="en-US"/>
+        </w:rPr>
+        <w:t>F</w:t>
+      </w:r>
+      <w:r>
+        <w:t>2</w:t>
+      </w:r>
+      <w:r>
+        <w:t xml:space="preserve"> (</w:t>
+      </w:r>
+      <w:r>
+        <w:t>Сохранение</w:t>
+      </w:r>
+      <w:r>
+        <w:t>).</w:t>
+      </w:r>
+    </w:p>
+    <w:p>
+      <w:pPr>
+        <w:pStyle w:val="af0"/>
+        <w:numPr>
+          <w:ilvl w:val="0"/>
+          <w:numId w:val="38"/>
+        </w:numPr>
+      </w:pPr>
+      <w:r>
+        <w:t>int F3(MENU* menu)</w:t>
+      </w:r>
+      <w:r>
+        <w:t xml:space="preserve"> </w:t>
+      </w:r>
+      <w:r>
+        <w:t>–</w:t>
+      </w:r>
+      <w:r>
+        <w:t xml:space="preserve"> о</w:t>
+      </w:r>
+      <w:r>
+        <w:t xml:space="preserve">бработчик горячей клавиши </w:t>
+      </w:r>
+      <w:r>
+        <w:rPr>
+          <w:lang w:val="en-US"/>
+        </w:rPr>
+        <w:t>F</w:t>
+      </w:r>
+      <w:r>
+        <w:t>3</w:t>
+      </w:r>
+      <w:r>
+        <w:t xml:space="preserve"> (</w:t>
+      </w:r>
+      <w:r>
+        <w:t>Поиск</w:t>
+      </w:r>
+      <w:r>
+        <w:t>).</w:t>
+      </w:r>
+    </w:p>
+    <w:p>
+      <w:pPr>
+        <w:pStyle w:val="af0"/>
+        <w:numPr>
+          <w:ilvl w:val="0"/>
+          <w:numId w:val="38"/>
+        </w:numPr>
+      </w:pPr>
+      <w:r>
+        <w:t>int F9(MENU* menu)</w:t>
+      </w:r>
+      <w:r>
+        <w:t xml:space="preserve"> </w:t>
+      </w:r>
+      <w:r>
+        <w:t>–</w:t>
+      </w:r>
+      <w:r>
+        <w:t xml:space="preserve"> о</w:t>
+      </w:r>
+      <w:r>
+        <w:t xml:space="preserve">бработчик горячей клавиши </w:t>
+      </w:r>
+      <w:r>
+        <w:rPr>
+          <w:lang w:val="en-US"/>
+        </w:rPr>
+        <w:t>F</w:t>
+      </w:r>
+      <w:r>
+        <w:t>9</w:t>
+      </w:r>
+      <w:r>
+        <w:t xml:space="preserve"> (</w:t>
+      </w:r>
+      <w:r>
+        <w:t>Переход к верхнему меню</w:t>
+      </w:r>
+      <w:r>
+        <w:t>).</w:t>
+      </w:r>
+    </w:p>
+    <w:p>
+      <w:pPr>
+        <w:pStyle w:val="af0"/>
+      </w:pPr>
+      <w:r>
+        <w:t>Функции обратного вызова для односвязного списка</w:t>
+      </w:r>
+      <w:r>
+        <w:t>:</w:t>
+      </w:r>
+    </w:p>
+    <w:p>
+      <w:pPr>
+        <w:pStyle w:val="af0"/>
+        <w:numPr>
+          <w:ilvl w:val="0"/>
+          <w:numId w:val="39"/>
+        </w:numPr>
+      </w:pPr>
+      <w:r>
+        <w:rPr>
+          <w:lang w:val="en-US"/>
+        </w:rPr>
+        <w:t>void</w:t>
+      </w:r>
+      <w:r>
+        <w:t xml:space="preserve"> </w:t>
+      </w:r>
+      <w:r>
+        <w:rPr>
+          <w:lang w:val="en-US"/>
+        </w:rPr>
+        <w:t>curr</w:t>
+      </w:r>
+      <w:r>
+        <w:t>_</w:t>
+      </w:r>
+      <w:r>
+        <w:rPr>
+          <w:lang w:val="en-US"/>
+        </w:rPr>
+        <w:t>menu</w:t>
+      </w:r>
+      <w:r>
+        <w:t>_</w:t>
+      </w:r>
+      <w:r>
+        <w:rPr>
+          <w:lang w:val="en-US"/>
+        </w:rPr>
+        <w:t>changed</w:t>
+      </w:r>
+      <w:r>
+        <w:t>(</w:t>
+      </w:r>
+      <w:r>
+        <w:rPr>
+          <w:lang w:val="en-US"/>
+        </w:rPr>
+        <w:t>MENU</w:t>
+      </w:r>
+      <w:r>
+        <w:t xml:space="preserve">* </w:t>
+      </w:r>
+      <w:r>
+        <w:rPr>
+          <w:lang w:val="en-US"/>
+        </w:rPr>
+        <w:t>menu</w:t>
+      </w:r>
+      <w:r>
+        <w:t xml:space="preserve">, </w:t>
+      </w:r>
+      <w:r>
+        <w:rPr>
+          <w:lang w:val="en-US"/>
+        </w:rPr>
+        <w:t>int</w:t>
+      </w:r>
+      <w:r>
+        <w:t xml:space="preserve"> </w:t>
+      </w:r>
+      <w:r>
+        <w:rPr>
+          <w:lang w:val="en-US"/>
+        </w:rPr>
+        <w:t>direction</w:t>
+      </w:r>
+      <w:r>
+        <w:t xml:space="preserve">, </w:t>
+      </w:r>
+      <w:r>
+        <w:rPr>
+          <w:lang w:val="en-US"/>
+        </w:rPr>
+        <w:t>i</w:t>
+      </w:r>
+      <w:r>
+        <w:rPr>
+          <w:lang w:val="en-US"/>
+        </w:rPr>
+        <w:t>nt</w:t>
+      </w:r>
+      <w:r>
+        <w:t xml:space="preserve"> </w:t>
+      </w:r>
+      <w:r>
+        <w:rPr>
+          <w:lang w:val="en-US"/>
+        </w:rPr>
+        <w:t>wrap</w:t>
+      </w:r>
+      <w:r>
+        <w:t>)</w:t>
+      </w:r>
+      <w:r>
+        <w:t xml:space="preserve"> –</w:t>
+      </w:r>
+      <w:r>
+        <w:t xml:space="preserve"> о</w:t>
+      </w:r>
+      <w:r>
+        <w:t>бработчик прокрутки меню на один элемент вперёд или назад</w:t>
+      </w:r>
+      <w:r>
+        <w:t>.</w:t>
+      </w:r>
+    </w:p>
+    <w:p>
+      <w:pPr>
+        <w:pStyle w:val="af0"/>
+        <w:numPr>
+          <w:ilvl w:val="0"/>
+          <w:numId w:val="39"/>
+        </w:numPr>
+      </w:pPr>
+      <w:r>
+        <w:rPr>
+          <w:lang w:val="en-US"/>
+        </w:rPr>
+        <w:t>int</w:t>
+      </w:r>
+      <w:r>
+        <w:t xml:space="preserve"> </w:t>
+      </w:r>
+      <w:r>
+        <w:rPr>
+          <w:lang w:val="en-US"/>
+        </w:rPr>
+        <w:t>dict</w:t>
+      </w:r>
+      <w:r>
+        <w:t>_</w:t>
+      </w:r>
+      <w:r>
+        <w:rPr>
+          <w:lang w:val="en-US"/>
+        </w:rPr>
+        <w:t>entry</w:t>
+      </w:r>
+      <w:r>
+        <w:t>_</w:t>
+      </w:r>
+      <w:r>
+        <w:rPr>
+          <w:lang w:val="en-US"/>
+        </w:rPr>
+        <w:t>display</w:t>
+      </w:r>
+      <w:r>
+        <w:t>(</w:t>
+      </w:r>
+      <w:r>
+        <w:rPr>
+          <w:lang w:val="en-US"/>
+        </w:rPr>
+        <w:t>void</w:t>
+      </w:r>
+      <w:r>
+        <w:t xml:space="preserve">* </w:t>
+      </w:r>
+      <w:r>
+        <w:rPr>
+          <w:lang w:val="en-US"/>
+        </w:rPr>
+        <w:t>data</w:t>
+      </w:r>
+      <w:r>
+        <w:t xml:space="preserve">, </w:t>
+      </w:r>
+      <w:r>
+        <w:rPr>
+          <w:lang w:val="en-US"/>
+        </w:rPr>
+        <w:t>int</w:t>
+      </w:r>
+      <w:r>
+        <w:t xml:space="preserve"> </w:t>
+      </w:r>
+      <w:r>
+        <w:rPr>
+          <w:lang w:val="en-US"/>
+        </w:rPr>
+        <w:t>index</w:t>
+      </w:r>
+      <w:r>
+        <w:t xml:space="preserve">, </w:t>
+      </w:r>
+      <w:r>
+        <w:rPr>
+          <w:lang w:val="en-US"/>
+        </w:rPr>
+        <w:t>void</w:t>
+      </w:r>
+      <w:r>
+        <w:t xml:space="preserve">* </w:t>
+      </w:r>
+      <w:r>
+        <w:rPr>
+          <w:lang w:val="en-US"/>
+        </w:rPr>
+        <w:t>param</w:t>
+      </w:r>
+      <w:r>
+        <w:t>)</w:t>
+      </w:r>
+      <w:r>
+        <w:t xml:space="preserve"> </w:t>
+      </w:r>
+      <w:r>
+        <w:t>–</w:t>
+      </w:r>
+      <w:r>
+        <w:t xml:space="preserve"> п</w:t>
+      </w:r>
+      <w:r>
+        <w:t>еренос очередного элемента словаря в элемент описания пункта меню</w:t>
+      </w:r>
+      <w:r>
+        <w:t>.</w:t>
+      </w:r>
+    </w:p>
+    <w:p>
+      <w:pPr>
+        <w:pStyle w:val="af0"/>
+        <w:numPr>
+          <w:ilvl w:val="0"/>
+          <w:numId w:val="39"/>
+        </w:numPr>
+      </w:pPr>
+      <w:r>
+        <w:rPr>
+          <w:lang w:val="en-US"/>
+        </w:rPr>
+        <w:t>int</w:t>
+      </w:r>
+      <w:r>
+        <w:t xml:space="preserve"> </w:t>
+      </w:r>
+      <w:r>
+        <w:rPr>
+          <w:lang w:val="en-US"/>
+        </w:rPr>
+        <w:t>dict</w:t>
+      </w:r>
+      <w:r>
+        <w:t>_</w:t>
+      </w:r>
+      <w:r>
+        <w:rPr>
+          <w:lang w:val="en-US"/>
+        </w:rPr>
+        <w:t>entr</w:t>
+      </w:r>
+      <w:r>
+        <w:rPr>
+          <w:lang w:val="en-US"/>
+        </w:rPr>
+        <w:t>y</w:t>
+      </w:r>
+      <w:r>
+        <w:t>_</w:t>
+      </w:r>
+      <w:r>
+        <w:rPr>
+          <w:lang w:val="en-US"/>
+        </w:rPr>
+        <w:t>find</w:t>
+      </w:r>
+      <w:r>
+        <w:t>(</w:t>
+      </w:r>
+      <w:r>
+        <w:rPr>
+          <w:lang w:val="en-US"/>
+        </w:rPr>
+        <w:t>void</w:t>
+      </w:r>
+      <w:r>
+        <w:t xml:space="preserve">* </w:t>
+      </w:r>
+      <w:r>
+        <w:rPr>
+          <w:lang w:val="en-US"/>
+        </w:rPr>
+        <w:t>data</w:t>
+      </w:r>
+      <w:r>
+        <w:t xml:space="preserve">, </w:t>
+      </w:r>
+      <w:r>
+        <w:rPr>
+          <w:lang w:val="en-US"/>
+        </w:rPr>
+        <w:t>void</w:t>
+      </w:r>
+      <w:r>
+        <w:t xml:space="preserve">* </w:t>
+      </w:r>
+      <w:r>
+        <w:rPr>
+          <w:lang w:val="en-US"/>
+        </w:rPr>
+        <w:t>param</w:t>
+      </w:r>
+      <w:r>
+        <w:t>)</w:t>
+      </w:r>
+      <w:r>
+        <w:t xml:space="preserve"> –</w:t>
+      </w:r>
+      <w:r>
+        <w:t xml:space="preserve"> п</w:t>
+      </w:r>
+      <w:r>
+        <w:t>роверка элемента словаря на соответствие критерию поиска</w:t>
+      </w:r>
+      <w:r>
+        <w:t>.</w:t>
+      </w:r>
+    </w:p>
+    <w:p>
+      <w:pPr>
+        <w:pStyle w:val="af0"/>
+        <w:numPr>
+          <w:ilvl w:val="0"/>
+          <w:numId w:val="39"/>
+        </w:numPr>
+        <w:rPr>
+          <w:lang w:val="en-US"/>
+        </w:rPr>
+      </w:pPr>
+      <w:r>
+        <w:rPr>
+          <w:lang w:val="en-US"/>
+        </w:rPr>
+        <w:t>int dict_entry_compare(void* data1, void* data2, void* arg)</w:t>
+      </w:r>
+      <w:r>
+        <w:rPr>
+          <w:lang w:val="en-US"/>
+        </w:rPr>
+        <w:t xml:space="preserve"> – </w:t>
+      </w:r>
+      <w:r>
+        <w:t>с</w:t>
+      </w:r>
+      <w:r>
+        <w:t>равнение</w:t>
+      </w:r>
+      <w:r>
+        <w:rPr>
+          <w:lang w:val="en-US"/>
+        </w:rPr>
+        <w:t xml:space="preserve"> </w:t>
+      </w:r>
+      <w:r>
+        <w:t>двух</w:t>
+      </w:r>
+      <w:r>
+        <w:rPr>
+          <w:lang w:val="en-US"/>
+        </w:rPr>
+        <w:t xml:space="preserve"> </w:t>
+      </w:r>
+      <w:r>
+        <w:t>элементов</w:t>
+      </w:r>
+      <w:r>
+        <w:rPr>
+          <w:lang w:val="en-US"/>
+        </w:rPr>
+        <w:t xml:space="preserve"> </w:t>
+      </w:r>
+      <w:r>
+        <w:t>словаря</w:t>
+      </w:r>
+      <w:r>
+        <w:rPr>
+          <w:lang w:val="en-US"/>
+        </w:rPr>
+        <w:t>.</w:t>
+      </w:r>
+    </w:p>
+    <w:p>
+      <w:pPr>
+        <w:pStyle w:val="af0"/>
+        <w:rPr>
+          <w:b/>
+        </w:rPr>
+      </w:pPr>
+      <w:r>
+        <w:rPr>
+          <w:b/>
+        </w:rPr>
+        <w:t>Вспомогательные функции.</w:t>
+      </w:r>
+    </w:p>
+    <w:p>
+      <w:pPr>
+        <w:pStyle w:val="af0"/>
+        <w:rPr>
+          <w:lang w:val="en-US"/>
+        </w:rPr>
+      </w:pPr>
+      <w:r>
+        <w:rPr>
+          <w:lang w:val="en-US"/>
+        </w:rPr>
+        <w:t>int HelpFromFile(HANDLE hStdOut, const char* file_name, const char* title, SMAL</w:t>
+      </w:r>
+      <w:r>
+        <w:rPr>
+          <w:lang w:val="en-US"/>
+        </w:rPr>
+        <w:t>L_RECT rect)</w:t>
+      </w:r>
+      <w:r>
+        <w:rPr>
+          <w:lang w:val="en-US"/>
+        </w:rPr>
+        <w:t xml:space="preserve"> – </w:t>
+      </w:r>
+      <w:r>
+        <w:t>о</w:t>
+      </w:r>
+      <w:r>
+        <w:t>тображение</w:t>
+      </w:r>
+      <w:r>
+        <w:rPr>
+          <w:lang w:val="en-US"/>
+        </w:rPr>
+        <w:t xml:space="preserve"> </w:t>
+      </w:r>
+      <w:r>
+        <w:t>текста</w:t>
+      </w:r>
+      <w:r>
+        <w:rPr>
+          <w:lang w:val="en-US"/>
+        </w:rPr>
+        <w:t xml:space="preserve"> </w:t>
+      </w:r>
+      <w:r>
+        <w:t>справки</w:t>
+      </w:r>
+      <w:r>
+        <w:rPr>
+          <w:lang w:val="en-US"/>
+        </w:rPr>
+        <w:t xml:space="preserve"> </w:t>
+      </w:r>
+      <w:r>
+        <w:t>из</w:t>
+      </w:r>
+      <w:r>
+        <w:rPr>
+          <w:lang w:val="en-US"/>
+        </w:rPr>
+        <w:t xml:space="preserve"> </w:t>
+      </w:r>
+      <w:r>
+        <w:t>файла</w:t>
+      </w:r>
+      <w:r>
+        <w:rPr>
+          <w:lang w:val="en-US"/>
+        </w:rPr>
+        <w:t xml:space="preserve"> </w:t>
+      </w:r>
+      <w:r>
+        <w:t>на</w:t>
+      </w:r>
+      <w:r>
+        <w:rPr>
+          <w:lang w:val="en-US"/>
+        </w:rPr>
+        <w:t xml:space="preserve"> </w:t>
+      </w:r>
+      <w:r>
+        <w:t>всплывающем</w:t>
+      </w:r>
+      <w:r>
+        <w:rPr>
+          <w:lang w:val="en-US"/>
+        </w:rPr>
+        <w:t xml:space="preserve"> </w:t>
+      </w:r>
+      <w:r>
+        <w:t>окне</w:t>
+      </w:r>
+      <w:r>
+        <w:rPr>
+          <w:lang w:val="en-US"/>
+        </w:rPr>
+        <w:t>.</w:t>
+      </w:r>
+    </w:p>
+    <w:p>
+      <w:pPr>
+        <w:pStyle w:val="af0"/>
+        <w:rPr>
+          <w:lang w:val="en-US"/>
+        </w:rPr>
+      </w:pPr>
+      <w:r>
+        <w:rPr>
+          <w:lang w:val="en-US"/>
+        </w:rPr>
+        <w:lastRenderedPageBreak/>
+        <w:t xml:space="preserve">int ShowMenu(HANDLE hStdOut, ITEM_DEF* menu_items, int item_count, const char* title, SMALL_RECT rect, int flags, int </w:t>
+      </w:r>
+      <w:r>
+        <w:rPr>
+          <w:lang w:val="en-US"/>
+        </w:rPr>
+        <w:t>user_tag, ExecuteHotketCB f1CB)</w:t>
+      </w:r>
+      <w:r>
+        <w:rPr>
+          <w:lang w:val="en-US"/>
+        </w:rPr>
+        <w:t xml:space="preserve"> – </w:t>
+      </w:r>
+      <w:r>
+        <w:t>о</w:t>
+      </w:r>
+      <w:r>
+        <w:t>тображение</w:t>
+      </w:r>
+      <w:r>
+        <w:rPr>
+          <w:lang w:val="en-US"/>
+        </w:rPr>
+        <w:t xml:space="preserve"> </w:t>
+      </w:r>
+      <w:r>
+        <w:t>упрощённого</w:t>
+      </w:r>
+      <w:r>
+        <w:rPr>
+          <w:lang w:val="en-US"/>
+        </w:rPr>
+        <w:t xml:space="preserve"> </w:t>
+      </w:r>
+      <w:r>
+        <w:t>вертикального</w:t>
+      </w:r>
+      <w:r>
+        <w:rPr>
+          <w:lang w:val="en-US"/>
+        </w:rPr>
+        <w:t xml:space="preserve"> </w:t>
+      </w:r>
+      <w:r>
+        <w:t>меню</w:t>
+      </w:r>
+      <w:r>
+        <w:rPr>
+          <w:lang w:val="en-US"/>
+        </w:rPr>
+        <w:t xml:space="preserve"> </w:t>
+      </w:r>
+      <w:r>
+        <w:t>в</w:t>
+      </w:r>
+      <w:r>
+        <w:rPr>
+          <w:lang w:val="en-US"/>
+        </w:rPr>
+        <w:t xml:space="preserve"> </w:t>
+      </w:r>
+      <w:r>
+        <w:t>один</w:t>
+      </w:r>
+      <w:r>
+        <w:rPr>
+          <w:lang w:val="en-US"/>
+        </w:rPr>
+        <w:t xml:space="preserve"> </w:t>
+      </w:r>
+      <w:r>
+        <w:t>столбец</w:t>
+      </w:r>
+      <w:r>
+        <w:rPr>
+          <w:lang w:val="en-US"/>
+        </w:rPr>
+        <w:t>.</w:t>
+      </w:r>
+    </w:p>
+    <w:p>
+      <w:pPr>
+        <w:pStyle w:val="af0"/>
+        <w:rPr>
+          <w:lang w:val="en-US"/>
+        </w:rPr>
+      </w:pPr>
+      <w:r>
+        <w:rPr>
+          <w:lang w:val="en-US"/>
+        </w:rPr>
+        <w:t>ITEM_DEF* MenuItemsFromFile(const char* file_name, int max_count, int max_len, int* pcount)</w:t>
+      </w:r>
+      <w:r>
+        <w:rPr>
+          <w:lang w:val="en-US"/>
+        </w:rPr>
+        <w:t xml:space="preserve"> – </w:t>
+      </w:r>
+      <w:r>
+        <w:t>з</w:t>
+      </w:r>
+      <w:r>
+        <w:t>агрузка</w:t>
+      </w:r>
+      <w:r>
+        <w:rPr>
+          <w:lang w:val="en-US"/>
+        </w:rPr>
+        <w:t xml:space="preserve"> </w:t>
+      </w:r>
+      <w:r>
+        <w:t>пунктов</w:t>
+      </w:r>
+      <w:r>
+        <w:rPr>
+          <w:lang w:val="en-US"/>
+        </w:rPr>
+        <w:t xml:space="preserve"> </w:t>
+      </w:r>
+      <w:r>
+        <w:t>меню</w:t>
+      </w:r>
+      <w:r>
+        <w:rPr>
+          <w:lang w:val="en-US"/>
+        </w:rPr>
+        <w:t xml:space="preserve"> </w:t>
+      </w:r>
+      <w:r>
+        <w:t>из</w:t>
+      </w:r>
+      <w:r>
+        <w:rPr>
+          <w:lang w:val="en-US"/>
+        </w:rPr>
+        <w:t xml:space="preserve"> </w:t>
+      </w:r>
+      <w:r>
+        <w:t>файла</w:t>
+      </w:r>
+      <w:r>
+        <w:rPr>
+          <w:lang w:val="en-US"/>
+        </w:rPr>
+        <w:t>.</w:t>
+      </w:r>
+    </w:p>
+    <w:p>
+      <w:pPr>
+        <w:pStyle w:val="af0"/>
+      </w:pPr>
+      <w:r>
+        <w:t>void LoadInitialData()</w:t>
+      </w:r>
+      <w:r>
+        <w:t xml:space="preserve"> </w:t>
+      </w:r>
+      <w:r>
+        <w:t>–</w:t>
+      </w:r>
+      <w:r>
+        <w:t xml:space="preserve"> з</w:t>
+      </w:r>
+      <w:r>
+        <w:t>агрузка тестовых данных в словарь (отладочная функция).</w:t>
+      </w:r>
+    </w:p>
+    <w:p>
+      <w:pPr>
+        <w:pStyle w:val="2"/>
+      </w:pPr>
+      <w:r>
+        <w:t>Функции</w:t>
+      </w:r>
+      <w:r>
+        <w:t xml:space="preserve"> </w:t>
+      </w:r>
+      <w:r>
+        <w:t xml:space="preserve">модуля </w:t>
+      </w:r>
+      <w:r>
+        <w:rPr>
+          <w:lang w:val="en-US"/>
+        </w:rPr>
+        <w:t>dict</w:t>
+      </w:r>
+    </w:p>
+    <w:p>
+      <w:pPr>
+        <w:pStyle w:val="af0"/>
+        <w:rPr>
+          <w:lang w:val="en-US"/>
+        </w:rPr>
+      </w:pPr>
+      <w:r>
+        <w:rPr>
+          <w:lang w:val="en-US"/>
+        </w:rPr>
+        <w:t xml:space="preserve">DICT_ENTRY* dict_entry_new(const char* word_eng, const char* word_part, const char* word_rus) – </w:t>
+      </w:r>
+      <w:r>
+        <w:t>создание</w:t>
+      </w:r>
+      <w:r>
+        <w:rPr>
+          <w:lang w:val="en-US"/>
+        </w:rPr>
+        <w:t xml:space="preserve"> </w:t>
+      </w:r>
+      <w:r>
+        <w:t>нового</w:t>
+      </w:r>
+      <w:r>
+        <w:rPr>
+          <w:lang w:val="en-US"/>
+        </w:rPr>
+        <w:t xml:space="preserve"> </w:t>
+      </w:r>
+      <w:r>
+        <w:t>элемента</w:t>
+      </w:r>
+      <w:r>
+        <w:rPr>
+          <w:lang w:val="en-US"/>
+        </w:rPr>
+        <w:t xml:space="preserve"> </w:t>
+      </w:r>
+      <w:r>
+        <w:t>словаря</w:t>
+      </w:r>
+      <w:r>
+        <w:rPr>
+          <w:lang w:val="en-US"/>
+        </w:rPr>
+        <w:t>.</w:t>
+      </w:r>
+    </w:p>
+    <w:p>
+      <w:pPr>
+        <w:pStyle w:val="af0"/>
+        <w:rPr>
+          <w:lang w:val="en-US"/>
+        </w:rPr>
+      </w:pPr>
+      <w:r>
+        <w:rPr>
+          <w:lang w:val="en-US"/>
+        </w:rPr>
+        <w:t xml:space="preserve">int dict_load(const char* file_name) – </w:t>
+      </w:r>
+      <w:r>
+        <w:t>загрузка</w:t>
+      </w:r>
+      <w:r>
+        <w:rPr>
+          <w:lang w:val="en-US"/>
+        </w:rPr>
+        <w:t xml:space="preserve"> </w:t>
+      </w:r>
+      <w:r>
+        <w:t>словаря</w:t>
+      </w:r>
+      <w:r>
+        <w:rPr>
+          <w:lang w:val="en-US"/>
+        </w:rPr>
+        <w:t xml:space="preserve"> </w:t>
+      </w:r>
+      <w:r>
+        <w:t>из</w:t>
+      </w:r>
+      <w:r>
+        <w:rPr>
+          <w:lang w:val="en-US"/>
+        </w:rPr>
+        <w:t xml:space="preserve"> </w:t>
+      </w:r>
+      <w:r>
+        <w:t>файла</w:t>
+      </w:r>
+      <w:r>
+        <w:rPr>
+          <w:lang w:val="en-US"/>
+        </w:rPr>
+        <w:t>.</w:t>
+      </w:r>
+    </w:p>
+    <w:p>
+      <w:pPr>
+        <w:pStyle w:val="af0"/>
+        <w:rPr>
+          <w:lang w:val="en-US"/>
+        </w:rPr>
+      </w:pPr>
+      <w:r>
+        <w:rPr>
+          <w:lang w:val="en-US"/>
+        </w:rPr>
+        <w:t>int dict_entry_save(void*</w:t>
+      </w:r>
+      <w:r>
+        <w:rPr>
+          <w:lang w:val="en-US"/>
+        </w:rPr>
+        <w:t xml:space="preserve"> data, int index, void* param)</w:t>
+      </w:r>
+      <w:r>
+        <w:rPr>
+          <w:lang w:val="en-US"/>
+        </w:rPr>
+        <w:t xml:space="preserve"> –</w:t>
+      </w:r>
+      <w:r>
+        <w:rPr>
+          <w:lang w:val="en-US"/>
+        </w:rPr>
+        <w:t xml:space="preserve"> </w:t>
+      </w:r>
+      <w:r>
+        <w:t>сохранение</w:t>
+      </w:r>
+      <w:r>
+        <w:rPr>
+          <w:lang w:val="en-US"/>
+        </w:rPr>
+        <w:t xml:space="preserve"> </w:t>
+      </w:r>
+      <w:r>
+        <w:t>одного</w:t>
+      </w:r>
+      <w:r>
+        <w:rPr>
+          <w:lang w:val="en-US"/>
+        </w:rPr>
+        <w:t xml:space="preserve"> </w:t>
+      </w:r>
+      <w:r>
+        <w:t>элемента</w:t>
+      </w:r>
+      <w:r>
+        <w:rPr>
+          <w:lang w:val="en-US"/>
+        </w:rPr>
+        <w:t xml:space="preserve"> </w:t>
+      </w:r>
+      <w:r>
+        <w:t>словаря</w:t>
+      </w:r>
+      <w:r>
+        <w:rPr>
+          <w:lang w:val="en-US"/>
+        </w:rPr>
+        <w:t xml:space="preserve"> </w:t>
+      </w:r>
+      <w:r>
+        <w:t>в</w:t>
+      </w:r>
+      <w:r>
+        <w:rPr>
+          <w:lang w:val="en-US"/>
+        </w:rPr>
+        <w:t xml:space="preserve"> </w:t>
+      </w:r>
+      <w:r>
+        <w:t>файл</w:t>
+      </w:r>
+      <w:r>
+        <w:rPr>
+          <w:lang w:val="en-US"/>
+        </w:rPr>
+        <w:t>.</w:t>
+      </w:r>
+    </w:p>
+    <w:p>
+      <w:pPr>
+        <w:pStyle w:val="af0"/>
+        <w:rPr>
+          <w:lang w:val="en-US"/>
+        </w:rPr>
+      </w:pPr>
+      <w:r>
+        <w:rPr>
+          <w:lang w:val="en-US"/>
+        </w:rPr>
+        <w:t>int d</w:t>
+      </w:r>
+      <w:r>
+        <w:rPr>
+          <w:lang w:val="en-US"/>
+        </w:rPr>
+        <w:t>ict_save(const char* file_name)</w:t>
+      </w:r>
+      <w:r>
+        <w:rPr>
+          <w:lang w:val="en-US"/>
+        </w:rPr>
+        <w:t xml:space="preserve"> – </w:t>
+      </w:r>
+      <w:r>
+        <w:t>сохранение</w:t>
+      </w:r>
+      <w:r>
+        <w:rPr>
+          <w:lang w:val="en-US"/>
+        </w:rPr>
+        <w:t xml:space="preserve"> </w:t>
+      </w:r>
+      <w:r>
+        <w:t>словаря</w:t>
+      </w:r>
+      <w:r>
+        <w:rPr>
+          <w:lang w:val="en-US"/>
+        </w:rPr>
+        <w:t xml:space="preserve"> </w:t>
+      </w:r>
+      <w:r>
+        <w:t>в</w:t>
+      </w:r>
+      <w:r>
+        <w:rPr>
+          <w:lang w:val="en-US"/>
+        </w:rPr>
+        <w:t xml:space="preserve"> </w:t>
+      </w:r>
+      <w:r>
+        <w:t>файл</w:t>
+      </w:r>
+      <w:r>
+        <w:rPr>
+          <w:lang w:val="en-US"/>
+        </w:rPr>
+        <w:t>.</w:t>
+      </w:r>
+    </w:p>
+    <w:p>
+      <w:pPr>
+        <w:pStyle w:val="af0"/>
+        <w:rPr>
+          <w:lang w:val="en-US"/>
+        </w:rPr>
+      </w:pPr>
+      <w:r>
+        <w:rPr>
+          <w:lang w:val="en-US"/>
+        </w:rPr>
+        <w:t>void dict_entry_clear(DICT_ENTRY* entry)</w:t>
+      </w:r>
+      <w:r>
+        <w:rPr>
+          <w:lang w:val="en-US"/>
+        </w:rPr>
+        <w:t xml:space="preserve"> – </w:t>
+      </w:r>
+      <w:r>
+        <w:t>удаление</w:t>
+      </w:r>
+      <w:r>
+        <w:rPr>
+          <w:lang w:val="en-US"/>
+        </w:rPr>
+        <w:t xml:space="preserve"> </w:t>
+      </w:r>
+      <w:r>
+        <w:t>элемента</w:t>
+      </w:r>
+      <w:r>
+        <w:rPr>
+          <w:lang w:val="en-US"/>
+        </w:rPr>
+        <w:t xml:space="preserve"> </w:t>
+      </w:r>
+      <w:r>
+        <w:t>словаря</w:t>
+      </w:r>
+      <w:r>
+        <w:rPr>
+          <w:lang w:val="en-US"/>
+        </w:rPr>
+        <w:t>.</w:t>
+      </w:r>
+    </w:p>
+    <w:p>
+      <w:pPr>
+        <w:pStyle w:val="af0"/>
+      </w:pPr>
+      <w:r>
+        <w:t>void dict_clear()</w:t>
+      </w:r>
+      <w:r>
+        <w:t xml:space="preserve"> </w:t>
+      </w:r>
+      <w:r>
+        <w:t>–</w:t>
+      </w:r>
+      <w:r>
+        <w:t xml:space="preserve"> удаление </w:t>
+      </w:r>
+      <w:r>
+        <w:t xml:space="preserve">всего </w:t>
+      </w:r>
+      <w:r>
+        <w:t>словаря из памяти.</w:t>
+      </w:r>
+    </w:p>
+    <w:p>
+      <w:pPr>
+        <w:pStyle w:val="2"/>
+      </w:pPr>
+      <w:r>
+        <w:t>Функции</w:t>
+      </w:r>
+      <w:r>
+        <w:t xml:space="preserve"> модуля</w:t>
+      </w:r>
+      <w:r>
+        <w:t xml:space="preserve"> </w:t>
+      </w:r>
+      <w:r>
+        <w:rPr>
+          <w:lang w:val="en-US"/>
+        </w:rPr>
+        <w:t>menu</w:t>
+      </w:r>
+    </w:p>
+    <w:p>
+      <w:pPr>
+        <w:pStyle w:val="af0"/>
+        <w:rPr>
+          <w:lang w:val="en-US"/>
+        </w:rPr>
+      </w:pPr>
+      <w:r>
+        <w:rPr>
+          <w:lang w:val="en-US"/>
+        </w:rPr>
+        <w:t>int menu_init(MENU* menu, MENU* parent, HANDLE hstdout,</w:t>
+      </w:r>
+    </w:p>
+    <w:p>
+      <w:pPr>
+        <w:pStyle w:val="af0"/>
+      </w:pPr>
+      <w:r>
+        <w:tab/>
+      </w:r>
+      <w:r>
+        <w:rPr>
+          <w:lang w:val="en-US"/>
+        </w:rPr>
+        <w:t>ITEM_DEF* item_defs, int item_count, int cell_count,</w:t>
+      </w:r>
+      <w:r>
+        <w:rPr>
+          <w:lang w:val="en-US"/>
+        </w:rPr>
+        <w:tab/>
+        <w:t xml:space="preserve">int orient, </w:t>
+      </w:r>
+    </w:p>
+    <w:p>
+      <w:pPr>
+        <w:pStyle w:val="af0"/>
+        <w:rPr>
+          <w:lang w:val="en-US"/>
+        </w:rPr>
+      </w:pPr>
+      <w:r>
+        <w:tab/>
+      </w:r>
+      <w:r>
+        <w:rPr>
+          <w:lang w:val="en-US"/>
+        </w:rPr>
+        <w:t>const SMALL_RECT* prect, int border, char* headers[])</w:t>
+      </w:r>
+      <w:r>
+        <w:rPr>
+          <w:lang w:val="en-US"/>
+        </w:rPr>
+        <w:t xml:space="preserve"> –</w:t>
+      </w:r>
+    </w:p>
+    <w:p>
+      <w:pPr>
+        <w:pStyle w:val="af0"/>
+        <w:rPr>
+          <w:lang w:val="en-US"/>
+        </w:rPr>
+      </w:pPr>
+      <w:r>
+        <w:t>и</w:t>
+      </w:r>
+      <w:r>
+        <w:t>нициализация</w:t>
+      </w:r>
+      <w:r>
+        <w:rPr>
+          <w:lang w:val="en-US"/>
+        </w:rPr>
+        <w:t xml:space="preserve"> </w:t>
+      </w:r>
+      <w:r>
+        <w:t>экземпляра</w:t>
+      </w:r>
+      <w:r>
+        <w:rPr>
+          <w:lang w:val="en-US"/>
+        </w:rPr>
+        <w:t xml:space="preserve"> </w:t>
+      </w:r>
+      <w:r>
+        <w:t>меню</w:t>
+      </w:r>
+      <w:r>
+        <w:rPr>
+          <w:lang w:val="en-US"/>
+        </w:rPr>
+        <w:t>.</w:t>
+      </w:r>
+    </w:p>
+    <w:p>
+      <w:pPr>
+        <w:pStyle w:val="af0"/>
+        <w:rPr>
+          <w:lang w:val="en-US"/>
+        </w:rPr>
+      </w:pPr>
+      <w:r>
+        <w:rPr>
+          <w:lang w:val="en-US"/>
+        </w:rPr>
+        <w:t>int</w:t>
+      </w:r>
+      <w:r>
+        <w:rPr>
+          <w:lang w:val="en-US"/>
+        </w:rPr>
+        <w:t xml:space="preserve"> </w:t>
+      </w:r>
+      <w:r>
+        <w:rPr>
+          <w:lang w:val="en-US"/>
+        </w:rPr>
+        <w:t>menu</w:t>
+      </w:r>
+      <w:r>
+        <w:rPr>
+          <w:lang w:val="en-US"/>
+        </w:rPr>
+        <w:t>_</w:t>
+      </w:r>
+      <w:r>
+        <w:rPr>
+          <w:lang w:val="en-US"/>
+        </w:rPr>
+        <w:t>add</w:t>
+      </w:r>
+      <w:r>
+        <w:rPr>
+          <w:lang w:val="en-US"/>
+        </w:rPr>
+        <w:t>_</w:t>
+      </w:r>
+      <w:r>
+        <w:rPr>
+          <w:lang w:val="en-US"/>
+        </w:rPr>
+        <w:t>hotkey</w:t>
+      </w:r>
+      <w:r>
+        <w:rPr>
+          <w:lang w:val="en-US"/>
+        </w:rPr>
+        <w:t>(</w:t>
+      </w:r>
+      <w:r>
+        <w:rPr>
+          <w:lang w:val="en-US"/>
+        </w:rPr>
+        <w:t>MENU</w:t>
+      </w:r>
+      <w:r>
+        <w:rPr>
+          <w:lang w:val="en-US"/>
+        </w:rPr>
+        <w:t xml:space="preserve">* </w:t>
+      </w:r>
+      <w:r>
+        <w:rPr>
+          <w:lang w:val="en-US"/>
+        </w:rPr>
+        <w:t>menu</w:t>
+      </w:r>
+      <w:r>
+        <w:rPr>
+          <w:lang w:val="en-US"/>
+        </w:rPr>
+        <w:t xml:space="preserve">, </w:t>
+      </w:r>
+      <w:r>
+        <w:rPr>
+          <w:lang w:val="en-US"/>
+        </w:rPr>
+        <w:t>int</w:t>
+      </w:r>
+      <w:r>
+        <w:rPr>
+          <w:lang w:val="en-US"/>
+        </w:rPr>
+        <w:t xml:space="preserve"> </w:t>
+      </w:r>
+      <w:r>
+        <w:rPr>
+          <w:lang w:val="en-US"/>
+        </w:rPr>
+        <w:t>code</w:t>
+      </w:r>
+      <w:r>
+        <w:rPr>
+          <w:lang w:val="en-US"/>
+        </w:rPr>
+        <w:t xml:space="preserve">, </w:t>
+      </w:r>
+      <w:r>
+        <w:rPr>
+          <w:lang w:val="en-US"/>
+        </w:rPr>
+        <w:t>ExecuteHotketCB</w:t>
+      </w:r>
+      <w:r>
+        <w:rPr>
+          <w:lang w:val="en-US"/>
+        </w:rPr>
+        <w:t xml:space="preserve"> </w:t>
+      </w:r>
+      <w:r>
+        <w:rPr>
+          <w:lang w:val="en-US"/>
+        </w:rPr>
+        <w:t>cb</w:t>
+      </w:r>
+      <w:r>
+        <w:rPr>
+          <w:lang w:val="en-US"/>
+        </w:rPr>
+        <w:t xml:space="preserve">) – </w:t>
+      </w:r>
+      <w:r>
+        <w:t>добавить</w:t>
+      </w:r>
+      <w:r>
+        <w:rPr>
+          <w:lang w:val="en-US"/>
+        </w:rPr>
+        <w:t xml:space="preserve"> </w:t>
+      </w:r>
+      <w:r>
+        <w:t>обработчик</w:t>
+      </w:r>
+      <w:r>
+        <w:rPr>
+          <w:lang w:val="en-US"/>
+        </w:rPr>
+        <w:t xml:space="preserve"> </w:t>
+      </w:r>
+      <w:r>
+        <w:t>горячей</w:t>
+      </w:r>
+      <w:r>
+        <w:rPr>
+          <w:lang w:val="en-US"/>
+        </w:rPr>
+        <w:t xml:space="preserve"> </w:t>
+      </w:r>
+      <w:r>
+        <w:t>клавиши</w:t>
+      </w:r>
+      <w:r>
+        <w:rPr>
+          <w:lang w:val="en-US"/>
+        </w:rPr>
+        <w:t>.</w:t>
+      </w:r>
+    </w:p>
+    <w:p>
+      <w:pPr>
+        <w:pStyle w:val="af0"/>
+        <w:rPr>
+          <w:lang w:val="en-US"/>
+        </w:rPr>
+      </w:pPr>
+      <w:r>
+        <w:rPr>
+          <w:lang w:val="en-US"/>
+        </w:rPr>
+        <w:t>void menu_clear(MENU* menu)</w:t>
+      </w:r>
+      <w:r>
+        <w:rPr>
+          <w:lang w:val="en-US"/>
+        </w:rPr>
+        <w:t xml:space="preserve"> – </w:t>
+      </w:r>
+      <w:r>
+        <w:t>очистка</w:t>
+      </w:r>
+      <w:r>
+        <w:rPr>
+          <w:lang w:val="en-US"/>
+        </w:rPr>
+        <w:t xml:space="preserve"> </w:t>
+      </w:r>
+      <w:r>
+        <w:t>экземпляра</w:t>
+      </w:r>
+      <w:r>
+        <w:rPr>
+          <w:lang w:val="en-US"/>
+        </w:rPr>
+        <w:t xml:space="preserve"> </w:t>
+      </w:r>
+      <w:r>
+        <w:t>меню</w:t>
+      </w:r>
+      <w:r>
+        <w:rPr>
+          <w:lang w:val="en-US"/>
+        </w:rPr>
+        <w:t>.</w:t>
+      </w:r>
+    </w:p>
+    <w:p>
+      <w:pPr>
+        <w:pStyle w:val="af0"/>
+        <w:rPr>
+          <w:lang w:val="en-US"/>
+        </w:rPr>
+      </w:pPr>
+      <w:r>
+        <w:rPr>
+          <w:lang w:val="en-US"/>
+        </w:rPr>
+        <w:t>void menu_fill_w</w:t>
+      </w:r>
+      <w:r>
+        <w:rPr>
+          <w:lang w:val="en-US"/>
+        </w:rPr>
+        <w:t>nd(MENU* menu, int items_count)</w:t>
+      </w:r>
+      <w:r>
+        <w:rPr>
+          <w:lang w:val="en-US"/>
+        </w:rPr>
+        <w:t xml:space="preserve"> – </w:t>
+      </w:r>
+      <w:r>
+        <w:t>заполнение</w:t>
+      </w:r>
+      <w:r>
+        <w:rPr>
+          <w:lang w:val="en-US"/>
+        </w:rPr>
+        <w:t xml:space="preserve"> </w:t>
+      </w:r>
+      <w:r>
+        <w:t>фона</w:t>
+      </w:r>
+      <w:r>
+        <w:rPr>
+          <w:lang w:val="en-US"/>
+        </w:rPr>
+        <w:t xml:space="preserve"> </w:t>
+      </w:r>
+      <w:r>
+        <w:t>окна</w:t>
+      </w:r>
+      <w:r>
+        <w:rPr>
+          <w:lang w:val="en-US"/>
+        </w:rPr>
+        <w:t xml:space="preserve"> </w:t>
+      </w:r>
+      <w:r>
+        <w:t>меню</w:t>
+      </w:r>
+      <w:r>
+        <w:rPr>
+          <w:lang w:val="en-US"/>
+        </w:rPr>
+        <w:t>.</w:t>
+      </w:r>
+    </w:p>
+    <w:p>
+      <w:pPr>
+        <w:pStyle w:val="af0"/>
+        <w:rPr>
+          <w:lang w:val="en-US"/>
+        </w:rPr>
+      </w:pPr>
+      <w:r>
+        <w:rPr>
+          <w:lang w:val="en-US"/>
+        </w:rPr>
+        <w:t>int m</w:t>
+      </w:r>
+      <w:r>
+        <w:rPr>
+          <w:lang w:val="en-US"/>
+        </w:rPr>
+        <w:t>enu_draw(MENU* menu, int flags)</w:t>
+      </w:r>
+      <w:r>
+        <w:rPr>
+          <w:lang w:val="en-US"/>
+        </w:rPr>
+        <w:t xml:space="preserve"> – </w:t>
+      </w:r>
+      <w:r>
+        <w:t>основная</w:t>
+      </w:r>
+      <w:r>
+        <w:rPr>
+          <w:lang w:val="en-US"/>
+        </w:rPr>
+        <w:t xml:space="preserve"> </w:t>
+      </w:r>
+      <w:r>
+        <w:t>оконная</w:t>
+      </w:r>
+      <w:r>
+        <w:rPr>
+          <w:lang w:val="en-US"/>
+        </w:rPr>
+        <w:t xml:space="preserve"> </w:t>
+      </w:r>
+      <w:r>
+        <w:t>функция</w:t>
+      </w:r>
+      <w:r>
+        <w:rPr>
+          <w:lang w:val="en-US"/>
+        </w:rPr>
+        <w:t xml:space="preserve"> </w:t>
+      </w:r>
+      <w:r>
+        <w:t>меню</w:t>
+      </w:r>
+      <w:r>
+        <w:rPr>
+          <w:lang w:val="en-US"/>
+        </w:rPr>
+        <w:t>.</w:t>
+      </w:r>
+    </w:p>
+    <w:p>
+      <w:pPr>
+        <w:pStyle w:val="af0"/>
+        <w:rPr>
+          <w:lang w:val="en-US"/>
+        </w:rPr>
+      </w:pPr>
+      <w:r>
+        <w:rPr>
+          <w:lang w:val="en-US"/>
+        </w:rPr>
+        <w:t>void menu_active_color(MENU* menu, WORD attr)</w:t>
+      </w:r>
+      <w:r>
+        <w:rPr>
+          <w:lang w:val="en-US"/>
+        </w:rPr>
+        <w:t xml:space="preserve"> – </w:t>
+      </w:r>
+      <w:r>
+        <w:t>настройка</w:t>
+      </w:r>
+      <w:r>
+        <w:rPr>
+          <w:lang w:val="en-US"/>
+        </w:rPr>
+        <w:t xml:space="preserve"> </w:t>
+      </w:r>
+      <w:r>
+        <w:t>отображения</w:t>
+      </w:r>
+      <w:r>
+        <w:rPr>
+          <w:lang w:val="en-US"/>
+        </w:rPr>
+        <w:t xml:space="preserve"> </w:t>
+      </w:r>
+      <w:r>
+        <w:t>текущего</w:t>
+      </w:r>
+      <w:r>
+        <w:rPr>
+          <w:lang w:val="en-US"/>
+        </w:rPr>
+        <w:t xml:space="preserve"> </w:t>
+      </w:r>
+      <w:r>
+        <w:t>элемента</w:t>
+      </w:r>
+      <w:r>
+        <w:rPr>
+          <w:lang w:val="en-US"/>
+        </w:rPr>
+        <w:t xml:space="preserve"> </w:t>
+      </w:r>
+      <w:r>
+        <w:t>меню</w:t>
+      </w:r>
+      <w:r>
+        <w:rPr>
+          <w:lang w:val="en-US"/>
+        </w:rPr>
+        <w:t>.</w:t>
+      </w:r>
+    </w:p>
+    <w:p>
+      <w:pPr>
+        <w:pStyle w:val="af0"/>
+        <w:rPr>
+          <w:lang w:val="en-US"/>
+        </w:rPr>
+      </w:pPr>
+      <w:r>
+        <w:rPr>
+          <w:lang w:val="en-US"/>
+        </w:rPr>
+        <w:lastRenderedPageBreak/>
+        <w:t>void menu_inactive_color(MENU* menu, WORD attr)</w:t>
+      </w:r>
+      <w:r>
+        <w:rPr>
+          <w:lang w:val="en-US"/>
+        </w:rPr>
+        <w:t xml:space="preserve"> </w:t>
+      </w:r>
+      <w:r>
+        <w:t>настройка</w:t>
+      </w:r>
+      <w:r>
+        <w:rPr>
+          <w:lang w:val="en-US"/>
+        </w:rPr>
+        <w:t xml:space="preserve"> </w:t>
+      </w:r>
+      <w:r>
+        <w:t>отображения</w:t>
+      </w:r>
+      <w:r>
+        <w:rPr>
+          <w:lang w:val="en-US"/>
+        </w:rPr>
+        <w:t xml:space="preserve"> </w:t>
+      </w:r>
+      <w:r>
+        <w:t>неактивных</w:t>
+      </w:r>
+      <w:r>
+        <w:rPr>
+          <w:lang w:val="en-US"/>
+        </w:rPr>
+        <w:t xml:space="preserve"> </w:t>
+      </w:r>
+      <w:r>
+        <w:t>элементов</w:t>
+      </w:r>
+      <w:r>
+        <w:rPr>
+          <w:lang w:val="en-US"/>
+        </w:rPr>
+        <w:t xml:space="preserve"> </w:t>
+      </w:r>
+      <w:r>
+        <w:t>меню</w:t>
+      </w:r>
+      <w:r>
+        <w:rPr>
+          <w:lang w:val="en-US"/>
+        </w:rPr>
+        <w:t>.</w:t>
+      </w:r>
+    </w:p>
+    <w:p>
+      <w:pPr>
+        <w:pStyle w:val="af0"/>
+        <w:rPr>
+          <w:lang w:val="en-US"/>
+        </w:rPr>
+      </w:pPr>
+      <w:r>
+        <w:rPr>
+          <w:lang w:val="en-US"/>
+        </w:rPr>
+        <w:t>void</w:t>
+      </w:r>
+      <w:r>
+        <w:rPr>
+          <w:lang w:val="en-US"/>
+        </w:rPr>
+        <w:t xml:space="preserve"> </w:t>
+      </w:r>
+      <w:r>
+        <w:rPr>
+          <w:lang w:val="en-US"/>
+        </w:rPr>
+        <w:t>menu</w:t>
+      </w:r>
+      <w:r>
+        <w:rPr>
+          <w:lang w:val="en-US"/>
+        </w:rPr>
+        <w:t>_</w:t>
+      </w:r>
+      <w:r>
+        <w:rPr>
+          <w:lang w:val="en-US"/>
+        </w:rPr>
+        <w:t>prev</w:t>
+      </w:r>
+      <w:r>
+        <w:rPr>
+          <w:lang w:val="en-US"/>
+        </w:rPr>
+        <w:t>(</w:t>
+      </w:r>
+      <w:r>
+        <w:rPr>
+          <w:lang w:val="en-US"/>
+        </w:rPr>
+        <w:t>MENU</w:t>
+      </w:r>
+      <w:r>
+        <w:rPr>
+          <w:lang w:val="en-US"/>
+        </w:rPr>
+        <w:t xml:space="preserve">* </w:t>
+      </w:r>
+      <w:r>
+        <w:rPr>
+          <w:lang w:val="en-US"/>
+        </w:rPr>
+        <w:t>menu</w:t>
+      </w:r>
+      <w:r>
+        <w:rPr>
+          <w:lang w:val="en-US"/>
+        </w:rPr>
+        <w:t>)</w:t>
+      </w:r>
+      <w:r>
+        <w:rPr>
+          <w:lang w:val="en-US"/>
+        </w:rPr>
+        <w:t xml:space="preserve"> – </w:t>
+      </w:r>
+      <w:r>
+        <w:t>выделить</w:t>
+      </w:r>
+      <w:r>
+        <w:rPr>
+          <w:lang w:val="en-US"/>
+        </w:rPr>
+        <w:t xml:space="preserve"> </w:t>
+      </w:r>
+      <w:r>
+        <w:t>предыдущий</w:t>
+      </w:r>
+      <w:r>
+        <w:rPr>
+          <w:lang w:val="en-US"/>
+        </w:rPr>
+        <w:t xml:space="preserve"> </w:t>
+      </w:r>
+      <w:r>
+        <w:t>пункт</w:t>
+      </w:r>
+      <w:r>
+        <w:rPr>
+          <w:lang w:val="en-US"/>
+        </w:rPr>
+        <w:t>.</w:t>
+      </w:r>
+    </w:p>
+    <w:p>
+      <w:pPr>
+        <w:pStyle w:val="af0"/>
+      </w:pPr>
+      <w:r>
+        <w:rPr>
+          <w:lang w:val="en-US"/>
+        </w:rPr>
+        <w:t>void</w:t>
+      </w:r>
+      <w:r>
+        <w:t xml:space="preserve"> </w:t>
+      </w:r>
+      <w:r>
+        <w:rPr>
+          <w:lang w:val="en-US"/>
+        </w:rPr>
+        <w:t>menu</w:t>
+      </w:r>
+      <w:r>
+        <w:t>_</w:t>
+      </w:r>
+      <w:r>
+        <w:rPr>
+          <w:lang w:val="en-US"/>
+        </w:rPr>
+        <w:t>next</w:t>
+      </w:r>
+      <w:r>
+        <w:t>(</w:t>
+      </w:r>
+      <w:r>
+        <w:rPr>
+          <w:lang w:val="en-US"/>
+        </w:rPr>
+        <w:t>MENU</w:t>
+      </w:r>
+      <w:r>
+        <w:t xml:space="preserve">* </w:t>
+      </w:r>
+      <w:r>
+        <w:rPr>
+          <w:lang w:val="en-US"/>
+        </w:rPr>
+        <w:t>menu</w:t>
+      </w:r>
+      <w:r>
+        <w:t>) –</w:t>
+      </w:r>
+      <w:r>
+        <w:t xml:space="preserve"> выделить следующий пункт.</w:t>
+      </w:r>
+    </w:p>
+    <w:p>
+      <w:pPr>
+        <w:pStyle w:val="af0"/>
+      </w:pPr>
+      <w:r>
+        <w:rPr>
+          <w:lang w:val="en-US"/>
+        </w:rPr>
+        <w:t>void</w:t>
+      </w:r>
+      <w:r>
+        <w:t xml:space="preserve"> </w:t>
+      </w:r>
+      <w:r>
+        <w:rPr>
+          <w:lang w:val="en-US"/>
+        </w:rPr>
+        <w:t>menu</w:t>
+      </w:r>
+      <w:r>
+        <w:t>_</w:t>
+      </w:r>
+      <w:r>
+        <w:rPr>
+          <w:lang w:val="en-US"/>
+        </w:rPr>
+        <w:t>gotoxy</w:t>
+      </w:r>
+      <w:r>
+        <w:t>(</w:t>
+      </w:r>
+      <w:r>
+        <w:rPr>
+          <w:lang w:val="en-US"/>
+        </w:rPr>
+        <w:t>MENU</w:t>
+      </w:r>
+      <w:r>
+        <w:t xml:space="preserve">* </w:t>
+      </w:r>
+      <w:r>
+        <w:rPr>
+          <w:lang w:val="en-US"/>
+        </w:rPr>
+        <w:t>menu</w:t>
+      </w:r>
+      <w:r>
+        <w:t xml:space="preserve">, </w:t>
+      </w:r>
+      <w:r>
+        <w:rPr>
+          <w:lang w:val="en-US"/>
+        </w:rPr>
+        <w:t>int</w:t>
+      </w:r>
+      <w:r>
+        <w:t xml:space="preserve"> </w:t>
+      </w:r>
+      <w:r>
+        <w:rPr>
+          <w:lang w:val="en-US"/>
+        </w:rPr>
+        <w:t>x</w:t>
+      </w:r>
+      <w:r>
+        <w:t xml:space="preserve">, </w:t>
+      </w:r>
+      <w:r>
+        <w:rPr>
+          <w:lang w:val="en-US"/>
+        </w:rPr>
+        <w:t>int</w:t>
+      </w:r>
+      <w:r>
+        <w:t xml:space="preserve"> </w:t>
+      </w:r>
+      <w:r>
+        <w:rPr>
+          <w:lang w:val="en-US"/>
+        </w:rPr>
+        <w:t>y</w:t>
+      </w:r>
+      <w:r>
+        <w:t>)</w:t>
+      </w:r>
+      <w:r>
+        <w:t xml:space="preserve"> –</w:t>
+      </w:r>
+      <w:r>
+        <w:t xml:space="preserve"> переместить курсор по координатам </w:t>
+      </w:r>
+      <w:r>
+        <w:rPr>
+          <w:lang w:val="en-US"/>
+        </w:rPr>
+        <w:t>x</w:t>
+      </w:r>
+      <w:r>
+        <w:t xml:space="preserve">, </w:t>
+      </w:r>
+      <w:r>
+        <w:rPr>
+          <w:lang w:val="en-US"/>
+        </w:rPr>
+        <w:t>y</w:t>
+      </w:r>
+      <w:r>
+        <w:t>.</w:t>
+      </w:r>
+    </w:p>
+    <w:p>
+      <w:pPr>
+        <w:pStyle w:val="af0"/>
+      </w:pPr>
+      <w:r>
+        <w:rPr>
+          <w:lang w:val="en-US"/>
+        </w:rPr>
+        <w:t>void</w:t>
+      </w:r>
+      <w:r>
+        <w:t xml:space="preserve"> </w:t>
+      </w:r>
+      <w:r>
+        <w:rPr>
+          <w:lang w:val="en-US"/>
+        </w:rPr>
+        <w:t>ite</w:t>
+      </w:r>
+      <w:r>
+        <w:rPr>
+          <w:lang w:val="en-US"/>
+        </w:rPr>
+        <w:t>mMenu</w:t>
+      </w:r>
+      <w:r>
+        <w:t>(</w:t>
+      </w:r>
+      <w:r>
+        <w:rPr>
+          <w:lang w:val="en-US"/>
+        </w:rPr>
+        <w:t>MENU</w:t>
+      </w:r>
+      <w:r>
+        <w:t xml:space="preserve">* </w:t>
+      </w:r>
+      <w:r>
+        <w:rPr>
+          <w:lang w:val="en-US"/>
+        </w:rPr>
+        <w:t>menu</w:t>
+      </w:r>
+      <w:r>
+        <w:t xml:space="preserve">, </w:t>
+      </w:r>
+      <w:r>
+        <w:rPr>
+          <w:lang w:val="en-US"/>
+        </w:rPr>
+        <w:t>int</w:t>
+      </w:r>
+      <w:r>
+        <w:t xml:space="preserve"> </w:t>
+      </w:r>
+      <w:r>
+        <w:rPr>
+          <w:lang w:val="en-US"/>
+        </w:rPr>
+        <w:t>activate</w:t>
+      </w:r>
+      <w:r>
+        <w:t>) –</w:t>
+      </w:r>
+      <w:r>
+        <w:t xml:space="preserve"> выделить пункт меню или снять выделение.</w:t>
+      </w:r>
+    </w:p>
+    <w:p>
+      <w:pPr>
+        <w:pStyle w:val="af0"/>
+      </w:pPr>
+      <w:r>
+        <w:rPr>
+          <w:lang w:val="en-US"/>
+        </w:rPr>
+        <w:t>void</w:t>
+      </w:r>
+      <w:r>
+        <w:t xml:space="preserve"> </w:t>
+      </w:r>
+      <w:r>
+        <w:rPr>
+          <w:lang w:val="en-US"/>
+        </w:rPr>
+        <w:t>saveCursorPosition</w:t>
+      </w:r>
+      <w:r>
+        <w:t>(</w:t>
+      </w:r>
+      <w:r>
+        <w:rPr>
+          <w:lang w:val="en-US"/>
+        </w:rPr>
+        <w:t>MENU</w:t>
+      </w:r>
+      <w:r>
+        <w:t xml:space="preserve">* </w:t>
+      </w:r>
+      <w:r>
+        <w:rPr>
+          <w:lang w:val="en-US"/>
+        </w:rPr>
+        <w:t>menu</w:t>
+      </w:r>
+      <w:r>
+        <w:t>) –</w:t>
+      </w:r>
+      <w:r>
+        <w:t xml:space="preserve"> сохранить текущую позицию курсора в переменной.</w:t>
+      </w:r>
+    </w:p>
+    <w:p>
+      <w:pPr>
+        <w:pStyle w:val="af0"/>
+      </w:pPr>
+      <w:r>
+        <w:rPr>
+          <w:lang w:val="en-US"/>
+        </w:rPr>
+        <w:t>voi</w:t>
+      </w:r>
+      <w:r>
+        <w:rPr>
+          <w:lang w:val="en-US"/>
+        </w:rPr>
+        <w:t>d</w:t>
+      </w:r>
+      <w:r>
+        <w:t xml:space="preserve"> </w:t>
+      </w:r>
+      <w:r>
+        <w:rPr>
+          <w:lang w:val="en-US"/>
+        </w:rPr>
+        <w:t>menu</w:t>
+      </w:r>
+      <w:r>
+        <w:t>_</w:t>
+      </w:r>
+      <w:r>
+        <w:rPr>
+          <w:lang w:val="en-US"/>
+        </w:rPr>
+        <w:t>cls</w:t>
+      </w:r>
+      <w:r>
+        <w:t>(</w:t>
+      </w:r>
+      <w:r>
+        <w:rPr>
+          <w:lang w:val="en-US"/>
+        </w:rPr>
+        <w:t>MENU</w:t>
+      </w:r>
+      <w:r>
+        <w:t xml:space="preserve">* </w:t>
+      </w:r>
+      <w:r>
+        <w:rPr>
+          <w:lang w:val="en-US"/>
+        </w:rPr>
+        <w:t>menu</w:t>
+      </w:r>
+      <w:r>
+        <w:t>) –</w:t>
+      </w:r>
+      <w:r>
+        <w:t xml:space="preserve"> отобразить фон окна меню.</w:t>
+      </w:r>
+    </w:p>
+    <w:p>
+      <w:pPr>
+        <w:pStyle w:val="af0"/>
+        <w:rPr>
+          <w:lang w:val="en-US"/>
+        </w:rPr>
+      </w:pPr>
+      <w:r>
+        <w:rPr>
+          <w:lang w:val="en-US"/>
+        </w:rPr>
+        <w:t>void showCursor(MENU* menu, int visible)</w:t>
+      </w:r>
+      <w:r>
+        <w:rPr>
+          <w:lang w:val="en-US"/>
+        </w:rPr>
+        <w:t xml:space="preserve"> – </w:t>
+      </w:r>
+      <w:r>
+        <w:t>показать</w:t>
+      </w:r>
+      <w:r>
+        <w:rPr>
+          <w:lang w:val="en-US"/>
+        </w:rPr>
+        <w:t>/</w:t>
+      </w:r>
+      <w:r>
+        <w:t>убрать</w:t>
+      </w:r>
+      <w:r>
+        <w:rPr>
+          <w:lang w:val="en-US"/>
+        </w:rPr>
+        <w:t xml:space="preserve"> </w:t>
+      </w:r>
+      <w:r>
+        <w:t>курсор</w:t>
+      </w:r>
+      <w:r>
+        <w:rPr>
+          <w:lang w:val="en-US"/>
+        </w:rPr>
+        <w:t>.</w:t>
+      </w:r>
+    </w:p>
+    <w:p>
+      <w:pPr>
+        <w:pStyle w:val="af0"/>
+        <w:rPr>
+          <w:lang w:val="en-US"/>
+        </w:rPr>
+      </w:pPr>
+      <w:r>
+        <w:rPr>
+          <w:lang w:val="en-US"/>
+        </w:rPr>
+        <w:t>void menu_del_curr(MENU* menu)</w:t>
+      </w:r>
+      <w:r>
+        <w:rPr>
+          <w:lang w:val="en-US"/>
+        </w:rPr>
+        <w:t xml:space="preserve"> –</w:t>
+      </w:r>
+      <w:r>
+        <w:rPr>
+          <w:lang w:val="en-US"/>
+        </w:rPr>
+        <w:t xml:space="preserve"> </w:t>
+      </w:r>
+      <w:r>
+        <w:t>удалить</w:t>
+      </w:r>
+      <w:r>
+        <w:rPr>
+          <w:lang w:val="en-US"/>
+        </w:rPr>
+        <w:t xml:space="preserve"> </w:t>
+      </w:r>
+      <w:r>
+        <w:t>текущий</w:t>
+      </w:r>
+      <w:r>
+        <w:rPr>
+          <w:lang w:val="en-US"/>
+        </w:rPr>
+        <w:t xml:space="preserve"> </w:t>
+      </w:r>
+      <w:r>
+        <w:t>элемент</w:t>
+      </w:r>
+      <w:r>
+        <w:rPr>
+          <w:lang w:val="en-US"/>
+        </w:rPr>
+        <w:t>.</w:t>
+      </w:r>
+    </w:p>
+    <w:p>
+      <w:pPr>
+        <w:pStyle w:val="2"/>
+      </w:pPr>
+      <w:r>
+        <w:t>Функции</w:t>
+      </w:r>
+      <w:r>
+        <w:t xml:space="preserve"> модуля</w:t>
+      </w:r>
+      <w:r>
+        <w:t xml:space="preserve"> </w:t>
+      </w:r>
+      <w:r>
+        <w:rPr>
+          <w:lang w:val="en-US"/>
+        </w:rPr>
+        <w:t>input</w:t>
+      </w:r>
+    </w:p>
+    <w:p>
+      <w:pPr>
+        <w:pStyle w:val="af0"/>
+        <w:rPr>
+          <w:lang w:val="en-US"/>
+        </w:rPr>
+      </w:pPr>
+      <w:r>
+        <w:rPr>
+          <w:lang w:val="en-US"/>
+        </w:rPr>
+        <w:t xml:space="preserve">int box_init(InputBox* box, HANDLE handle, SMALL_RECT rect, char*** contents, int row_count) </w:t>
+      </w:r>
+      <w:r>
+        <w:rPr>
+          <w:lang w:val="en-US"/>
+        </w:rPr>
+        <w:t>–</w:t>
+      </w:r>
+      <w:r>
+        <w:rPr>
+          <w:lang w:val="en-US"/>
+        </w:rPr>
+        <w:t xml:space="preserve"> </w:t>
+      </w:r>
+      <w:r>
+        <w:t>инициализация</w:t>
+      </w:r>
+      <w:r>
+        <w:rPr>
+          <w:lang w:val="en-US"/>
+        </w:rPr>
+        <w:t xml:space="preserve"> </w:t>
+      </w:r>
+      <w:r>
+        <w:t>экземпляра</w:t>
+      </w:r>
+      <w:r>
+        <w:rPr>
+          <w:lang w:val="en-US"/>
+        </w:rPr>
+        <w:t xml:space="preserve"> </w:t>
+      </w:r>
+      <w:r>
+        <w:t>окна</w:t>
+      </w:r>
+      <w:r>
+        <w:rPr>
+          <w:lang w:val="en-US"/>
+        </w:rPr>
+        <w:t xml:space="preserve"> </w:t>
+      </w:r>
+      <w:r>
+        <w:t>ввода</w:t>
+      </w:r>
+      <w:r>
+        <w:rPr>
+          <w:lang w:val="en-US"/>
+        </w:rPr>
+        <w:t>.</w:t>
+      </w:r>
+    </w:p>
+    <w:p>
+      <w:pPr>
+        <w:pStyle w:val="af0"/>
+        <w:rPr>
+          <w:lang w:val="en-US"/>
+        </w:rPr>
+      </w:pPr>
+      <w:r>
+        <w:rPr>
+          <w:lang w:val="en-US"/>
+        </w:rPr>
+        <w:t xml:space="preserve">void box_clear(InputBox* box) </w:t>
+      </w:r>
+      <w:r>
+        <w:rPr>
+          <w:lang w:val="en-US"/>
+        </w:rPr>
+        <w:t>–</w:t>
+      </w:r>
+      <w:r>
+        <w:rPr>
+          <w:lang w:val="en-US"/>
+        </w:rPr>
+        <w:t xml:space="preserve"> </w:t>
+      </w:r>
+      <w:r>
+        <w:t>очистка</w:t>
+      </w:r>
+      <w:r>
+        <w:rPr>
+          <w:lang w:val="en-US"/>
+        </w:rPr>
+        <w:t xml:space="preserve"> </w:t>
+      </w:r>
+      <w:r>
+        <w:t>полей</w:t>
+      </w:r>
+      <w:r>
+        <w:rPr>
+          <w:lang w:val="en-US"/>
+        </w:rPr>
+        <w:t xml:space="preserve"> </w:t>
+      </w:r>
+      <w:r>
+        <w:t>экземпляра</w:t>
+      </w:r>
+      <w:r>
+        <w:rPr>
+          <w:lang w:val="en-US"/>
+        </w:rPr>
+        <w:t xml:space="preserve"> </w:t>
+      </w:r>
+      <w:r>
+        <w:t>окна</w:t>
+      </w:r>
+      <w:r>
+        <w:rPr>
+          <w:lang w:val="en-US"/>
+        </w:rPr>
+        <w:t xml:space="preserve"> </w:t>
+      </w:r>
+      <w:r>
+        <w:t>ввода</w:t>
+      </w:r>
+      <w:r>
+        <w:rPr>
+          <w:lang w:val="en-US"/>
+        </w:rPr>
+        <w:t>.</w:t>
+      </w:r>
+    </w:p>
+    <w:p>
+      <w:pPr>
+        <w:pStyle w:val="af0"/>
+      </w:pPr>
+      <w:r>
+        <w:rPr>
+          <w:lang w:val="en-US"/>
+        </w:rPr>
+        <w:t>int</w:t>
+      </w:r>
+      <w:r>
+        <w:t xml:space="preserve"> </w:t>
+      </w:r>
+      <w:r>
+        <w:rPr>
+          <w:lang w:val="en-US"/>
+        </w:rPr>
+        <w:t>box</w:t>
+      </w:r>
+      <w:r>
+        <w:t>_</w:t>
+      </w:r>
+      <w:r>
+        <w:rPr>
+          <w:lang w:val="en-US"/>
+        </w:rPr>
+        <w:t>save</w:t>
+      </w:r>
+      <w:r>
+        <w:t>(</w:t>
+      </w:r>
+      <w:r>
+        <w:rPr>
+          <w:lang w:val="en-US"/>
+        </w:rPr>
+        <w:t>InputBox</w:t>
+      </w:r>
+      <w:r>
+        <w:t xml:space="preserve">* </w:t>
+      </w:r>
+      <w:r>
+        <w:rPr>
+          <w:lang w:val="en-US"/>
+        </w:rPr>
+        <w:t>box</w:t>
+      </w:r>
+      <w:r>
+        <w:t>) –</w:t>
+      </w:r>
+      <w:r>
+        <w:t xml:space="preserve"> сохранить прямоугольник на экране.</w:t>
+      </w:r>
+    </w:p>
+    <w:p>
+      <w:pPr>
+        <w:pStyle w:val="af0"/>
+      </w:pPr>
+      <w:r>
+        <w:rPr>
+          <w:lang w:val="en-US"/>
+        </w:rPr>
+        <w:t>int</w:t>
+      </w:r>
+      <w:r>
+        <w:t xml:space="preserve"> </w:t>
+      </w:r>
+      <w:r>
+        <w:rPr>
+          <w:lang w:val="en-US"/>
+        </w:rPr>
+        <w:t>box</w:t>
+      </w:r>
+      <w:r>
+        <w:t>_</w:t>
+      </w:r>
+      <w:r>
+        <w:rPr>
+          <w:lang w:val="en-US"/>
+        </w:rPr>
+        <w:t>draw</w:t>
+      </w:r>
+      <w:r>
+        <w:t>(</w:t>
+      </w:r>
+      <w:r>
+        <w:rPr>
+          <w:lang w:val="en-US"/>
+        </w:rPr>
+        <w:t>InputBox</w:t>
+      </w:r>
+      <w:r>
+        <w:t xml:space="preserve">* </w:t>
+      </w:r>
+      <w:r>
+        <w:rPr>
+          <w:lang w:val="en-US"/>
+        </w:rPr>
+        <w:t>box</w:t>
+      </w:r>
+      <w:r>
+        <w:t>) –</w:t>
+      </w:r>
+      <w:r>
+        <w:t xml:space="preserve"> нарисовать окно ввода</w:t>
+      </w:r>
+      <w:r>
+        <w:t xml:space="preserve"> и запустить цикл обработки нажатия клавиш</w:t>
+      </w:r>
+      <w:r>
+        <w:t>.</w:t>
+      </w:r>
+    </w:p>
+    <w:p>
+      <w:pPr>
+        <w:pStyle w:val="af0"/>
+      </w:pPr>
+      <w:r>
+        <w:rPr>
+          <w:lang w:val="en-US"/>
+        </w:rPr>
+        <w:t>int</w:t>
+      </w:r>
+      <w:r>
+        <w:t xml:space="preserve"> </w:t>
+      </w:r>
+      <w:r>
+        <w:rPr>
+          <w:lang w:val="en-US"/>
+        </w:rPr>
+        <w:t>box</w:t>
+      </w:r>
+      <w:r>
+        <w:t>_</w:t>
+      </w:r>
+      <w:r>
+        <w:rPr>
+          <w:lang w:val="en-US"/>
+        </w:rPr>
+        <w:t>restore</w:t>
+      </w:r>
+      <w:r>
+        <w:t>(</w:t>
+      </w:r>
+      <w:r>
+        <w:rPr>
+          <w:lang w:val="en-US"/>
+        </w:rPr>
+        <w:t>InputBox</w:t>
+      </w:r>
+      <w:r>
+        <w:t xml:space="preserve">* </w:t>
+      </w:r>
+      <w:r>
+        <w:rPr>
+          <w:lang w:val="en-US"/>
+        </w:rPr>
+        <w:t>box</w:t>
+      </w:r>
+      <w:r>
+        <w:t>) –</w:t>
+      </w:r>
+      <w:r>
+        <w:t xml:space="preserve"> восстановить прямоугольник на экране.</w:t>
+      </w:r>
+    </w:p>
+    <w:p>
+      <w:pPr>
+        <w:pStyle w:val="2"/>
+      </w:pPr>
+      <w:r>
+        <w:t>Функции</w:t>
+      </w:r>
+      <w:r>
+        <w:t xml:space="preserve"> модуля</w:t>
+      </w:r>
+      <w:r>
+        <w:t xml:space="preserve"> </w:t>
+      </w:r>
+      <w:r>
+        <w:rPr>
+          <w:lang w:val="en-US"/>
+        </w:rPr>
+        <w:t>list</w:t>
+      </w:r>
+    </w:p>
+    <w:p>
+      <w:pPr>
+        <w:pStyle w:val="af0"/>
+        <w:rPr>
+          <w:lang w:val="en-US"/>
+        </w:rPr>
+      </w:pPr>
+      <w:r>
+        <w:rPr>
+          <w:lang w:val="en-US"/>
+        </w:rPr>
+        <w:t xml:space="preserve">LIST1* list1_new() – </w:t>
+      </w:r>
+      <w:r>
+        <w:t>создать</w:t>
+      </w:r>
+      <w:r>
+        <w:rPr>
+          <w:lang w:val="en-US"/>
+        </w:rPr>
+        <w:t xml:space="preserve"> </w:t>
+      </w:r>
+      <w:r>
+        <w:t>список</w:t>
+      </w:r>
+      <w:r>
+        <w:rPr>
+          <w:lang w:val="en-US"/>
+        </w:rPr>
+        <w:t>.</w:t>
+      </w:r>
+    </w:p>
+    <w:p>
+      <w:pPr>
+        <w:pStyle w:val="af0"/>
+        <w:rPr>
+          <w:lang w:val="en-US"/>
+        </w:rPr>
+      </w:pPr>
+      <w:r>
+        <w:rPr>
+          <w:lang w:val="en-US"/>
+        </w:rPr>
+        <w:t>int list1_delete(LIST1* list)</w:t>
+      </w:r>
+      <w:r>
+        <w:rPr>
+          <w:lang w:val="en-US"/>
+        </w:rPr>
+        <w:t xml:space="preserve"> – </w:t>
+      </w:r>
+      <w:r>
+        <w:t>удалить</w:t>
+      </w:r>
+      <w:r>
+        <w:rPr>
+          <w:lang w:val="en-US"/>
+        </w:rPr>
+        <w:t xml:space="preserve"> </w:t>
+      </w:r>
+      <w:r>
+        <w:t>список</w:t>
+      </w:r>
+      <w:r>
+        <w:rPr>
+          <w:lang w:val="en-US"/>
+        </w:rPr>
+        <w:t>.</w:t>
+      </w:r>
+    </w:p>
+    <w:p>
+      <w:pPr>
+        <w:pStyle w:val="af0"/>
+      </w:pPr>
+      <w:r>
+        <w:rPr>
+          <w:lang w:val="en-US"/>
+        </w:rPr>
+        <w:t>int</w:t>
+      </w:r>
+      <w:r>
+        <w:t xml:space="preserve"> </w:t>
+      </w:r>
+      <w:r>
+        <w:rPr>
+          <w:lang w:val="en-US"/>
+        </w:rPr>
+        <w:t>list</w:t>
+      </w:r>
+      <w:r>
+        <w:t>1_</w:t>
+      </w:r>
+      <w:r>
+        <w:rPr>
+          <w:lang w:val="en-US"/>
+        </w:rPr>
+        <w:t>init</w:t>
+      </w:r>
+      <w:r>
+        <w:t>(</w:t>
+      </w:r>
+      <w:r>
+        <w:rPr>
+          <w:lang w:val="en-US"/>
+        </w:rPr>
+        <w:t>LIST</w:t>
+      </w:r>
+      <w:r>
+        <w:t xml:space="preserve">1* </w:t>
+      </w:r>
+      <w:r>
+        <w:rPr>
+          <w:lang w:val="en-US"/>
+        </w:rPr>
+        <w:t>list</w:t>
+      </w:r>
+      <w:r>
+        <w:t>) –</w:t>
+      </w:r>
+      <w:r>
+        <w:t xml:space="preserve"> проинициализировать экземпляр списка</w:t>
+      </w:r>
+    </w:p>
+    <w:p>
+      <w:pPr>
+        <w:pStyle w:val="af0"/>
+        <w:rPr>
+          <w:lang w:val="en-US"/>
+        </w:rPr>
+      </w:pPr>
+      <w:r>
+        <w:rPr>
+          <w:lang w:val="en-US"/>
+        </w:rPr>
+        <w:t xml:space="preserve">int list1_clear(LIST1* list) – </w:t>
+      </w:r>
+      <w:r>
+        <w:t>очистить</w:t>
+      </w:r>
+      <w:r>
+        <w:rPr>
+          <w:lang w:val="en-US"/>
+        </w:rPr>
+        <w:t xml:space="preserve"> </w:t>
+      </w:r>
+      <w:r>
+        <w:t>поля</w:t>
+      </w:r>
+      <w:r>
+        <w:rPr>
+          <w:lang w:val="en-US"/>
+        </w:rPr>
+        <w:t xml:space="preserve"> </w:t>
+      </w:r>
+      <w:r>
+        <w:t>экземпляра</w:t>
+      </w:r>
+      <w:r>
+        <w:rPr>
+          <w:lang w:val="en-US"/>
+        </w:rPr>
+        <w:t xml:space="preserve"> </w:t>
+      </w:r>
+      <w:r>
+        <w:t>списка</w:t>
+      </w:r>
+      <w:r>
+        <w:rPr>
+          <w:lang w:val="en-US"/>
+        </w:rPr>
+        <w:t>.</w:t>
+      </w:r>
+    </w:p>
+    <w:p>
+      <w:pPr>
+        <w:pStyle w:val="af0"/>
+        <w:rPr>
+          <w:lang w:val="en-US"/>
+        </w:rPr>
+      </w:pPr>
+      <w:r>
+        <w:rPr>
+          <w:lang w:val="en-US"/>
+        </w:rPr>
+        <w:t xml:space="preserve">int list1_push_front(LIST1* list, void* data) – </w:t>
+      </w:r>
+      <w:r>
+        <w:t>добавить</w:t>
+      </w:r>
+      <w:r>
+        <w:rPr>
+          <w:lang w:val="en-US"/>
+        </w:rPr>
+        <w:t xml:space="preserve"> </w:t>
+      </w:r>
+      <w:r>
+        <w:t>элемент</w:t>
+      </w:r>
+      <w:r>
+        <w:rPr>
+          <w:lang w:val="en-US"/>
+        </w:rPr>
+        <w:t xml:space="preserve"> </w:t>
+      </w:r>
+      <w:r>
+        <w:t>в</w:t>
+      </w:r>
+      <w:r>
+        <w:rPr>
+          <w:lang w:val="en-US"/>
+        </w:rPr>
+        <w:t xml:space="preserve"> </w:t>
+      </w:r>
+      <w:r>
+        <w:t>начало</w:t>
+      </w:r>
+      <w:r>
+        <w:rPr>
+          <w:lang w:val="en-US"/>
+        </w:rPr>
+        <w:t xml:space="preserve"> </w:t>
+      </w:r>
+      <w:r>
+        <w:t>списка</w:t>
+      </w:r>
+      <w:r>
+        <w:rPr>
+          <w:lang w:val="en-US"/>
+        </w:rPr>
+        <w:t>.</w:t>
+      </w:r>
+    </w:p>
+    <w:p>
+      <w:pPr>
+        <w:pStyle w:val="af0"/>
+        <w:rPr>
+          <w:lang w:val="en-US"/>
+        </w:rPr>
+      </w:pPr>
+      <w:r>
+        <w:rPr>
+          <w:lang w:val="en-US"/>
+        </w:rPr>
+        <w:lastRenderedPageBreak/>
+        <w:t xml:space="preserve">int list1_push_back(LIST1* list, void* item) – </w:t>
+      </w:r>
+      <w:r>
+        <w:t>добавить</w:t>
+      </w:r>
+      <w:r>
+        <w:rPr>
+          <w:lang w:val="en-US"/>
+        </w:rPr>
+        <w:t xml:space="preserve"> </w:t>
+      </w:r>
+      <w:r>
+        <w:t>элемент</w:t>
+      </w:r>
+      <w:r>
+        <w:rPr>
+          <w:lang w:val="en-US"/>
+        </w:rPr>
+        <w:t xml:space="preserve"> </w:t>
+      </w:r>
+      <w:r>
+        <w:t>в</w:t>
+      </w:r>
+      <w:r>
+        <w:rPr>
+          <w:lang w:val="en-US"/>
+        </w:rPr>
+        <w:t xml:space="preserve"> </w:t>
+      </w:r>
+      <w:r>
+        <w:t>конец</w:t>
+      </w:r>
+      <w:r>
+        <w:rPr>
+          <w:lang w:val="en-US"/>
+        </w:rPr>
+        <w:t xml:space="preserve"> </w:t>
+      </w:r>
+      <w:r>
+        <w:t>списка</w:t>
+      </w:r>
+      <w:r>
+        <w:rPr>
+          <w:lang w:val="en-US"/>
+        </w:rPr>
+        <w:t>.</w:t>
+      </w:r>
+    </w:p>
+    <w:p>
+      <w:pPr>
+        <w:pStyle w:val="af0"/>
+        <w:rPr>
+          <w:lang w:val="en-US"/>
+        </w:rPr>
+      </w:pPr>
+      <w:r>
+        <w:rPr>
+          <w:lang w:val="en-US"/>
+        </w:rPr>
+        <w:t xml:space="preserve">int list1_for_each(LIST1* list, LIST_ITEM_PROC find, void* param) – </w:t>
+      </w:r>
+      <w:r>
+        <w:t>перебор</w:t>
+      </w:r>
+      <w:r>
+        <w:rPr>
+          <w:lang w:val="en-US"/>
+        </w:rPr>
+        <w:t xml:space="preserve"> </w:t>
+      </w:r>
+      <w:r>
+        <w:t>всех</w:t>
+      </w:r>
+      <w:r>
+        <w:rPr>
+          <w:lang w:val="en-US"/>
+        </w:rPr>
+        <w:t xml:space="preserve"> </w:t>
+      </w:r>
+      <w:r>
+        <w:t>элементов</w:t>
+      </w:r>
+      <w:r>
+        <w:rPr>
+          <w:lang w:val="en-US"/>
+        </w:rPr>
+        <w:t xml:space="preserve"> </w:t>
+      </w:r>
+      <w:r>
+        <w:t>с</w:t>
+      </w:r>
+      <w:r>
+        <w:rPr>
+          <w:lang w:val="en-US"/>
+        </w:rPr>
+        <w:t xml:space="preserve"> </w:t>
+      </w:r>
+      <w:r>
+        <w:t>использованием</w:t>
+      </w:r>
+      <w:r>
+        <w:rPr>
+          <w:lang w:val="en-US"/>
+        </w:rPr>
+        <w:t xml:space="preserve"> </w:t>
+      </w:r>
+      <w:r>
+        <w:t>функции</w:t>
+      </w:r>
+      <w:r>
+        <w:rPr>
+          <w:lang w:val="en-US"/>
+        </w:rPr>
+        <w:t xml:space="preserve"> </w:t>
+      </w:r>
+      <w:r>
+        <w:t>обратного</w:t>
+      </w:r>
+      <w:r>
+        <w:rPr>
+          <w:lang w:val="en-US"/>
+        </w:rPr>
+        <w:t xml:space="preserve"> </w:t>
+      </w:r>
+      <w:r>
+        <w:t>вызова</w:t>
+      </w:r>
+      <w:r>
+        <w:rPr>
+          <w:lang w:val="en-US"/>
+        </w:rPr>
+        <w:t>.</w:t>
+      </w:r>
+    </w:p>
+    <w:p>
+      <w:pPr>
+        <w:pStyle w:val="af0"/>
+        <w:rPr>
+          <w:lang w:val="en-US"/>
+        </w:rPr>
+      </w:pPr>
+      <w:r>
+        <w:rPr>
+          <w:lang w:val="en-US"/>
+        </w:rPr>
+        <w:t xml:space="preserve">void* list1_curr_fwd(LIST1* list, int wrap) – </w:t>
+      </w:r>
+      <w:r>
+        <w:t>сместить</w:t>
+      </w:r>
+      <w:r>
+        <w:rPr>
+          <w:lang w:val="en-US"/>
+        </w:rPr>
+        <w:t xml:space="preserve"> </w:t>
+      </w:r>
+      <w:r>
+        <w:t>текущий</w:t>
+      </w:r>
+      <w:r>
+        <w:rPr>
+          <w:lang w:val="en-US"/>
+        </w:rPr>
+        <w:t xml:space="preserve"> </w:t>
+      </w:r>
+      <w:r>
+        <w:t>элемент</w:t>
+      </w:r>
+      <w:r>
+        <w:rPr>
+          <w:lang w:val="en-US"/>
+        </w:rPr>
+        <w:t xml:space="preserve"> </w:t>
+      </w:r>
+      <w:r>
+        <w:t>на</w:t>
+      </w:r>
+      <w:r>
+        <w:rPr>
+          <w:lang w:val="en-US"/>
+        </w:rPr>
+        <w:t xml:space="preserve"> </w:t>
+      </w:r>
+      <w:r>
+        <w:t>одну</w:t>
+      </w:r>
+      <w:r>
+        <w:rPr>
+          <w:lang w:val="en-US"/>
+        </w:rPr>
+        <w:t xml:space="preserve"> </w:t>
+      </w:r>
+      <w:r>
+        <w:t>позицию</w:t>
+      </w:r>
+      <w:r>
+        <w:rPr>
+          <w:lang w:val="en-US"/>
+        </w:rPr>
+        <w:t xml:space="preserve"> </w:t>
+      </w:r>
+      <w:r>
+        <w:t>вперёд</w:t>
+      </w:r>
+      <w:r>
+        <w:rPr>
+          <w:lang w:val="en-US"/>
+        </w:rPr>
+        <w:t>.</w:t>
+      </w:r>
+    </w:p>
+    <w:p>
+      <w:pPr>
+        <w:pStyle w:val="af0"/>
+      </w:pPr>
+      <w:r>
+        <w:rPr>
+          <w:lang w:val="en-US"/>
+        </w:rPr>
+        <w:t>void</w:t>
+      </w:r>
+      <w:r>
+        <w:t xml:space="preserve">* </w:t>
+      </w:r>
+      <w:r>
+        <w:rPr>
+          <w:lang w:val="en-US"/>
+        </w:rPr>
+        <w:t>list</w:t>
+      </w:r>
+      <w:r>
+        <w:t>1_</w:t>
+      </w:r>
+      <w:r>
+        <w:rPr>
+          <w:lang w:val="en-US"/>
+        </w:rPr>
+        <w:t>curr</w:t>
+      </w:r>
+      <w:r>
+        <w:t>_</w:t>
+      </w:r>
+      <w:r>
+        <w:rPr>
+          <w:lang w:val="en-US"/>
+        </w:rPr>
+        <w:t>rev</w:t>
+      </w:r>
+      <w:r>
+        <w:t>(</w:t>
+      </w:r>
+      <w:r>
+        <w:rPr>
+          <w:lang w:val="en-US"/>
+        </w:rPr>
+        <w:t>LIST</w:t>
+      </w:r>
+      <w:r>
+        <w:t xml:space="preserve">1* </w:t>
+      </w:r>
+      <w:r>
+        <w:rPr>
+          <w:lang w:val="en-US"/>
+        </w:rPr>
+        <w:t>list</w:t>
+      </w:r>
+      <w:r>
+        <w:t xml:space="preserve">, </w:t>
+      </w:r>
+      <w:r>
+        <w:rPr>
+          <w:lang w:val="en-US"/>
+        </w:rPr>
+        <w:t>int</w:t>
+      </w:r>
+      <w:r>
+        <w:t xml:space="preserve"> </w:t>
+      </w:r>
+      <w:r>
+        <w:rPr>
+          <w:lang w:val="en-US"/>
+        </w:rPr>
+        <w:t>wrap</w:t>
+      </w:r>
+      <w:r>
+        <w:t xml:space="preserve">) – </w:t>
+      </w:r>
+      <w:r>
+        <w:t>сместить</w:t>
+      </w:r>
+      <w:r>
+        <w:t xml:space="preserve"> </w:t>
+      </w:r>
+      <w:r>
+        <w:t>текущий</w:t>
+      </w:r>
+      <w:r>
+        <w:t xml:space="preserve"> </w:t>
+      </w:r>
+      <w:r>
+        <w:t>элемент</w:t>
+      </w:r>
+      <w:r>
+        <w:t xml:space="preserve"> </w:t>
+      </w:r>
+      <w:r>
+        <w:t>на</w:t>
+      </w:r>
+      <w:r>
+        <w:t xml:space="preserve"> </w:t>
+      </w:r>
+      <w:r>
+        <w:t>одну</w:t>
+      </w:r>
+      <w:r>
+        <w:t xml:space="preserve"> </w:t>
+      </w:r>
+      <w:r>
+        <w:t>позицию</w:t>
+      </w:r>
+      <w:r>
+        <w:t xml:space="preserve"> </w:t>
+      </w:r>
+      <w:r>
+        <w:t>назад</w:t>
+      </w:r>
+      <w:r>
+        <w:t>.</w:t>
+      </w:r>
+    </w:p>
+    <w:p>
+      <w:pPr>
+        <w:pStyle w:val="af0"/>
+      </w:pPr>
+      <w:r>
+        <w:rPr>
+          <w:lang w:val="en-US"/>
+        </w:rPr>
+        <w:t>void</w:t>
+      </w:r>
+      <w:r>
+        <w:t xml:space="preserve">* </w:t>
+      </w:r>
+      <w:r>
+        <w:rPr>
+          <w:lang w:val="en-US"/>
+        </w:rPr>
+        <w:t>list</w:t>
+      </w:r>
+      <w:r>
+        <w:t>1_</w:t>
+      </w:r>
+      <w:r>
+        <w:rPr>
+          <w:lang w:val="en-US"/>
+        </w:rPr>
+        <w:t>front</w:t>
+      </w:r>
+      <w:r>
+        <w:t>(</w:t>
+      </w:r>
+      <w:r>
+        <w:rPr>
+          <w:lang w:val="en-US"/>
+        </w:rPr>
+        <w:t>LIST</w:t>
+      </w:r>
+      <w:r>
+        <w:t xml:space="preserve">1* </w:t>
+      </w:r>
+      <w:r>
+        <w:rPr>
+          <w:lang w:val="en-US"/>
+        </w:rPr>
+        <w:t>list</w:t>
+      </w:r>
+      <w:r>
+        <w:t xml:space="preserve">) – </w:t>
+      </w:r>
+      <w:r>
+        <w:t>доступ</w:t>
+      </w:r>
+      <w:r>
+        <w:t xml:space="preserve"> </w:t>
+      </w:r>
+      <w:r>
+        <w:t>к</w:t>
+      </w:r>
+      <w:r>
+        <w:t xml:space="preserve"> </w:t>
+      </w:r>
+      <w:r>
+        <w:t>данным первого</w:t>
+      </w:r>
+      <w:r>
+        <w:t xml:space="preserve"> </w:t>
+      </w:r>
+      <w:r>
+        <w:t>элемента</w:t>
+      </w:r>
+      <w:r>
+        <w:t>.</w:t>
+      </w:r>
+    </w:p>
+    <w:p>
+      <w:pPr>
+        <w:pStyle w:val="af0"/>
+      </w:pPr>
+      <w:r>
+        <w:rPr>
+          <w:lang w:val="en-US"/>
+        </w:rPr>
+        <w:t>void</w:t>
+      </w:r>
+      <w:r>
+        <w:t xml:space="preserve">* </w:t>
+      </w:r>
+      <w:r>
+        <w:rPr>
+          <w:lang w:val="en-US"/>
+        </w:rPr>
+        <w:t>list</w:t>
+      </w:r>
+      <w:r>
+        <w:t>1_</w:t>
+      </w:r>
+      <w:r>
+        <w:rPr>
+          <w:lang w:val="en-US"/>
+        </w:rPr>
+        <w:t>back</w:t>
+      </w:r>
+      <w:r>
+        <w:t>(</w:t>
+      </w:r>
+      <w:r>
+        <w:rPr>
+          <w:lang w:val="en-US"/>
+        </w:rPr>
+        <w:t>LIST</w:t>
+      </w:r>
+      <w:r>
+        <w:t xml:space="preserve">1* </w:t>
+      </w:r>
+      <w:r>
+        <w:rPr>
+          <w:lang w:val="en-US"/>
+        </w:rPr>
+        <w:t>list</w:t>
+      </w:r>
+      <w:r>
+        <w:t>) –</w:t>
+      </w:r>
+      <w:r>
+        <w:t xml:space="preserve"> доступ к данным последнего элемента.</w:t>
+      </w:r>
+    </w:p>
+    <w:p>
+      <w:pPr>
+        <w:pStyle w:val="af0"/>
+      </w:pPr>
+      <w:r>
+        <w:rPr>
+          <w:lang w:val="en-US"/>
+        </w:rPr>
+        <w:t>void</w:t>
+      </w:r>
+      <w:r>
+        <w:t xml:space="preserve">* </w:t>
+      </w:r>
+      <w:r>
+        <w:rPr>
+          <w:lang w:val="en-US"/>
+        </w:rPr>
+        <w:t>list</w:t>
+      </w:r>
+      <w:r>
+        <w:t>1_</w:t>
+      </w:r>
+      <w:r>
+        <w:rPr>
+          <w:lang w:val="en-US"/>
+        </w:rPr>
+        <w:t>curr</w:t>
+      </w:r>
+      <w:r>
+        <w:t>(</w:t>
+      </w:r>
+      <w:r>
+        <w:rPr>
+          <w:lang w:val="en-US"/>
+        </w:rPr>
+        <w:t>LIST</w:t>
+      </w:r>
+      <w:r>
+        <w:t xml:space="preserve">1* </w:t>
+      </w:r>
+      <w:r>
+        <w:rPr>
+          <w:lang w:val="en-US"/>
+        </w:rPr>
+        <w:t>list</w:t>
+      </w:r>
+      <w:r>
+        <w:t>) –</w:t>
+      </w:r>
+      <w:r>
+        <w:t xml:space="preserve"> доступ к данным текущего элемента.</w:t>
+      </w:r>
+    </w:p>
+    <w:p>
+      <w:pPr>
+        <w:pStyle w:val="af0"/>
+      </w:pPr>
+      <w:r>
+        <w:rPr>
+          <w:lang w:val="en-US"/>
+        </w:rPr>
+        <w:t>void</w:t>
+      </w:r>
+      <w:r>
+        <w:t xml:space="preserve">* </w:t>
+      </w:r>
+      <w:r>
+        <w:rPr>
+          <w:lang w:val="en-US"/>
+        </w:rPr>
+        <w:t>list</w:t>
+      </w:r>
+      <w:r>
+        <w:t>1_</w:t>
+      </w:r>
+      <w:r>
+        <w:rPr>
+          <w:lang w:val="en-US"/>
+        </w:rPr>
+        <w:t>erase</w:t>
+      </w:r>
+      <w:r>
+        <w:t>(</w:t>
+      </w:r>
+      <w:r>
+        <w:rPr>
+          <w:lang w:val="en-US"/>
+        </w:rPr>
+        <w:t>LIST</w:t>
+      </w:r>
+      <w:r>
+        <w:t xml:space="preserve">1* </w:t>
+      </w:r>
+      <w:r>
+        <w:rPr>
+          <w:lang w:val="en-US"/>
+        </w:rPr>
+        <w:t>list</w:t>
+      </w:r>
+      <w:r>
+        <w:t xml:space="preserve">, </w:t>
+      </w:r>
+      <w:r>
+        <w:rPr>
+          <w:lang w:val="en-US"/>
+        </w:rPr>
+        <w:t>LIST</w:t>
+      </w:r>
+      <w:r>
+        <w:t>_</w:t>
+      </w:r>
+      <w:r>
+        <w:rPr>
+          <w:lang w:val="en-US"/>
+        </w:rPr>
+        <w:t>ITEM</w:t>
+      </w:r>
+      <w:r>
+        <w:t>_</w:t>
+      </w:r>
+      <w:r>
+        <w:rPr>
+          <w:lang w:val="en-US"/>
+        </w:rPr>
+        <w:t>FIND</w:t>
+      </w:r>
+      <w:r>
+        <w:t xml:space="preserve"> </w:t>
+      </w:r>
+      <w:r>
+        <w:rPr>
+          <w:lang w:val="en-US"/>
+        </w:rPr>
+        <w:t>cb</w:t>
+      </w:r>
+      <w:r>
+        <w:t xml:space="preserve">, </w:t>
+      </w:r>
+      <w:r>
+        <w:rPr>
+          <w:lang w:val="en-US"/>
+        </w:rPr>
+        <w:t>void</w:t>
+      </w:r>
+      <w:r>
+        <w:t xml:space="preserve">* </w:t>
+      </w:r>
+      <w:r>
+        <w:rPr>
+          <w:lang w:val="en-US"/>
+        </w:rPr>
+        <w:t>param</w:t>
+      </w:r>
+      <w:r>
+        <w:t>) –</w:t>
+      </w:r>
+      <w:r>
+        <w:t xml:space="preserve"> </w:t>
+      </w:r>
+      <w:r>
+        <w:t>удаление</w:t>
+      </w:r>
+      <w:r>
+        <w:t xml:space="preserve"> элементов, удовлетворяющих условиям функции обратного вызова.</w:t>
+      </w:r>
+    </w:p>
+    <w:p>
+      <w:pPr>
+        <w:pStyle w:val="af0"/>
+        <w:rPr>
+          <w:lang w:val="en-US"/>
+        </w:rPr>
+      </w:pPr>
+      <w:r>
+        <w:rPr>
+          <w:lang w:val="en-US"/>
+        </w:rPr>
+        <w:t>void* list1_erase_current(LIST1* list)</w:t>
+      </w:r>
+      <w:r>
+        <w:rPr>
+          <w:lang w:val="en-US"/>
+        </w:rPr>
+        <w:t xml:space="preserve"> – </w:t>
+      </w:r>
+      <w:r>
+        <w:t>удаление</w:t>
+      </w:r>
+      <w:r>
+        <w:rPr>
+          <w:lang w:val="en-US"/>
+        </w:rPr>
+        <w:t xml:space="preserve"> </w:t>
+      </w:r>
+      <w:r>
+        <w:t>текущего</w:t>
+      </w:r>
+      <w:r>
+        <w:rPr>
+          <w:lang w:val="en-US"/>
+        </w:rPr>
+        <w:t xml:space="preserve"> </w:t>
+      </w:r>
+      <w:r>
+        <w:t>элемента</w:t>
+      </w:r>
+      <w:r>
+        <w:rPr>
+          <w:lang w:val="en-US"/>
+        </w:rPr>
+        <w:t>.</w:t>
+      </w:r>
+    </w:p>
+    <w:p>
+      <w:pPr>
+        <w:pStyle w:val="af0"/>
+      </w:pPr>
+      <w:r>
+        <w:rPr>
+          <w:lang w:val="en-US"/>
+        </w:rPr>
+        <w:t>int</w:t>
+      </w:r>
+      <w:r>
+        <w:t xml:space="preserve"> </w:t>
+      </w:r>
+      <w:r>
+        <w:rPr>
+          <w:lang w:val="en-US"/>
+        </w:rPr>
+        <w:t>list</w:t>
+      </w:r>
+      <w:r>
+        <w:t>1_</w:t>
+      </w:r>
+      <w:r>
+        <w:rPr>
+          <w:lang w:val="en-US"/>
+        </w:rPr>
+        <w:t>get</w:t>
+      </w:r>
+      <w:r>
+        <w:t>_</w:t>
+      </w:r>
+      <w:r>
+        <w:rPr>
+          <w:lang w:val="en-US"/>
+        </w:rPr>
+        <w:t>current</w:t>
+      </w:r>
+      <w:r>
+        <w:t>_</w:t>
+      </w:r>
+      <w:r>
+        <w:rPr>
+          <w:lang w:val="en-US"/>
+        </w:rPr>
+        <w:t>index</w:t>
+      </w:r>
+      <w:r>
+        <w:t>(</w:t>
+      </w:r>
+      <w:r>
+        <w:rPr>
+          <w:lang w:val="en-US"/>
+        </w:rPr>
+        <w:t>LIST</w:t>
+      </w:r>
+      <w:r>
+        <w:t xml:space="preserve">1* </w:t>
+      </w:r>
+      <w:r>
+        <w:rPr>
+          <w:lang w:val="en-US"/>
+        </w:rPr>
+        <w:t>list</w:t>
+      </w:r>
+      <w:r>
+        <w:t>)</w:t>
+      </w:r>
+      <w:r>
+        <w:t xml:space="preserve"> –</w:t>
+      </w:r>
+      <w:r>
+        <w:t xml:space="preserve"> получение порядкового номера текущего элемента.</w:t>
+      </w:r>
+    </w:p>
+    <w:p>
+      <w:pPr>
+        <w:pStyle w:val="af0"/>
+        <w:rPr>
+          <w:lang w:val="en-US"/>
+        </w:rPr>
+      </w:pPr>
+      <w:r>
+        <w:rPr>
+          <w:lang w:val="en-US"/>
+        </w:rPr>
+        <w:t>int list1_set_current_index(LIST1* list, int index)</w:t>
+      </w:r>
+      <w:r>
+        <w:rPr>
+          <w:lang w:val="en-US"/>
+        </w:rPr>
+        <w:t xml:space="preserve"> – </w:t>
+      </w:r>
+      <w:r>
+        <w:t>установление</w:t>
+      </w:r>
+      <w:r>
+        <w:rPr>
+          <w:lang w:val="en-US"/>
+        </w:rPr>
+        <w:t xml:space="preserve"> </w:t>
+      </w:r>
+      <w:r>
+        <w:t>текущего</w:t>
+      </w:r>
+      <w:r>
+        <w:rPr>
+          <w:lang w:val="en-US"/>
+        </w:rPr>
+        <w:t xml:space="preserve"> </w:t>
+      </w:r>
+      <w:r>
+        <w:t>элемента</w:t>
+      </w:r>
+      <w:r>
+        <w:rPr>
+          <w:lang w:val="en-US"/>
+        </w:rPr>
+        <w:t xml:space="preserve"> </w:t>
+      </w:r>
+      <w:r>
+        <w:t>по</w:t>
+      </w:r>
+      <w:r>
+        <w:rPr>
+          <w:lang w:val="en-US"/>
+        </w:rPr>
+        <w:t xml:space="preserve"> </w:t>
+      </w:r>
+      <w:r>
+        <w:t>индексу</w:t>
+      </w:r>
+      <w:r>
+        <w:rPr>
+          <w:lang w:val="en-US"/>
+        </w:rPr>
+        <w:t>.</w:t>
+      </w:r>
+    </w:p>
+    <w:p>
+      <w:pPr>
+        <w:pStyle w:val="af0"/>
+        <w:rPr>
+          <w:lang w:val="en-US"/>
+        </w:rPr>
+      </w:pPr>
+      <w:r>
+        <w:rPr>
+          <w:lang w:val="en-US"/>
+        </w:rPr>
+        <w:t>int list1_search(LIST1* list, LIST_ITEM_FIND check, void* param)</w:t>
+      </w:r>
+      <w:r>
+        <w:rPr>
+          <w:lang w:val="en-US"/>
+        </w:rPr>
+        <w:t xml:space="preserve"> – </w:t>
+      </w:r>
+      <w:r>
+        <w:t>поиск</w:t>
+      </w:r>
+      <w:r>
+        <w:rPr>
+          <w:lang w:val="en-US"/>
+        </w:rPr>
+        <w:t xml:space="preserve"> </w:t>
+      </w:r>
+      <w:r>
+        <w:t>элемента</w:t>
+      </w:r>
+      <w:r>
+        <w:rPr>
+          <w:lang w:val="en-US"/>
+        </w:rPr>
+        <w:t xml:space="preserve"> </w:t>
+      </w:r>
+      <w:r>
+        <w:t>с</w:t>
+      </w:r>
+      <w:r>
+        <w:rPr>
+          <w:lang w:val="en-US"/>
+        </w:rPr>
+        <w:t xml:space="preserve"> </w:t>
+      </w:r>
+      <w:r>
+        <w:t>использованием</w:t>
+      </w:r>
+      <w:r>
+        <w:rPr>
+          <w:lang w:val="en-US"/>
+        </w:rPr>
+        <w:t xml:space="preserve"> </w:t>
+      </w:r>
+      <w:r>
+        <w:t>функции</w:t>
+      </w:r>
+      <w:r>
+        <w:rPr>
+          <w:lang w:val="en-US"/>
+        </w:rPr>
+        <w:t xml:space="preserve"> </w:t>
+      </w:r>
+      <w:r>
+        <w:t>обратного</w:t>
+      </w:r>
+      <w:r>
+        <w:rPr>
+          <w:lang w:val="en-US"/>
+        </w:rPr>
+        <w:t xml:space="preserve"> </w:t>
+      </w:r>
+      <w:r>
+        <w:t>вызова</w:t>
+      </w:r>
+      <w:r>
+        <w:rPr>
+          <w:lang w:val="en-US"/>
+        </w:rPr>
+        <w:t>.</w:t>
+      </w:r>
+    </w:p>
+    <w:p>
+      <w:pPr>
+        <w:pStyle w:val="af0"/>
+      </w:pPr>
+      <w:r>
+        <w:rPr>
+          <w:lang w:val="en-US"/>
+        </w:rPr>
+        <w:t>void list1_sort(LIST1* list, LIST_ITEM_COMP compare, void* param)</w:t>
+      </w:r>
+      <w:r>
+        <w:rPr>
+          <w:lang w:val="en-US"/>
+        </w:rPr>
+        <w:t xml:space="preserve"> – </w:t>
+      </w:r>
+      <w:r>
+        <w:t>сортировка</w:t>
+      </w:r>
+      <w:r>
+        <w:rPr>
+          <w:lang w:val="en-US"/>
+        </w:rPr>
+        <w:t xml:space="preserve"> </w:t>
+      </w:r>
+      <w:r>
+        <w:t>списка</w:t>
+      </w:r>
+      <w:r>
+        <w:rPr>
+          <w:lang w:val="en-US"/>
+        </w:rPr>
+        <w:t xml:space="preserve"> </w:t>
+      </w:r>
+      <w:r>
+        <w:t>с</w:t>
+      </w:r>
+      <w:r>
+        <w:rPr>
+          <w:lang w:val="en-US"/>
+        </w:rPr>
+        <w:t xml:space="preserve"> </w:t>
+      </w:r>
+      <w:r>
+        <w:t>использованием</w:t>
+      </w:r>
+      <w:r>
+        <w:rPr>
+          <w:lang w:val="en-US"/>
+        </w:rPr>
+        <w:t xml:space="preserve"> </w:t>
+      </w:r>
+      <w:r>
+        <w:t>функции</w:t>
+      </w:r>
+      <w:r>
+        <w:rPr>
+          <w:lang w:val="en-US"/>
+        </w:rPr>
+        <w:t xml:space="preserve"> </w:t>
+      </w:r>
+      <w:r>
+        <w:t>обратного</w:t>
+      </w:r>
+      <w:r>
+        <w:rPr>
+          <w:lang w:val="en-US"/>
+        </w:rPr>
+        <w:t xml:space="preserve"> </w:t>
+      </w:r>
+      <w:r>
+        <w:t>вызова</w:t>
+      </w:r>
+      <w:r>
+        <w:rPr>
+          <w:lang w:val="en-US"/>
+        </w:rPr>
+        <w:t>.</w:t>
+      </w:r>
+    </w:p>
+    <w:p>
+      <w:pPr>
+        <w:pStyle w:val="af0"/>
+        <w:rPr>
+          <w:lang w:val="en-US"/>
+        </w:rPr>
       </w:pPr>
     </w:p>
     <w:p>
@@ -3095,9 +9689,13 @@
         <w:rPr>
           <w:sz w:val="28"/>
           <w:szCs w:val="28"/>
-        </w:rPr>
-      </w:pPr>
-      <w:r>
+          <w:lang w:val="en-US"/>
+        </w:rPr>
+      </w:pPr>
+      <w:r>
+        <w:rPr>
+          <w:lang w:val="en-US"/>
+        </w:rPr>
         <w:br w:type="page"/>
       </w:r>
     </w:p>
@@ -3105,26 +9703,126 @@
       <w:pPr>
         <w:pStyle w:val="1"/>
       </w:pPr>
-      <w:bookmarkStart w:id="8" w:name="_Toc516646906"/>
+      <w:bookmarkStart w:id="6" w:name="_Toc516646906"/>
+      <w:r>
+        <w:lastRenderedPageBreak/>
+        <w:t xml:space="preserve">Нестандартные функции </w:t>
+      </w:r>
+      <w:bookmarkEnd w:id="6"/>
+    </w:p>
+    <w:p>
+      <w:pPr>
+        <w:pStyle w:val="af0"/>
+      </w:pPr>
+    </w:p>
+    <w:p>
+      <w:pPr>
+        <w:pStyle w:val="af0"/>
+      </w:pPr>
+    </w:p>
+    <w:p>
+      <w:pPr>
+        <w:pStyle w:val="af0"/>
+      </w:pPr>
+    </w:p>
+    <w:p>
+      <w:pPr>
+        <w:rPr>
+          <w:sz w:val="28"/>
+          <w:szCs w:val="28"/>
+        </w:rPr>
+      </w:pPr>
+      <w:r>
+        <w:br w:type="page"/>
+      </w:r>
+    </w:p>
+    <w:p>
+      <w:pPr>
+        <w:pStyle w:val="1"/>
+      </w:pPr>
       <w:r>
         <w:lastRenderedPageBreak/>
         <w:t>Внешние файлы</w:t>
       </w:r>
-      <w:bookmarkEnd w:id="8"/>
-    </w:p>
-    <w:p>
-      <w:pPr>
-        <w:pStyle w:val="af0"/>
-      </w:pPr>
-    </w:p>
-    <w:p>
-      <w:pPr>
-        <w:pStyle w:val="af0"/>
-      </w:pPr>
-    </w:p>
-    <w:p>
-      <w:pPr>
-        <w:pStyle w:val="af0"/>
+    </w:p>
+    <w:p>
+      <w:pPr>
+        <w:pStyle w:val="af0"/>
+      </w:pPr>
+      <w:r>
+        <w:t>Внешние файлами являются файл данных, в котором хранятся англо-русский словарь, а также файлы об</w:t>
+      </w:r>
+      <w:r>
+        <w:t>щей и контекстной справки</w:t>
+      </w:r>
+      <w:r>
+        <w:t>:</w:t>
+      </w:r>
+    </w:p>
+    <w:p>
+      <w:pPr>
+        <w:pStyle w:val="af0"/>
+        <w:rPr>
+          <w:lang w:val="en-US"/>
+        </w:rPr>
+      </w:pPr>
+      <w:r>
+        <w:rPr>
+          <w:lang w:val="en-US"/>
+        </w:rPr>
+        <w:t>dictionary.dat</w:t>
+      </w:r>
+    </w:p>
+    <w:p>
+      <w:pPr>
+        <w:pStyle w:val="af0"/>
+        <w:rPr>
+          <w:lang w:val="en-US"/>
+        </w:rPr>
+      </w:pPr>
+      <w:r>
+        <w:rPr>
+          <w:lang w:val="en-US"/>
+        </w:rPr>
+        <w:t>help.txt</w:t>
+      </w:r>
+    </w:p>
+    <w:p>
+      <w:pPr>
+        <w:pStyle w:val="af0"/>
+        <w:rPr>
+          <w:lang w:val="en-US"/>
+        </w:rPr>
+      </w:pPr>
+      <w:r>
+        <w:rPr>
+          <w:lang w:val="en-US"/>
+        </w:rPr>
+        <w:t>sort.txt</w:t>
+      </w:r>
+    </w:p>
+    <w:p>
+      <w:pPr>
+        <w:pStyle w:val="af0"/>
+        <w:rPr>
+          <w:lang w:val="en-US"/>
+        </w:rPr>
+      </w:pPr>
+    </w:p>
+    <w:p>
+      <w:pPr>
+        <w:pStyle w:val="af0"/>
+        <w:rPr>
+          <w:lang w:val="en-US"/>
+        </w:rPr>
+      </w:pPr>
+    </w:p>
+    <w:p>
+      <w:pPr>
+        <w:pStyle w:val="af0"/>
+        <w:rPr>
+          <w:lang w:val="en-US"/>
+        </w:rPr>
       </w:pPr>
     </w:p>
     <w:p>
@@ -3132,9 +9830,13 @@
         <w:rPr>
           <w:sz w:val="28"/>
           <w:szCs w:val="28"/>
-        </w:rPr>
-      </w:pPr>
-      <w:r>
+          <w:lang w:val="en-US"/>
+        </w:rPr>
+      </w:pPr>
+      <w:r>
+        <w:rPr>
+          <w:lang w:val="en-US"/>
+        </w:rPr>
         <w:br w:type="page"/>
       </w:r>
     </w:p>
@@ -3142,22 +9844,12 @@
       <w:pPr>
         <w:pStyle w:val="1"/>
       </w:pPr>
-      <w:bookmarkStart w:id="9" w:name="_Toc516646907"/>
+      <w:bookmarkStart w:id="7" w:name="_Toc516646908"/>
       <w:r>
         <w:lastRenderedPageBreak/>
-        <w:t>Нестандартные функции</w:t>
-      </w:r>
-      <w:bookmarkEnd w:id="9"/>
-    </w:p>
-    <w:p>
-      <w:pPr>
-        <w:pStyle w:val="af0"/>
-      </w:pPr>
-    </w:p>
-    <w:p>
-      <w:pPr>
-        <w:pStyle w:val="af0"/>
-      </w:pPr>
+        <w:t>Диагностические сообщения и действия оператора</w:t>
+      </w:r>
+      <w:bookmarkEnd w:id="7"/>
     </w:p>
     <w:p>
       <w:pPr>
@@ -3184,44 +9876,12 @@
       <w:pPr>
         <w:pStyle w:val="1"/>
       </w:pPr>
-      <w:bookmarkStart w:id="10" w:name="_Toc516646908"/>
-      <w:r>
-        <w:lastRenderedPageBreak/>
-        <w:t>Диагностические сообщения и действия оператора</w:t>
-      </w:r>
-      <w:bookmarkEnd w:id="10"/>
-    </w:p>
-    <w:p>
-      <w:pPr>
-        <w:pStyle w:val="af0"/>
-      </w:pPr>
-    </w:p>
-    <w:p>
-      <w:pPr>
-        <w:pStyle w:val="af0"/>
-      </w:pPr>
-    </w:p>
-    <w:p>
-      <w:pPr>
-        <w:rPr>
-          <w:sz w:val="28"/>
-          <w:szCs w:val="28"/>
-        </w:rPr>
-      </w:pPr>
-      <w:r>
-        <w:br w:type="page"/>
-      </w:r>
-    </w:p>
-    <w:p>
-      <w:pPr>
-        <w:pStyle w:val="1"/>
-      </w:pPr>
-      <w:bookmarkStart w:id="11" w:name="_Toc516646909"/>
+      <w:bookmarkStart w:id="8" w:name="_Toc516646909"/>
       <w:r>
         <w:lastRenderedPageBreak/>
         <w:t>Описание порядка работы с программой</w:t>
       </w:r>
-      <w:bookmarkEnd w:id="11"/>
+      <w:bookmarkEnd w:id="8"/>
     </w:p>
     <w:p>
       <w:pPr>
@@ -3246,12 +9906,12 @@
           <w:numId w:val="0"/>
         </w:numPr>
       </w:pPr>
-      <w:bookmarkStart w:id="12" w:name="_Toc516646910"/>
+      <w:bookmarkStart w:id="9" w:name="_Toc516646910"/>
       <w:r>
         <w:lastRenderedPageBreak/>
         <w:t>Заключение</w:t>
       </w:r>
-      <w:bookmarkEnd w:id="12"/>
+      <w:bookmarkEnd w:id="9"/>
     </w:p>
     <w:p>
       <w:pPr>
@@ -3326,9 +9986,6 @@
     <w:p>
       <w:pPr>
         <w:pStyle w:val="af0"/>
-        <w:rPr>
-          <w:lang w:val="en-US"/>
-        </w:rPr>
       </w:pPr>
       <w:r>
         <w:t xml:space="preserve">Кроме того, получены навыки работы в среде </w:t>
@@ -3383,12 +10040,12 @@
           <w:numId w:val="0"/>
         </w:numPr>
       </w:pPr>
-      <w:bookmarkStart w:id="13" w:name="_Toc516646911"/>
+      <w:bookmarkStart w:id="10" w:name="_Toc516646911"/>
       <w:r>
         <w:lastRenderedPageBreak/>
         <w:t>Список литературы</w:t>
       </w:r>
-      <w:bookmarkEnd w:id="13"/>
+      <w:bookmarkEnd w:id="10"/>
     </w:p>
     <w:p>
       <w:pPr>
@@ -3587,9 +10244,6 @@
     <w:p>
       <w:pPr>
         <w:pStyle w:val="af0"/>
-        <w:rPr>
-          <w:lang w:val="en-US"/>
-        </w:rPr>
       </w:pPr>
     </w:p>
     <w:p>
@@ -3597,13 +10251,9 @@
         <w:rPr>
           <w:sz w:val="28"/>
           <w:szCs w:val="28"/>
-          <w:lang w:val="en-US"/>
-        </w:rPr>
-      </w:pPr>
-      <w:r>
-        <w:rPr>
-          <w:lang w:val="en-US"/>
-        </w:rPr>
+        </w:rPr>
+      </w:pPr>
+      <w:r>
         <w:br w:type="page"/>
       </w:r>
     </w:p>
@@ -3615,12 +10265,12 @@
           <w:numId w:val="0"/>
         </w:numPr>
       </w:pPr>
-      <w:bookmarkStart w:id="14" w:name="_Toc516646912"/>
+      <w:bookmarkStart w:id="11" w:name="_Toc516646912"/>
       <w:r>
         <w:lastRenderedPageBreak/>
         <w:t>Приложения</w:t>
       </w:r>
-      <w:bookmarkEnd w:id="14"/>
+      <w:bookmarkEnd w:id="11"/>
     </w:p>
     <w:p>
       <w:pPr>
@@ -3700,6 +10350,119 @@
 <file path=word/numbering.xml><?xml version="1.0" encoding="utf-8"?>
 <w:numbering xmlns:ve="http://schemas.openxmlformats.org/markup-compatibility/2006" xmlns:o="urn:schemas-microsoft-com:office:office" xmlns:r="http://schemas.openxmlformats.org/officeDocument/2006/relationships" xmlns:m="http://schemas.openxmlformats.org/officeDocument/2006/math" xmlns:v="urn:schemas-microsoft-com:vml" xmlns:wp="http://schemas.openxmlformats.org/drawingml/2006/wordprocessingDrawing" xmlns:w10="urn:schemas-microsoft-com:office:word" xmlns:w="http://schemas.openxmlformats.org/wordprocessingml/2006/main" xmlns:wne="http://schemas.microsoft.com/office/word/2006/wordml">
   <w:abstractNum w:abstractNumId="0">
+    <w:nsid w:val="05F5319A"/>
+    <w:multiLevelType w:val="hybridMultilevel"/>
+    <w:tmpl w:val="5DBC88CC"/>
+    <w:lvl w:ilvl="0" w:tplc="04190001">
+      <w:start w:val="1"/>
+      <w:numFmt w:val="bullet"/>
+      <w:lvlText w:val=""/>
+      <w:lvlJc w:val="left"/>
+      <w:pPr>
+        <w:ind w:left="1429" w:hanging="360"/>
+      </w:pPr>
+      <w:rPr>
+        <w:rFonts w:ascii="Symbol" w:hAnsi="Symbol" w:hint="default"/>
+      </w:rPr>
+    </w:lvl>
+    <w:lvl w:ilvl="1" w:tplc="04190003" w:tentative="1">
+      <w:start w:val="1"/>
+      <w:numFmt w:val="bullet"/>
+      <w:lvlText w:val="o"/>
+      <w:lvlJc w:val="left"/>
+      <w:pPr>
+        <w:ind w:left="2149" w:hanging="360"/>
+      </w:pPr>
+      <w:rPr>
+        <w:rFonts w:ascii="Courier New" w:hAnsi="Courier New" w:cs="Courier New" w:hint="default"/>
+      </w:rPr>
+    </w:lvl>
+    <w:lvl w:ilvl="2" w:tplc="04190005" w:tentative="1">
+      <w:start w:val="1"/>
+      <w:numFmt w:val="bullet"/>
+      <w:lvlText w:val=""/>
+      <w:lvlJc w:val="left"/>
+      <w:pPr>
+        <w:ind w:left="2869" w:hanging="360"/>
+      </w:pPr>
+      <w:rPr>
+        <w:rFonts w:ascii="Wingdings" w:hAnsi="Wingdings" w:hint="default"/>
+      </w:rPr>
+    </w:lvl>
+    <w:lvl w:ilvl="3" w:tplc="04190001" w:tentative="1">
+      <w:start w:val="1"/>
+      <w:numFmt w:val="bullet"/>
+      <w:lvlText w:val=""/>
+      <w:lvlJc w:val="left"/>
+      <w:pPr>
+        <w:ind w:left="3589" w:hanging="360"/>
+      </w:pPr>
+      <w:rPr>
+        <w:rFonts w:ascii="Symbol" w:hAnsi="Symbol" w:hint="default"/>
+      </w:rPr>
+    </w:lvl>
+    <w:lvl w:ilvl="4" w:tplc="04190003" w:tentative="1">
+      <w:start w:val="1"/>
+      <w:numFmt w:val="bullet"/>
+      <w:lvlText w:val="o"/>
+      <w:lvlJc w:val="left"/>
+      <w:pPr>
+        <w:ind w:left="4309" w:hanging="360"/>
+      </w:pPr>
+      <w:rPr>
+        <w:rFonts w:ascii="Courier New" w:hAnsi="Courier New" w:cs="Courier New" w:hint="default"/>
+      </w:rPr>
+    </w:lvl>
+    <w:lvl w:ilvl="5" w:tplc="04190005" w:tentative="1">
+      <w:start w:val="1"/>
+      <w:numFmt w:val="bullet"/>
+      <w:lvlText w:val=""/>
+      <w:lvlJc w:val="left"/>
+      <w:pPr>
+        <w:ind w:left="5029" w:hanging="360"/>
+      </w:pPr>
+      <w:rPr>
+        <w:rFonts w:ascii="Wingdings" w:hAnsi="Wingdings" w:hint="default"/>
+      </w:rPr>
+    </w:lvl>
+    <w:lvl w:ilvl="6" w:tplc="04190001" w:tentative="1">
+      <w:start w:val="1"/>
+      <w:numFmt w:val="bullet"/>
+      <w:lvlText w:val=""/>
+      <w:lvlJc w:val="left"/>
+      <w:pPr>
+        <w:ind w:left="5749" w:hanging="360"/>
+      </w:pPr>
+      <w:rPr>
+        <w:rFonts w:ascii="Symbol" w:hAnsi="Symbol" w:hint="default"/>
+      </w:rPr>
+    </w:lvl>
+    <w:lvl w:ilvl="7" w:tplc="04190003" w:tentative="1">
+      <w:start w:val="1"/>
+      <w:numFmt w:val="bullet"/>
+      <w:lvlText w:val="o"/>
+      <w:lvlJc w:val="left"/>
+      <w:pPr>
+        <w:ind w:left="6469" w:hanging="360"/>
+      </w:pPr>
+      <w:rPr>
+        <w:rFonts w:ascii="Courier New" w:hAnsi="Courier New" w:cs="Courier New" w:hint="default"/>
+      </w:rPr>
+    </w:lvl>
+    <w:lvl w:ilvl="8" w:tplc="04190005" w:tentative="1">
+      <w:start w:val="1"/>
+      <w:numFmt w:val="bullet"/>
+      <w:lvlText w:val=""/>
+      <w:lvlJc w:val="left"/>
+      <w:pPr>
+        <w:ind w:left="7189" w:hanging="360"/>
+      </w:pPr>
+      <w:rPr>
+        <w:rFonts w:ascii="Wingdings" w:hAnsi="Wingdings" w:hint="default"/>
+      </w:rPr>
+    </w:lvl>
+  </w:abstractNum>
+  <w:abstractNum w:abstractNumId="1">
     <w:nsid w:val="0F653B4D"/>
     <w:multiLevelType w:val="hybridMultilevel"/>
     <w:tmpl w:val="92540EBE"/>
@@ -3812,7 +10575,7 @@
       </w:rPr>
     </w:lvl>
   </w:abstractNum>
-  <w:abstractNum w:abstractNumId="1">
+  <w:abstractNum w:abstractNumId="2">
     <w:nsid w:val="10F95EDF"/>
     <w:multiLevelType w:val="hybridMultilevel"/>
     <w:tmpl w:val="409E5494"/>
@@ -3901,7 +10664,7 @@
       </w:pPr>
     </w:lvl>
   </w:abstractNum>
-  <w:abstractNum w:abstractNumId="2">
+  <w:abstractNum w:abstractNumId="3">
     <w:nsid w:val="12810E35"/>
     <w:multiLevelType w:val="hybridMultilevel"/>
     <w:tmpl w:val="898E8436"/>
@@ -3990,7 +10753,120 @@
       </w:pPr>
     </w:lvl>
   </w:abstractNum>
-  <w:abstractNum w:abstractNumId="3">
+  <w:abstractNum w:abstractNumId="4">
+    <w:nsid w:val="19B61850"/>
+    <w:multiLevelType w:val="hybridMultilevel"/>
+    <w:tmpl w:val="DF52EDC8"/>
+    <w:lvl w:ilvl="0" w:tplc="04190001">
+      <w:start w:val="1"/>
+      <w:numFmt w:val="bullet"/>
+      <w:lvlText w:val=""/>
+      <w:lvlJc w:val="left"/>
+      <w:pPr>
+        <w:ind w:left="1429" w:hanging="360"/>
+      </w:pPr>
+      <w:rPr>
+        <w:rFonts w:ascii="Symbol" w:hAnsi="Symbol" w:hint="default"/>
+      </w:rPr>
+    </w:lvl>
+    <w:lvl w:ilvl="1" w:tplc="04190003" w:tentative="1">
+      <w:start w:val="1"/>
+      <w:numFmt w:val="bullet"/>
+      <w:lvlText w:val="o"/>
+      <w:lvlJc w:val="left"/>
+      <w:pPr>
+        <w:ind w:left="2149" w:hanging="360"/>
+      </w:pPr>
+      <w:rPr>
+        <w:rFonts w:ascii="Courier New" w:hAnsi="Courier New" w:cs="Courier New" w:hint="default"/>
+      </w:rPr>
+    </w:lvl>
+    <w:lvl w:ilvl="2" w:tplc="04190005" w:tentative="1">
+      <w:start w:val="1"/>
+      <w:numFmt w:val="bullet"/>
+      <w:lvlText w:val=""/>
+      <w:lvlJc w:val="left"/>
+      <w:pPr>
+        <w:ind w:left="2869" w:hanging="360"/>
+      </w:pPr>
+      <w:rPr>
+        <w:rFonts w:ascii="Wingdings" w:hAnsi="Wingdings" w:hint="default"/>
+      </w:rPr>
+    </w:lvl>
+    <w:lvl w:ilvl="3" w:tplc="04190001" w:tentative="1">
+      <w:start w:val="1"/>
+      <w:numFmt w:val="bullet"/>
+      <w:lvlText w:val=""/>
+      <w:lvlJc w:val="left"/>
+      <w:pPr>
+        <w:ind w:left="3589" w:hanging="360"/>
+      </w:pPr>
+      <w:rPr>
+        <w:rFonts w:ascii="Symbol" w:hAnsi="Symbol" w:hint="default"/>
+      </w:rPr>
+    </w:lvl>
+    <w:lvl w:ilvl="4" w:tplc="04190003" w:tentative="1">
+      <w:start w:val="1"/>
+      <w:numFmt w:val="bullet"/>
+      <w:lvlText w:val="o"/>
+      <w:lvlJc w:val="left"/>
+      <w:pPr>
+        <w:ind w:left="4309" w:hanging="360"/>
+      </w:pPr>
+      <w:rPr>
+        <w:rFonts w:ascii="Courier New" w:hAnsi="Courier New" w:cs="Courier New" w:hint="default"/>
+      </w:rPr>
+    </w:lvl>
+    <w:lvl w:ilvl="5" w:tplc="04190005" w:tentative="1">
+      <w:start w:val="1"/>
+      <w:numFmt w:val="bullet"/>
+      <w:lvlText w:val=""/>
+      <w:lvlJc w:val="left"/>
+      <w:pPr>
+        <w:ind w:left="5029" w:hanging="360"/>
+      </w:pPr>
+      <w:rPr>
+        <w:rFonts w:ascii="Wingdings" w:hAnsi="Wingdings" w:hint="default"/>
+      </w:rPr>
+    </w:lvl>
+    <w:lvl w:ilvl="6" w:tplc="04190001" w:tentative="1">
+      <w:start w:val="1"/>
+      <w:numFmt w:val="bullet"/>
+      <w:lvlText w:val=""/>
+      <w:lvlJc w:val="left"/>
+      <w:pPr>
+        <w:ind w:left="5749" w:hanging="360"/>
+      </w:pPr>
+      <w:rPr>
+        <w:rFonts w:ascii="Symbol" w:hAnsi="Symbol" w:hint="default"/>
+      </w:rPr>
+    </w:lvl>
+    <w:lvl w:ilvl="7" w:tplc="04190003" w:tentative="1">
+      <w:start w:val="1"/>
+      <w:numFmt w:val="bullet"/>
+      <w:lvlText w:val="o"/>
+      <w:lvlJc w:val="left"/>
+      <w:pPr>
+        <w:ind w:left="6469" w:hanging="360"/>
+      </w:pPr>
+      <w:rPr>
+        <w:rFonts w:ascii="Courier New" w:hAnsi="Courier New" w:cs="Courier New" w:hint="default"/>
+      </w:rPr>
+    </w:lvl>
+    <w:lvl w:ilvl="8" w:tplc="04190005" w:tentative="1">
+      <w:start w:val="1"/>
+      <w:numFmt w:val="bullet"/>
+      <w:lvlText w:val=""/>
+      <w:lvlJc w:val="left"/>
+      <w:pPr>
+        <w:ind w:left="7189" w:hanging="360"/>
+      </w:pPr>
+      <w:rPr>
+        <w:rFonts w:ascii="Wingdings" w:hAnsi="Wingdings" w:hint="default"/>
+      </w:rPr>
+    </w:lvl>
+  </w:abstractNum>
+  <w:abstractNum w:abstractNumId="5">
     <w:nsid w:val="20202A42"/>
     <w:multiLevelType w:val="multilevel"/>
     <w:tmpl w:val="0A8ACFA8"/>
@@ -4133,7 +11009,7 @@
       </w:rPr>
     </w:lvl>
   </w:abstractNum>
-  <w:abstractNum w:abstractNumId="4">
+  <w:abstractNum w:abstractNumId="6">
     <w:nsid w:val="20E704F6"/>
     <w:multiLevelType w:val="hybridMultilevel"/>
     <w:tmpl w:val="A4F6E676"/>
@@ -4222,7 +11098,7 @@
       </w:pPr>
     </w:lvl>
   </w:abstractNum>
-  <w:abstractNum w:abstractNumId="5">
+  <w:abstractNum w:abstractNumId="7">
     <w:nsid w:val="21DB0268"/>
     <w:multiLevelType w:val="hybridMultilevel"/>
     <w:tmpl w:val="D9B6B34C"/>
@@ -4335,7 +11211,120 @@
       </w:rPr>
     </w:lvl>
   </w:abstractNum>
-  <w:abstractNum w:abstractNumId="6">
+  <w:abstractNum w:abstractNumId="8">
+    <w:nsid w:val="268D2FCA"/>
+    <w:multiLevelType w:val="hybridMultilevel"/>
+    <w:tmpl w:val="0B66AACE"/>
+    <w:lvl w:ilvl="0" w:tplc="04190001">
+      <w:start w:val="1"/>
+      <w:numFmt w:val="bullet"/>
+      <w:lvlText w:val=""/>
+      <w:lvlJc w:val="left"/>
+      <w:pPr>
+        <w:ind w:left="1429" w:hanging="360"/>
+      </w:pPr>
+      <w:rPr>
+        <w:rFonts w:ascii="Symbol" w:hAnsi="Symbol" w:hint="default"/>
+      </w:rPr>
+    </w:lvl>
+    <w:lvl w:ilvl="1" w:tplc="04190003" w:tentative="1">
+      <w:start w:val="1"/>
+      <w:numFmt w:val="bullet"/>
+      <w:lvlText w:val="o"/>
+      <w:lvlJc w:val="left"/>
+      <w:pPr>
+        <w:ind w:left="2149" w:hanging="360"/>
+      </w:pPr>
+      <w:rPr>
+        <w:rFonts w:ascii="Courier New" w:hAnsi="Courier New" w:cs="Courier New" w:hint="default"/>
+      </w:rPr>
+    </w:lvl>
+    <w:lvl w:ilvl="2" w:tplc="04190005" w:tentative="1">
+      <w:start w:val="1"/>
+      <w:numFmt w:val="bullet"/>
+      <w:lvlText w:val=""/>
+      <w:lvlJc w:val="left"/>
+      <w:pPr>
+        <w:ind w:left="2869" w:hanging="360"/>
+      </w:pPr>
+      <w:rPr>
+        <w:rFonts w:ascii="Wingdings" w:hAnsi="Wingdings" w:hint="default"/>
+      </w:rPr>
+    </w:lvl>
+    <w:lvl w:ilvl="3" w:tplc="04190001" w:tentative="1">
+      <w:start w:val="1"/>
+      <w:numFmt w:val="bullet"/>
+      <w:lvlText w:val=""/>
+      <w:lvlJc w:val="left"/>
+      <w:pPr>
+        <w:ind w:left="3589" w:hanging="360"/>
+      </w:pPr>
+      <w:rPr>
+        <w:rFonts w:ascii="Symbol" w:hAnsi="Symbol" w:hint="default"/>
+      </w:rPr>
+    </w:lvl>
+    <w:lvl w:ilvl="4" w:tplc="04190003" w:tentative="1">
+      <w:start w:val="1"/>
+      <w:numFmt w:val="bullet"/>
+      <w:lvlText w:val="o"/>
+      <w:lvlJc w:val="left"/>
+      <w:pPr>
+        <w:ind w:left="4309" w:hanging="360"/>
+      </w:pPr>
+      <w:rPr>
+        <w:rFonts w:ascii="Courier New" w:hAnsi="Courier New" w:cs="Courier New" w:hint="default"/>
+      </w:rPr>
+    </w:lvl>
+    <w:lvl w:ilvl="5" w:tplc="04190005" w:tentative="1">
+      <w:start w:val="1"/>
+      <w:numFmt w:val="bullet"/>
+      <w:lvlText w:val=""/>
+      <w:lvlJc w:val="left"/>
+      <w:pPr>
+        <w:ind w:left="5029" w:hanging="360"/>
+      </w:pPr>
+      <w:rPr>
+        <w:rFonts w:ascii="Wingdings" w:hAnsi="Wingdings" w:hint="default"/>
+      </w:rPr>
+    </w:lvl>
+    <w:lvl w:ilvl="6" w:tplc="04190001" w:tentative="1">
+      <w:start w:val="1"/>
+      <w:numFmt w:val="bullet"/>
+      <w:lvlText w:val=""/>
+      <w:lvlJc w:val="left"/>
+      <w:pPr>
+        <w:ind w:left="5749" w:hanging="360"/>
+      </w:pPr>
+      <w:rPr>
+        <w:rFonts w:ascii="Symbol" w:hAnsi="Symbol" w:hint="default"/>
+      </w:rPr>
+    </w:lvl>
+    <w:lvl w:ilvl="7" w:tplc="04190003" w:tentative="1">
+      <w:start w:val="1"/>
+      <w:numFmt w:val="bullet"/>
+      <w:lvlText w:val="o"/>
+      <w:lvlJc w:val="left"/>
+      <w:pPr>
+        <w:ind w:left="6469" w:hanging="360"/>
+      </w:pPr>
+      <w:rPr>
+        <w:rFonts w:ascii="Courier New" w:hAnsi="Courier New" w:cs="Courier New" w:hint="default"/>
+      </w:rPr>
+    </w:lvl>
+    <w:lvl w:ilvl="8" w:tplc="04190005" w:tentative="1">
+      <w:start w:val="1"/>
+      <w:numFmt w:val="bullet"/>
+      <w:lvlText w:val=""/>
+      <w:lvlJc w:val="left"/>
+      <w:pPr>
+        <w:ind w:left="7189" w:hanging="360"/>
+      </w:pPr>
+      <w:rPr>
+        <w:rFonts w:ascii="Wingdings" w:hAnsi="Wingdings" w:hint="default"/>
+      </w:rPr>
+    </w:lvl>
+  </w:abstractNum>
+  <w:abstractNum w:abstractNumId="9">
     <w:nsid w:val="27F3623E"/>
     <w:multiLevelType w:val="hybridMultilevel"/>
     <w:tmpl w:val="815C05FE"/>
@@ -4424,7 +11413,7 @@
       </w:pPr>
     </w:lvl>
   </w:abstractNum>
-  <w:abstractNum w:abstractNumId="7">
+  <w:abstractNum w:abstractNumId="10">
     <w:nsid w:val="2924015C"/>
     <w:multiLevelType w:val="multilevel"/>
     <w:tmpl w:val="B6D0F1AC"/>
@@ -4564,7 +11553,7 @@
       </w:rPr>
     </w:lvl>
   </w:abstractNum>
-  <w:abstractNum w:abstractNumId="8">
+  <w:abstractNum w:abstractNumId="11">
     <w:nsid w:val="29486410"/>
     <w:multiLevelType w:val="hybridMultilevel"/>
     <w:tmpl w:val="07D03A04"/>
@@ -4677,7 +11666,120 @@
       </w:rPr>
     </w:lvl>
   </w:abstractNum>
-  <w:abstractNum w:abstractNumId="9">
+  <w:abstractNum w:abstractNumId="12">
+    <w:nsid w:val="2D8C074E"/>
+    <w:multiLevelType w:val="hybridMultilevel"/>
+    <w:tmpl w:val="DE5C07D8"/>
+    <w:lvl w:ilvl="0" w:tplc="04190001">
+      <w:start w:val="1"/>
+      <w:numFmt w:val="bullet"/>
+      <w:lvlText w:val=""/>
+      <w:lvlJc w:val="left"/>
+      <w:pPr>
+        <w:ind w:left="1429" w:hanging="360"/>
+      </w:pPr>
+      <w:rPr>
+        <w:rFonts w:ascii="Symbol" w:hAnsi="Symbol" w:hint="default"/>
+      </w:rPr>
+    </w:lvl>
+    <w:lvl w:ilvl="1" w:tplc="04190003" w:tentative="1">
+      <w:start w:val="1"/>
+      <w:numFmt w:val="bullet"/>
+      <w:lvlText w:val="o"/>
+      <w:lvlJc w:val="left"/>
+      <w:pPr>
+        <w:ind w:left="2149" w:hanging="360"/>
+      </w:pPr>
+      <w:rPr>
+        <w:rFonts w:ascii="Courier New" w:hAnsi="Courier New" w:cs="Courier New" w:hint="default"/>
+      </w:rPr>
+    </w:lvl>
+    <w:lvl w:ilvl="2" w:tplc="04190005" w:tentative="1">
+      <w:start w:val="1"/>
+      <w:numFmt w:val="bullet"/>
+      <w:lvlText w:val=""/>
+      <w:lvlJc w:val="left"/>
+      <w:pPr>
+        <w:ind w:left="2869" w:hanging="360"/>
+      </w:pPr>
+      <w:rPr>
+        <w:rFonts w:ascii="Wingdings" w:hAnsi="Wingdings" w:hint="default"/>
+      </w:rPr>
+    </w:lvl>
+    <w:lvl w:ilvl="3" w:tplc="04190001" w:tentative="1">
+      <w:start w:val="1"/>
+      <w:numFmt w:val="bullet"/>
+      <w:lvlText w:val=""/>
+      <w:lvlJc w:val="left"/>
+      <w:pPr>
+        <w:ind w:left="3589" w:hanging="360"/>
+      </w:pPr>
+      <w:rPr>
+        <w:rFonts w:ascii="Symbol" w:hAnsi="Symbol" w:hint="default"/>
+      </w:rPr>
+    </w:lvl>
+    <w:lvl w:ilvl="4" w:tplc="04190003" w:tentative="1">
+      <w:start w:val="1"/>
+      <w:numFmt w:val="bullet"/>
+      <w:lvlText w:val="o"/>
+      <w:lvlJc w:val="left"/>
+      <w:pPr>
+        <w:ind w:left="4309" w:hanging="360"/>
+      </w:pPr>
+      <w:rPr>
+        <w:rFonts w:ascii="Courier New" w:hAnsi="Courier New" w:cs="Courier New" w:hint="default"/>
+      </w:rPr>
+    </w:lvl>
+    <w:lvl w:ilvl="5" w:tplc="04190005" w:tentative="1">
+      <w:start w:val="1"/>
+      <w:numFmt w:val="bullet"/>
+      <w:lvlText w:val=""/>
+      <w:lvlJc w:val="left"/>
+      <w:pPr>
+        <w:ind w:left="5029" w:hanging="360"/>
+      </w:pPr>
+      <w:rPr>
+        <w:rFonts w:ascii="Wingdings" w:hAnsi="Wingdings" w:hint="default"/>
+      </w:rPr>
+    </w:lvl>
+    <w:lvl w:ilvl="6" w:tplc="04190001" w:tentative="1">
+      <w:start w:val="1"/>
+      <w:numFmt w:val="bullet"/>
+      <w:lvlText w:val=""/>
+      <w:lvlJc w:val="left"/>
+      <w:pPr>
+        <w:ind w:left="5749" w:hanging="360"/>
+      </w:pPr>
+      <w:rPr>
+        <w:rFonts w:ascii="Symbol" w:hAnsi="Symbol" w:hint="default"/>
+      </w:rPr>
+    </w:lvl>
+    <w:lvl w:ilvl="7" w:tplc="04190003" w:tentative="1">
+      <w:start w:val="1"/>
+      <w:numFmt w:val="bullet"/>
+      <w:lvlText w:val="o"/>
+      <w:lvlJc w:val="left"/>
+      <w:pPr>
+        <w:ind w:left="6469" w:hanging="360"/>
+      </w:pPr>
+      <w:rPr>
+        <w:rFonts w:ascii="Courier New" w:hAnsi="Courier New" w:cs="Courier New" w:hint="default"/>
+      </w:rPr>
+    </w:lvl>
+    <w:lvl w:ilvl="8" w:tplc="04190005" w:tentative="1">
+      <w:start w:val="1"/>
+      <w:numFmt w:val="bullet"/>
+      <w:lvlText w:val=""/>
+      <w:lvlJc w:val="left"/>
+      <w:pPr>
+        <w:ind w:left="7189" w:hanging="360"/>
+      </w:pPr>
+      <w:rPr>
+        <w:rFonts w:ascii="Wingdings" w:hAnsi="Wingdings" w:hint="default"/>
+      </w:rPr>
+    </w:lvl>
+  </w:abstractNum>
+  <w:abstractNum w:abstractNumId="13">
     <w:nsid w:val="2E1E5FF3"/>
     <w:multiLevelType w:val="multilevel"/>
     <w:tmpl w:val="B6D0F1AC"/>
@@ -4817,7 +11919,7 @@
       </w:rPr>
     </w:lvl>
   </w:abstractNum>
-  <w:abstractNum w:abstractNumId="10">
+  <w:abstractNum w:abstractNumId="14">
     <w:nsid w:val="2E4126CB"/>
     <w:multiLevelType w:val="hybridMultilevel"/>
     <w:tmpl w:val="8198498E"/>
@@ -4906,7 +12008,7 @@
       </w:pPr>
     </w:lvl>
   </w:abstractNum>
-  <w:abstractNum w:abstractNumId="11">
+  <w:abstractNum w:abstractNumId="15">
     <w:nsid w:val="32400B8F"/>
     <w:multiLevelType w:val="hybridMultilevel"/>
     <w:tmpl w:val="2ED640F4"/>
@@ -4998,7 +12100,120 @@
       </w:pPr>
     </w:lvl>
   </w:abstractNum>
-  <w:abstractNum w:abstractNumId="12">
+  <w:abstractNum w:abstractNumId="16">
+    <w:nsid w:val="324078E1"/>
+    <w:multiLevelType w:val="hybridMultilevel"/>
+    <w:tmpl w:val="5DE0CD14"/>
+    <w:lvl w:ilvl="0" w:tplc="04190001">
+      <w:start w:val="1"/>
+      <w:numFmt w:val="bullet"/>
+      <w:lvlText w:val=""/>
+      <w:lvlJc w:val="left"/>
+      <w:pPr>
+        <w:ind w:left="1429" w:hanging="360"/>
+      </w:pPr>
+      <w:rPr>
+        <w:rFonts w:ascii="Symbol" w:hAnsi="Symbol" w:hint="default"/>
+      </w:rPr>
+    </w:lvl>
+    <w:lvl w:ilvl="1" w:tplc="04190003" w:tentative="1">
+      <w:start w:val="1"/>
+      <w:numFmt w:val="bullet"/>
+      <w:lvlText w:val="o"/>
+      <w:lvlJc w:val="left"/>
+      <w:pPr>
+        <w:ind w:left="2149" w:hanging="360"/>
+      </w:pPr>
+      <w:rPr>
+        <w:rFonts w:ascii="Courier New" w:hAnsi="Courier New" w:cs="Courier New" w:hint="default"/>
+      </w:rPr>
+    </w:lvl>
+    <w:lvl w:ilvl="2" w:tplc="04190005" w:tentative="1">
+      <w:start w:val="1"/>
+      <w:numFmt w:val="bullet"/>
+      <w:lvlText w:val=""/>
+      <w:lvlJc w:val="left"/>
+      <w:pPr>
+        <w:ind w:left="2869" w:hanging="360"/>
+      </w:pPr>
+      <w:rPr>
+        <w:rFonts w:ascii="Wingdings" w:hAnsi="Wingdings" w:hint="default"/>
+      </w:rPr>
+    </w:lvl>
+    <w:lvl w:ilvl="3" w:tplc="04190001" w:tentative="1">
+      <w:start w:val="1"/>
+      <w:numFmt w:val="bullet"/>
+      <w:lvlText w:val=""/>
+      <w:lvlJc w:val="left"/>
+      <w:pPr>
+        <w:ind w:left="3589" w:hanging="360"/>
+      </w:pPr>
+      <w:rPr>
+        <w:rFonts w:ascii="Symbol" w:hAnsi="Symbol" w:hint="default"/>
+      </w:rPr>
+    </w:lvl>
+    <w:lvl w:ilvl="4" w:tplc="04190003" w:tentative="1">
+      <w:start w:val="1"/>
+      <w:numFmt w:val="bullet"/>
+      <w:lvlText w:val="o"/>
+      <w:lvlJc w:val="left"/>
+      <w:pPr>
+        <w:ind w:left="4309" w:hanging="360"/>
+      </w:pPr>
+      <w:rPr>
+        <w:rFonts w:ascii="Courier New" w:hAnsi="Courier New" w:cs="Courier New" w:hint="default"/>
+      </w:rPr>
+    </w:lvl>
+    <w:lvl w:ilvl="5" w:tplc="04190005" w:tentative="1">
+      <w:start w:val="1"/>
+      <w:numFmt w:val="bullet"/>
+      <w:lvlText w:val=""/>
+      <w:lvlJc w:val="left"/>
+      <w:pPr>
+        <w:ind w:left="5029" w:hanging="360"/>
+      </w:pPr>
+      <w:rPr>
+        <w:rFonts w:ascii="Wingdings" w:hAnsi="Wingdings" w:hint="default"/>
+      </w:rPr>
+    </w:lvl>
+    <w:lvl w:ilvl="6" w:tplc="04190001" w:tentative="1">
+      <w:start w:val="1"/>
+      <w:numFmt w:val="bullet"/>
+      <w:lvlText w:val=""/>
+      <w:lvlJc w:val="left"/>
+      <w:pPr>
+        <w:ind w:left="5749" w:hanging="360"/>
+      </w:pPr>
+      <w:rPr>
+        <w:rFonts w:ascii="Symbol" w:hAnsi="Symbol" w:hint="default"/>
+      </w:rPr>
+    </w:lvl>
+    <w:lvl w:ilvl="7" w:tplc="04190003" w:tentative="1">
+      <w:start w:val="1"/>
+      <w:numFmt w:val="bullet"/>
+      <w:lvlText w:val="o"/>
+      <w:lvlJc w:val="left"/>
+      <w:pPr>
+        <w:ind w:left="6469" w:hanging="360"/>
+      </w:pPr>
+      <w:rPr>
+        <w:rFonts w:ascii="Courier New" w:hAnsi="Courier New" w:cs="Courier New" w:hint="default"/>
+      </w:rPr>
+    </w:lvl>
+    <w:lvl w:ilvl="8" w:tplc="04190005" w:tentative="1">
+      <w:start w:val="1"/>
+      <w:numFmt w:val="bullet"/>
+      <w:lvlText w:val=""/>
+      <w:lvlJc w:val="left"/>
+      <w:pPr>
+        <w:ind w:left="7189" w:hanging="360"/>
+      </w:pPr>
+      <w:rPr>
+        <w:rFonts w:ascii="Wingdings" w:hAnsi="Wingdings" w:hint="default"/>
+      </w:rPr>
+    </w:lvl>
+  </w:abstractNum>
+  <w:abstractNum w:abstractNumId="17">
     <w:nsid w:val="32CA2063"/>
     <w:multiLevelType w:val="multilevel"/>
     <w:tmpl w:val="63C60C10"/>
@@ -5111,7 +12326,7 @@
       </w:pPr>
     </w:lvl>
   </w:abstractNum>
-  <w:abstractNum w:abstractNumId="13">
+  <w:abstractNum w:abstractNumId="18">
     <w:nsid w:val="37351A2A"/>
     <w:multiLevelType w:val="hybridMultilevel"/>
     <w:tmpl w:val="D9CC0A38"/>
@@ -5253,7 +12468,7 @@
       </w:rPr>
     </w:lvl>
   </w:abstractNum>
-  <w:abstractNum w:abstractNumId="14">
+  <w:abstractNum w:abstractNumId="19">
     <w:nsid w:val="3C9E344F"/>
     <w:multiLevelType w:val="multilevel"/>
     <w:tmpl w:val="0419001F"/>
@@ -5342,7 +12557,120 @@
       </w:pPr>
     </w:lvl>
   </w:abstractNum>
-  <w:abstractNum w:abstractNumId="15">
+  <w:abstractNum w:abstractNumId="20">
+    <w:nsid w:val="3E742450"/>
+    <w:multiLevelType w:val="hybridMultilevel"/>
+    <w:tmpl w:val="9D64A26E"/>
+    <w:lvl w:ilvl="0" w:tplc="04190001">
+      <w:start w:val="1"/>
+      <w:numFmt w:val="bullet"/>
+      <w:lvlText w:val=""/>
+      <w:lvlJc w:val="left"/>
+      <w:pPr>
+        <w:ind w:left="1429" w:hanging="360"/>
+      </w:pPr>
+      <w:rPr>
+        <w:rFonts w:ascii="Symbol" w:hAnsi="Symbol" w:hint="default"/>
+      </w:rPr>
+    </w:lvl>
+    <w:lvl w:ilvl="1" w:tplc="04190003" w:tentative="1">
+      <w:start w:val="1"/>
+      <w:numFmt w:val="bullet"/>
+      <w:lvlText w:val="o"/>
+      <w:lvlJc w:val="left"/>
+      <w:pPr>
+        <w:ind w:left="2149" w:hanging="360"/>
+      </w:pPr>
+      <w:rPr>
+        <w:rFonts w:ascii="Courier New" w:hAnsi="Courier New" w:cs="Courier New" w:hint="default"/>
+      </w:rPr>
+    </w:lvl>
+    <w:lvl w:ilvl="2" w:tplc="04190005" w:tentative="1">
+      <w:start w:val="1"/>
+      <w:numFmt w:val="bullet"/>
+      <w:lvlText w:val=""/>
+      <w:lvlJc w:val="left"/>
+      <w:pPr>
+        <w:ind w:left="2869" w:hanging="360"/>
+      </w:pPr>
+      <w:rPr>
+        <w:rFonts w:ascii="Wingdings" w:hAnsi="Wingdings" w:hint="default"/>
+      </w:rPr>
+    </w:lvl>
+    <w:lvl w:ilvl="3" w:tplc="04190001" w:tentative="1">
+      <w:start w:val="1"/>
+      <w:numFmt w:val="bullet"/>
+      <w:lvlText w:val=""/>
+      <w:lvlJc w:val="left"/>
+      <w:pPr>
+        <w:ind w:left="3589" w:hanging="360"/>
+      </w:pPr>
+      <w:rPr>
+        <w:rFonts w:ascii="Symbol" w:hAnsi="Symbol" w:hint="default"/>
+      </w:rPr>
+    </w:lvl>
+    <w:lvl w:ilvl="4" w:tplc="04190003" w:tentative="1">
+      <w:start w:val="1"/>
+      <w:numFmt w:val="bullet"/>
+      <w:lvlText w:val="o"/>
+      <w:lvlJc w:val="left"/>
+      <w:pPr>
+        <w:ind w:left="4309" w:hanging="360"/>
+      </w:pPr>
+      <w:rPr>
+        <w:rFonts w:ascii="Courier New" w:hAnsi="Courier New" w:cs="Courier New" w:hint="default"/>
+      </w:rPr>
+    </w:lvl>
+    <w:lvl w:ilvl="5" w:tplc="04190005" w:tentative="1">
+      <w:start w:val="1"/>
+      <w:numFmt w:val="bullet"/>
+      <w:lvlText w:val=""/>
+      <w:lvlJc w:val="left"/>
+      <w:pPr>
+        <w:ind w:left="5029" w:hanging="360"/>
+      </w:pPr>
+      <w:rPr>
+        <w:rFonts w:ascii="Wingdings" w:hAnsi="Wingdings" w:hint="default"/>
+      </w:rPr>
+    </w:lvl>
+    <w:lvl w:ilvl="6" w:tplc="04190001" w:tentative="1">
+      <w:start w:val="1"/>
+      <w:numFmt w:val="bullet"/>
+      <w:lvlText w:val=""/>
+      <w:lvlJc w:val="left"/>
+      <w:pPr>
+        <w:ind w:left="5749" w:hanging="360"/>
+      </w:pPr>
+      <w:rPr>
+        <w:rFonts w:ascii="Symbol" w:hAnsi="Symbol" w:hint="default"/>
+      </w:rPr>
+    </w:lvl>
+    <w:lvl w:ilvl="7" w:tplc="04190003" w:tentative="1">
+      <w:start w:val="1"/>
+      <w:numFmt w:val="bullet"/>
+      <w:lvlText w:val="o"/>
+      <w:lvlJc w:val="left"/>
+      <w:pPr>
+        <w:ind w:left="6469" w:hanging="360"/>
+      </w:pPr>
+      <w:rPr>
+        <w:rFonts w:ascii="Courier New" w:hAnsi="Courier New" w:cs="Courier New" w:hint="default"/>
+      </w:rPr>
+    </w:lvl>
+    <w:lvl w:ilvl="8" w:tplc="04190005" w:tentative="1">
+      <w:start w:val="1"/>
+      <w:numFmt w:val="bullet"/>
+      <w:lvlText w:val=""/>
+      <w:lvlJc w:val="left"/>
+      <w:pPr>
+        <w:ind w:left="7189" w:hanging="360"/>
+      </w:pPr>
+      <w:rPr>
+        <w:rFonts w:ascii="Wingdings" w:hAnsi="Wingdings" w:hint="default"/>
+      </w:rPr>
+    </w:lvl>
+  </w:abstractNum>
+  <w:abstractNum w:abstractNumId="21">
     <w:nsid w:val="475A181A"/>
     <w:multiLevelType w:val="hybridMultilevel"/>
     <w:tmpl w:val="B3BCA65C"/>
@@ -5431,7 +12759,120 @@
       </w:pPr>
     </w:lvl>
   </w:abstractNum>
-  <w:abstractNum w:abstractNumId="16">
+  <w:abstractNum w:abstractNumId="22">
+    <w:nsid w:val="49395B41"/>
+    <w:multiLevelType w:val="hybridMultilevel"/>
+    <w:tmpl w:val="0C765E2E"/>
+    <w:lvl w:ilvl="0" w:tplc="04190001">
+      <w:start w:val="1"/>
+      <w:numFmt w:val="bullet"/>
+      <w:lvlText w:val=""/>
+      <w:lvlJc w:val="left"/>
+      <w:pPr>
+        <w:ind w:left="1429" w:hanging="360"/>
+      </w:pPr>
+      <w:rPr>
+        <w:rFonts w:ascii="Symbol" w:hAnsi="Symbol" w:hint="default"/>
+      </w:rPr>
+    </w:lvl>
+    <w:lvl w:ilvl="1" w:tplc="04190003" w:tentative="1">
+      <w:start w:val="1"/>
+      <w:numFmt w:val="bullet"/>
+      <w:lvlText w:val="o"/>
+      <w:lvlJc w:val="left"/>
+      <w:pPr>
+        <w:ind w:left="2149" w:hanging="360"/>
+      </w:pPr>
+      <w:rPr>
+        <w:rFonts w:ascii="Courier New" w:hAnsi="Courier New" w:cs="Courier New" w:hint="default"/>
+      </w:rPr>
+    </w:lvl>
+    <w:lvl w:ilvl="2" w:tplc="04190005" w:tentative="1">
+      <w:start w:val="1"/>
+      <w:numFmt w:val="bullet"/>
+      <w:lvlText w:val=""/>
+      <w:lvlJc w:val="left"/>
+      <w:pPr>
+        <w:ind w:left="2869" w:hanging="360"/>
+      </w:pPr>
+      <w:rPr>
+        <w:rFonts w:ascii="Wingdings" w:hAnsi="Wingdings" w:hint="default"/>
+      </w:rPr>
+    </w:lvl>
+    <w:lvl w:ilvl="3" w:tplc="04190001" w:tentative="1">
+      <w:start w:val="1"/>
+      <w:numFmt w:val="bullet"/>
+      <w:lvlText w:val=""/>
+      <w:lvlJc w:val="left"/>
+      <w:pPr>
+        <w:ind w:left="3589" w:hanging="360"/>
+      </w:pPr>
+      <w:rPr>
+        <w:rFonts w:ascii="Symbol" w:hAnsi="Symbol" w:hint="default"/>
+      </w:rPr>
+    </w:lvl>
+    <w:lvl w:ilvl="4" w:tplc="04190003" w:tentative="1">
+      <w:start w:val="1"/>
+      <w:numFmt w:val="bullet"/>
+      <w:lvlText w:val="o"/>
+      <w:lvlJc w:val="left"/>
+      <w:pPr>
+        <w:ind w:left="4309" w:hanging="360"/>
+      </w:pPr>
+      <w:rPr>
+        <w:rFonts w:ascii="Courier New" w:hAnsi="Courier New" w:cs="Courier New" w:hint="default"/>
+      </w:rPr>
+    </w:lvl>
+    <w:lvl w:ilvl="5" w:tplc="04190005" w:tentative="1">
+      <w:start w:val="1"/>
+      <w:numFmt w:val="bullet"/>
+      <w:lvlText w:val=""/>
+      <w:lvlJc w:val="left"/>
+      <w:pPr>
+        <w:ind w:left="5029" w:hanging="360"/>
+      </w:pPr>
+      <w:rPr>
+        <w:rFonts w:ascii="Wingdings" w:hAnsi="Wingdings" w:hint="default"/>
+      </w:rPr>
+    </w:lvl>
+    <w:lvl w:ilvl="6" w:tplc="04190001" w:tentative="1">
+      <w:start w:val="1"/>
+      <w:numFmt w:val="bullet"/>
+      <w:lvlText w:val=""/>
+      <w:lvlJc w:val="left"/>
+      <w:pPr>
+        <w:ind w:left="5749" w:hanging="360"/>
+      </w:pPr>
+      <w:rPr>
+        <w:rFonts w:ascii="Symbol" w:hAnsi="Symbol" w:hint="default"/>
+      </w:rPr>
+    </w:lvl>
+    <w:lvl w:ilvl="7" w:tplc="04190003" w:tentative="1">
+      <w:start w:val="1"/>
+      <w:numFmt w:val="bullet"/>
+      <w:lvlText w:val="o"/>
+      <w:lvlJc w:val="left"/>
+      <w:pPr>
+        <w:ind w:left="6469" w:hanging="360"/>
+      </w:pPr>
+      <w:rPr>
+        <w:rFonts w:ascii="Courier New" w:hAnsi="Courier New" w:cs="Courier New" w:hint="default"/>
+      </w:rPr>
+    </w:lvl>
+    <w:lvl w:ilvl="8" w:tplc="04190005" w:tentative="1">
+      <w:start w:val="1"/>
+      <w:numFmt w:val="bullet"/>
+      <w:lvlText w:val=""/>
+      <w:lvlJc w:val="left"/>
+      <w:pPr>
+        <w:ind w:left="7189" w:hanging="360"/>
+      </w:pPr>
+      <w:rPr>
+        <w:rFonts w:ascii="Wingdings" w:hAnsi="Wingdings" w:hint="default"/>
+      </w:rPr>
+    </w:lvl>
+  </w:abstractNum>
+  <w:abstractNum w:abstractNumId="23">
     <w:nsid w:val="4A056441"/>
     <w:multiLevelType w:val="hybridMultilevel"/>
     <w:tmpl w:val="A746C9D2"/>
@@ -5547,7 +12988,7 @@
       </w:pPr>
     </w:lvl>
   </w:abstractNum>
-  <w:abstractNum w:abstractNumId="17">
+  <w:abstractNum w:abstractNumId="24">
     <w:nsid w:val="50DC44C2"/>
     <w:multiLevelType w:val="hybridMultilevel"/>
     <w:tmpl w:val="F50A1EAC"/>
@@ -5660,7 +13101,7 @@
       </w:rPr>
     </w:lvl>
   </w:abstractNum>
-  <w:abstractNum w:abstractNumId="18">
+  <w:abstractNum w:abstractNumId="25">
     <w:nsid w:val="510B6429"/>
     <w:multiLevelType w:val="hybridMultilevel"/>
     <w:tmpl w:val="8C284BA4"/>
@@ -5802,7 +13243,120 @@
       </w:rPr>
     </w:lvl>
   </w:abstractNum>
-  <w:abstractNum w:abstractNumId="19">
+  <w:abstractNum w:abstractNumId="26">
+    <w:nsid w:val="51CA7D03"/>
+    <w:multiLevelType w:val="hybridMultilevel"/>
+    <w:tmpl w:val="6936D0A6"/>
+    <w:lvl w:ilvl="0" w:tplc="04190001">
+      <w:start w:val="1"/>
+      <w:numFmt w:val="bullet"/>
+      <w:lvlText w:val=""/>
+      <w:lvlJc w:val="left"/>
+      <w:pPr>
+        <w:ind w:left="1429" w:hanging="360"/>
+      </w:pPr>
+      <w:rPr>
+        <w:rFonts w:ascii="Symbol" w:hAnsi="Symbol" w:hint="default"/>
+      </w:rPr>
+    </w:lvl>
+    <w:lvl w:ilvl="1" w:tplc="04190003" w:tentative="1">
+      <w:start w:val="1"/>
+      <w:numFmt w:val="bullet"/>
+      <w:lvlText w:val="o"/>
+      <w:lvlJc w:val="left"/>
+      <w:pPr>
+        <w:ind w:left="2149" w:hanging="360"/>
+      </w:pPr>
+      <w:rPr>
+        <w:rFonts w:ascii="Courier New" w:hAnsi="Courier New" w:cs="Courier New" w:hint="default"/>
+      </w:rPr>
+    </w:lvl>
+    <w:lvl w:ilvl="2" w:tplc="04190005" w:tentative="1">
+      <w:start w:val="1"/>
+      <w:numFmt w:val="bullet"/>
+      <w:lvlText w:val=""/>
+      <w:lvlJc w:val="left"/>
+      <w:pPr>
+        <w:ind w:left="2869" w:hanging="360"/>
+      </w:pPr>
+      <w:rPr>
+        <w:rFonts w:ascii="Wingdings" w:hAnsi="Wingdings" w:hint="default"/>
+      </w:rPr>
+    </w:lvl>
+    <w:lvl w:ilvl="3" w:tplc="04190001" w:tentative="1">
+      <w:start w:val="1"/>
+      <w:numFmt w:val="bullet"/>
+      <w:lvlText w:val=""/>
+      <w:lvlJc w:val="left"/>
+      <w:pPr>
+        <w:ind w:left="3589" w:hanging="360"/>
+      </w:pPr>
+      <w:rPr>
+        <w:rFonts w:ascii="Symbol" w:hAnsi="Symbol" w:hint="default"/>
+      </w:rPr>
+    </w:lvl>
+    <w:lvl w:ilvl="4" w:tplc="04190003" w:tentative="1">
+      <w:start w:val="1"/>
+      <w:numFmt w:val="bullet"/>
+      <w:lvlText w:val="o"/>
+      <w:lvlJc w:val="left"/>
+      <w:pPr>
+        <w:ind w:left="4309" w:hanging="360"/>
+      </w:pPr>
+      <w:rPr>
+        <w:rFonts w:ascii="Courier New" w:hAnsi="Courier New" w:cs="Courier New" w:hint="default"/>
+      </w:rPr>
+    </w:lvl>
+    <w:lvl w:ilvl="5" w:tplc="04190005" w:tentative="1">
+      <w:start w:val="1"/>
+      <w:numFmt w:val="bullet"/>
+      <w:lvlText w:val=""/>
+      <w:lvlJc w:val="left"/>
+      <w:pPr>
+        <w:ind w:left="5029" w:hanging="360"/>
+      </w:pPr>
+      <w:rPr>
+        <w:rFonts w:ascii="Wingdings" w:hAnsi="Wingdings" w:hint="default"/>
+      </w:rPr>
+    </w:lvl>
+    <w:lvl w:ilvl="6" w:tplc="04190001" w:tentative="1">
+      <w:start w:val="1"/>
+      <w:numFmt w:val="bullet"/>
+      <w:lvlText w:val=""/>
+      <w:lvlJc w:val="left"/>
+      <w:pPr>
+        <w:ind w:left="5749" w:hanging="360"/>
+      </w:pPr>
+      <w:rPr>
+        <w:rFonts w:ascii="Symbol" w:hAnsi="Symbol" w:hint="default"/>
+      </w:rPr>
+    </w:lvl>
+    <w:lvl w:ilvl="7" w:tplc="04190003" w:tentative="1">
+      <w:start w:val="1"/>
+      <w:numFmt w:val="bullet"/>
+      <w:lvlText w:val="o"/>
+      <w:lvlJc w:val="left"/>
+      <w:pPr>
+        <w:ind w:left="6469" w:hanging="360"/>
+      </w:pPr>
+      <w:rPr>
+        <w:rFonts w:ascii="Courier New" w:hAnsi="Courier New" w:cs="Courier New" w:hint="default"/>
+      </w:rPr>
+    </w:lvl>
+    <w:lvl w:ilvl="8" w:tplc="04190005" w:tentative="1">
+      <w:start w:val="1"/>
+      <w:numFmt w:val="bullet"/>
+      <w:lvlText w:val=""/>
+      <w:lvlJc w:val="left"/>
+      <w:pPr>
+        <w:ind w:left="7189" w:hanging="360"/>
+      </w:pPr>
+      <w:rPr>
+        <w:rFonts w:ascii="Wingdings" w:hAnsi="Wingdings" w:hint="default"/>
+      </w:rPr>
+    </w:lvl>
+  </w:abstractNum>
+  <w:abstractNum w:abstractNumId="27">
     <w:nsid w:val="5BC00ED6"/>
     <w:multiLevelType w:val="hybridMultilevel"/>
     <w:tmpl w:val="A344DA34"/>
@@ -5944,7 +13498,7 @@
       </w:rPr>
     </w:lvl>
   </w:abstractNum>
-  <w:abstractNum w:abstractNumId="20">
+  <w:abstractNum w:abstractNumId="28">
     <w:nsid w:val="5C0B5A90"/>
     <w:multiLevelType w:val="hybridMultilevel"/>
     <w:tmpl w:val="1258051E"/>
@@ -6035,7 +13589,7 @@
       </w:pPr>
     </w:lvl>
   </w:abstractNum>
-  <w:abstractNum w:abstractNumId="21">
+  <w:abstractNum w:abstractNumId="29">
     <w:nsid w:val="64276F42"/>
     <w:multiLevelType w:val="hybridMultilevel"/>
     <w:tmpl w:val="1A2E96AC"/>
@@ -6121,7 +13675,7 @@
       </w:pPr>
     </w:lvl>
   </w:abstractNum>
-  <w:abstractNum w:abstractNumId="22">
+  <w:abstractNum w:abstractNumId="30">
     <w:nsid w:val="64670269"/>
     <w:multiLevelType w:val="hybridMultilevel"/>
     <w:tmpl w:val="1390C20A"/>
@@ -6248,7 +13802,7 @@
       </w:pPr>
     </w:lvl>
   </w:abstractNum>
-  <w:abstractNum w:abstractNumId="23">
+  <w:abstractNum w:abstractNumId="31">
     <w:nsid w:val="6CF95EC7"/>
     <w:multiLevelType w:val="hybridMultilevel"/>
     <w:tmpl w:val="A24A8B2C"/>
@@ -6365,7 +13919,120 @@
       </w:pPr>
     </w:lvl>
   </w:abstractNum>
-  <w:abstractNum w:abstractNumId="24">
+  <w:abstractNum w:abstractNumId="32">
+    <w:nsid w:val="71396B3D"/>
+    <w:multiLevelType w:val="hybridMultilevel"/>
+    <w:tmpl w:val="A8C06482"/>
+    <w:lvl w:ilvl="0" w:tplc="04190001">
+      <w:start w:val="1"/>
+      <w:numFmt w:val="bullet"/>
+      <w:lvlText w:val=""/>
+      <w:lvlJc w:val="left"/>
+      <w:pPr>
+        <w:ind w:left="1429" w:hanging="360"/>
+      </w:pPr>
+      <w:rPr>
+        <w:rFonts w:ascii="Symbol" w:hAnsi="Symbol" w:hint="default"/>
+      </w:rPr>
+    </w:lvl>
+    <w:lvl w:ilvl="1" w:tplc="04190003" w:tentative="1">
+      <w:start w:val="1"/>
+      <w:numFmt w:val="bullet"/>
+      <w:lvlText w:val="o"/>
+      <w:lvlJc w:val="left"/>
+      <w:pPr>
+        <w:ind w:left="2149" w:hanging="360"/>
+      </w:pPr>
+      <w:rPr>
+        <w:rFonts w:ascii="Courier New" w:hAnsi="Courier New" w:cs="Courier New" w:hint="default"/>
+      </w:rPr>
+    </w:lvl>
+    <w:lvl w:ilvl="2" w:tplc="04190005" w:tentative="1">
+      <w:start w:val="1"/>
+      <w:numFmt w:val="bullet"/>
+      <w:lvlText w:val=""/>
+      <w:lvlJc w:val="left"/>
+      <w:pPr>
+        <w:ind w:left="2869" w:hanging="360"/>
+      </w:pPr>
+      <w:rPr>
+        <w:rFonts w:ascii="Wingdings" w:hAnsi="Wingdings" w:hint="default"/>
+      </w:rPr>
+    </w:lvl>
+    <w:lvl w:ilvl="3" w:tplc="04190001" w:tentative="1">
+      <w:start w:val="1"/>
+      <w:numFmt w:val="bullet"/>
+      <w:lvlText w:val=""/>
+      <w:lvlJc w:val="left"/>
+      <w:pPr>
+        <w:ind w:left="3589" w:hanging="360"/>
+      </w:pPr>
+      <w:rPr>
+        <w:rFonts w:ascii="Symbol" w:hAnsi="Symbol" w:hint="default"/>
+      </w:rPr>
+    </w:lvl>
+    <w:lvl w:ilvl="4" w:tplc="04190003" w:tentative="1">
+      <w:start w:val="1"/>
+      <w:numFmt w:val="bullet"/>
+      <w:lvlText w:val="o"/>
+      <w:lvlJc w:val="left"/>
+      <w:pPr>
+        <w:ind w:left="4309" w:hanging="360"/>
+      </w:pPr>
+      <w:rPr>
+        <w:rFonts w:ascii="Courier New" w:hAnsi="Courier New" w:cs="Courier New" w:hint="default"/>
+      </w:rPr>
+    </w:lvl>
+    <w:lvl w:ilvl="5" w:tplc="04190005" w:tentative="1">
+      <w:start w:val="1"/>
+      <w:numFmt w:val="bullet"/>
+      <w:lvlText w:val=""/>
+      <w:lvlJc w:val="left"/>
+      <w:pPr>
+        <w:ind w:left="5029" w:hanging="360"/>
+      </w:pPr>
+      <w:rPr>
+        <w:rFonts w:ascii="Wingdings" w:hAnsi="Wingdings" w:hint="default"/>
+      </w:rPr>
+    </w:lvl>
+    <w:lvl w:ilvl="6" w:tplc="04190001" w:tentative="1">
+      <w:start w:val="1"/>
+      <w:numFmt w:val="bullet"/>
+      <w:lvlText w:val=""/>
+      <w:lvlJc w:val="left"/>
+      <w:pPr>
+        <w:ind w:left="5749" w:hanging="360"/>
+      </w:pPr>
+      <w:rPr>
+        <w:rFonts w:ascii="Symbol" w:hAnsi="Symbol" w:hint="default"/>
+      </w:rPr>
+    </w:lvl>
+    <w:lvl w:ilvl="7" w:tplc="04190003" w:tentative="1">
+      <w:start w:val="1"/>
+      <w:numFmt w:val="bullet"/>
+      <w:lvlText w:val="o"/>
+      <w:lvlJc w:val="left"/>
+      <w:pPr>
+        <w:ind w:left="6469" w:hanging="360"/>
+      </w:pPr>
+      <w:rPr>
+        <w:rFonts w:ascii="Courier New" w:hAnsi="Courier New" w:cs="Courier New" w:hint="default"/>
+      </w:rPr>
+    </w:lvl>
+    <w:lvl w:ilvl="8" w:tplc="04190005" w:tentative="1">
+      <w:start w:val="1"/>
+      <w:numFmt w:val="bullet"/>
+      <w:lvlText w:val=""/>
+      <w:lvlJc w:val="left"/>
+      <w:pPr>
+        <w:ind w:left="7189" w:hanging="360"/>
+      </w:pPr>
+      <w:rPr>
+        <w:rFonts w:ascii="Wingdings" w:hAnsi="Wingdings" w:hint="default"/>
+      </w:rPr>
+    </w:lvl>
+  </w:abstractNum>
+  <w:abstractNum w:abstractNumId="33">
     <w:nsid w:val="71650B9D"/>
     <w:multiLevelType w:val="multilevel"/>
     <w:tmpl w:val="79482C54"/>
@@ -6465,7 +14132,7 @@
       </w:pPr>
     </w:lvl>
   </w:abstractNum>
-  <w:abstractNum w:abstractNumId="25">
+  <w:abstractNum w:abstractNumId="34">
     <w:nsid w:val="73BB10CA"/>
     <w:multiLevelType w:val="multilevel"/>
     <w:tmpl w:val="0419001F"/>
@@ -6551,7 +14218,233 @@
       </w:pPr>
     </w:lvl>
   </w:abstractNum>
-  <w:abstractNum w:abstractNumId="26">
+  <w:abstractNum w:abstractNumId="35">
+    <w:nsid w:val="746068AE"/>
+    <w:multiLevelType w:val="hybridMultilevel"/>
+    <w:tmpl w:val="6CFC70BA"/>
+    <w:lvl w:ilvl="0" w:tplc="04190001">
+      <w:start w:val="1"/>
+      <w:numFmt w:val="bullet"/>
+      <w:lvlText w:val=""/>
+      <w:lvlJc w:val="left"/>
+      <w:pPr>
+        <w:ind w:left="1429" w:hanging="360"/>
+      </w:pPr>
+      <w:rPr>
+        <w:rFonts w:ascii="Symbol" w:hAnsi="Symbol" w:hint="default"/>
+      </w:rPr>
+    </w:lvl>
+    <w:lvl w:ilvl="1" w:tplc="04190003" w:tentative="1">
+      <w:start w:val="1"/>
+      <w:numFmt w:val="bullet"/>
+      <w:lvlText w:val="o"/>
+      <w:lvlJc w:val="left"/>
+      <w:pPr>
+        <w:ind w:left="2149" w:hanging="360"/>
+      </w:pPr>
+      <w:rPr>
+        <w:rFonts w:ascii="Courier New" w:hAnsi="Courier New" w:cs="Courier New" w:hint="default"/>
+      </w:rPr>
+    </w:lvl>
+    <w:lvl w:ilvl="2" w:tplc="04190005" w:tentative="1">
+      <w:start w:val="1"/>
+      <w:numFmt w:val="bullet"/>
+      <w:lvlText w:val=""/>
+      <w:lvlJc w:val="left"/>
+      <w:pPr>
+        <w:ind w:left="2869" w:hanging="360"/>
+      </w:pPr>
+      <w:rPr>
+        <w:rFonts w:ascii="Wingdings" w:hAnsi="Wingdings" w:hint="default"/>
+      </w:rPr>
+    </w:lvl>
+    <w:lvl w:ilvl="3" w:tplc="04190001" w:tentative="1">
+      <w:start w:val="1"/>
+      <w:numFmt w:val="bullet"/>
+      <w:lvlText w:val=""/>
+      <w:lvlJc w:val="left"/>
+      <w:pPr>
+        <w:ind w:left="3589" w:hanging="360"/>
+      </w:pPr>
+      <w:rPr>
+        <w:rFonts w:ascii="Symbol" w:hAnsi="Symbol" w:hint="default"/>
+      </w:rPr>
+    </w:lvl>
+    <w:lvl w:ilvl="4" w:tplc="04190003" w:tentative="1">
+      <w:start w:val="1"/>
+      <w:numFmt w:val="bullet"/>
+      <w:lvlText w:val="o"/>
+      <w:lvlJc w:val="left"/>
+      <w:pPr>
+        <w:ind w:left="4309" w:hanging="360"/>
+      </w:pPr>
+      <w:rPr>
+        <w:rFonts w:ascii="Courier New" w:hAnsi="Courier New" w:cs="Courier New" w:hint="default"/>
+      </w:rPr>
+    </w:lvl>
+    <w:lvl w:ilvl="5" w:tplc="04190005" w:tentative="1">
+      <w:start w:val="1"/>
+      <w:numFmt w:val="bullet"/>
+      <w:lvlText w:val=""/>
+      <w:lvlJc w:val="left"/>
+      <w:pPr>
+        <w:ind w:left="5029" w:hanging="360"/>
+      </w:pPr>
+      <w:rPr>
+        <w:rFonts w:ascii="Wingdings" w:hAnsi="Wingdings" w:hint="default"/>
+      </w:rPr>
+    </w:lvl>
+    <w:lvl w:ilvl="6" w:tplc="04190001" w:tentative="1">
+      <w:start w:val="1"/>
+      <w:numFmt w:val="bullet"/>
+      <w:lvlText w:val=""/>
+      <w:lvlJc w:val="left"/>
+      <w:pPr>
+        <w:ind w:left="5749" w:hanging="360"/>
+      </w:pPr>
+      <w:rPr>
+        <w:rFonts w:ascii="Symbol" w:hAnsi="Symbol" w:hint="default"/>
+      </w:rPr>
+    </w:lvl>
+    <w:lvl w:ilvl="7" w:tplc="04190003" w:tentative="1">
+      <w:start w:val="1"/>
+      <w:numFmt w:val="bullet"/>
+      <w:lvlText w:val="o"/>
+      <w:lvlJc w:val="left"/>
+      <w:pPr>
+        <w:ind w:left="6469" w:hanging="360"/>
+      </w:pPr>
+      <w:rPr>
+        <w:rFonts w:ascii="Courier New" w:hAnsi="Courier New" w:cs="Courier New" w:hint="default"/>
+      </w:rPr>
+    </w:lvl>
+    <w:lvl w:ilvl="8" w:tplc="04190005" w:tentative="1">
+      <w:start w:val="1"/>
+      <w:numFmt w:val="bullet"/>
+      <w:lvlText w:val=""/>
+      <w:lvlJc w:val="left"/>
+      <w:pPr>
+        <w:ind w:left="7189" w:hanging="360"/>
+      </w:pPr>
+      <w:rPr>
+        <w:rFonts w:ascii="Wingdings" w:hAnsi="Wingdings" w:hint="default"/>
+      </w:rPr>
+    </w:lvl>
+  </w:abstractNum>
+  <w:abstractNum w:abstractNumId="36">
+    <w:nsid w:val="75FE580A"/>
+    <w:multiLevelType w:val="hybridMultilevel"/>
+    <w:tmpl w:val="6BB80B08"/>
+    <w:lvl w:ilvl="0" w:tplc="04190001">
+      <w:start w:val="1"/>
+      <w:numFmt w:val="bullet"/>
+      <w:lvlText w:val=""/>
+      <w:lvlJc w:val="left"/>
+      <w:pPr>
+        <w:ind w:left="1429" w:hanging="360"/>
+      </w:pPr>
+      <w:rPr>
+        <w:rFonts w:ascii="Symbol" w:hAnsi="Symbol" w:hint="default"/>
+      </w:rPr>
+    </w:lvl>
+    <w:lvl w:ilvl="1" w:tplc="04190003" w:tentative="1">
+      <w:start w:val="1"/>
+      <w:numFmt w:val="bullet"/>
+      <w:lvlText w:val="o"/>
+      <w:lvlJc w:val="left"/>
+      <w:pPr>
+        <w:ind w:left="2149" w:hanging="360"/>
+      </w:pPr>
+      <w:rPr>
+        <w:rFonts w:ascii="Courier New" w:hAnsi="Courier New" w:cs="Courier New" w:hint="default"/>
+      </w:rPr>
+    </w:lvl>
+    <w:lvl w:ilvl="2" w:tplc="04190005" w:tentative="1">
+      <w:start w:val="1"/>
+      <w:numFmt w:val="bullet"/>
+      <w:lvlText w:val=""/>
+      <w:lvlJc w:val="left"/>
+      <w:pPr>
+        <w:ind w:left="2869" w:hanging="360"/>
+      </w:pPr>
+      <w:rPr>
+        <w:rFonts w:ascii="Wingdings" w:hAnsi="Wingdings" w:hint="default"/>
+      </w:rPr>
+    </w:lvl>
+    <w:lvl w:ilvl="3" w:tplc="04190001" w:tentative="1">
+      <w:start w:val="1"/>
+      <w:numFmt w:val="bullet"/>
+      <w:lvlText w:val=""/>
+      <w:lvlJc w:val="left"/>
+      <w:pPr>
+        <w:ind w:left="3589" w:hanging="360"/>
+      </w:pPr>
+      <w:rPr>
+        <w:rFonts w:ascii="Symbol" w:hAnsi="Symbol" w:hint="default"/>
+      </w:rPr>
+    </w:lvl>
+    <w:lvl w:ilvl="4" w:tplc="04190003" w:tentative="1">
+      <w:start w:val="1"/>
+      <w:numFmt w:val="bullet"/>
+      <w:lvlText w:val="o"/>
+      <w:lvlJc w:val="left"/>
+      <w:pPr>
+        <w:ind w:left="4309" w:hanging="360"/>
+      </w:pPr>
+      <w:rPr>
+        <w:rFonts w:ascii="Courier New" w:hAnsi="Courier New" w:cs="Courier New" w:hint="default"/>
+      </w:rPr>
+    </w:lvl>
+    <w:lvl w:ilvl="5" w:tplc="04190005" w:tentative="1">
+      <w:start w:val="1"/>
+      <w:numFmt w:val="bullet"/>
+      <w:lvlText w:val=""/>
+      <w:lvlJc w:val="left"/>
+      <w:pPr>
+        <w:ind w:left="5029" w:hanging="360"/>
+      </w:pPr>
+      <w:rPr>
+        <w:rFonts w:ascii="Wingdings" w:hAnsi="Wingdings" w:hint="default"/>
+      </w:rPr>
+    </w:lvl>
+    <w:lvl w:ilvl="6" w:tplc="04190001" w:tentative="1">
+      <w:start w:val="1"/>
+      <w:numFmt w:val="bullet"/>
+      <w:lvlText w:val=""/>
+      <w:lvlJc w:val="left"/>
+      <w:pPr>
+        <w:ind w:left="5749" w:hanging="360"/>
+      </w:pPr>
+      <w:rPr>
+        <w:rFonts w:ascii="Symbol" w:hAnsi="Symbol" w:hint="default"/>
+      </w:rPr>
+    </w:lvl>
+    <w:lvl w:ilvl="7" w:tplc="04190003" w:tentative="1">
+      <w:start w:val="1"/>
+      <w:numFmt w:val="bullet"/>
+      <w:lvlText w:val="o"/>
+      <w:lvlJc w:val="left"/>
+      <w:pPr>
+        <w:ind w:left="6469" w:hanging="360"/>
+      </w:pPr>
+      <w:rPr>
+        <w:rFonts w:ascii="Courier New" w:hAnsi="Courier New" w:cs="Courier New" w:hint="default"/>
+      </w:rPr>
+    </w:lvl>
+    <w:lvl w:ilvl="8" w:tplc="04190005" w:tentative="1">
+      <w:start w:val="1"/>
+      <w:numFmt w:val="bullet"/>
+      <w:lvlText w:val=""/>
+      <w:lvlJc w:val="left"/>
+      <w:pPr>
+        <w:ind w:left="7189" w:hanging="360"/>
+      </w:pPr>
+      <w:rPr>
+        <w:rFonts w:ascii="Wingdings" w:hAnsi="Wingdings" w:hint="default"/>
+      </w:rPr>
+    </w:lvl>
+  </w:abstractNum>
+  <w:abstractNum w:abstractNumId="37">
     <w:nsid w:val="77CF0EA0"/>
     <w:multiLevelType w:val="multilevel"/>
     <w:tmpl w:val="0A8ACFA8"/>
@@ -6695,88 +14588,121 @@
     </w:lvl>
   </w:abstractNum>
   <w:num w:numId="1">
+    <w:abstractNumId w:val="37"/>
+  </w:num>
+  <w:num w:numId="2">
+    <w:abstractNumId w:val="19"/>
+  </w:num>
+  <w:num w:numId="3">
+    <w:abstractNumId w:val="3"/>
+  </w:num>
+  <w:num w:numId="4">
+    <w:abstractNumId w:val="6"/>
+  </w:num>
+  <w:num w:numId="5">
+    <w:abstractNumId w:val="1"/>
+  </w:num>
+  <w:num w:numId="6">
+    <w:abstractNumId w:val="17"/>
+  </w:num>
+  <w:num w:numId="7">
+    <w:abstractNumId w:val="14"/>
+  </w:num>
+  <w:num w:numId="8">
+    <w:abstractNumId w:val="34"/>
+  </w:num>
+  <w:num w:numId="9">
+    <w:abstractNumId w:val="7"/>
+  </w:num>
+  <w:num w:numId="10">
+    <w:abstractNumId w:val="24"/>
+  </w:num>
+  <w:num w:numId="11">
+    <w:abstractNumId w:val="2"/>
+  </w:num>
+  <w:num w:numId="12">
+    <w:abstractNumId w:val="21"/>
+  </w:num>
+  <w:num w:numId="13">
+    <w:abstractNumId w:val="15"/>
+  </w:num>
+  <w:num w:numId="14">
+    <w:abstractNumId w:val="30"/>
+  </w:num>
+  <w:num w:numId="15">
+    <w:abstractNumId w:val="31"/>
+  </w:num>
+  <w:num w:numId="16">
+    <w:abstractNumId w:val="23"/>
+  </w:num>
+  <w:num w:numId="17">
+    <w:abstractNumId w:val="27"/>
+  </w:num>
+  <w:num w:numId="18">
+    <w:abstractNumId w:val="18"/>
+  </w:num>
+  <w:num w:numId="19">
+    <w:abstractNumId w:val="13"/>
+  </w:num>
+  <w:num w:numId="20">
+    <w:abstractNumId w:val="25"/>
+  </w:num>
+  <w:num w:numId="21">
+    <w:abstractNumId w:val="10"/>
+  </w:num>
+  <w:num w:numId="22">
+    <w:abstractNumId w:val="9"/>
+  </w:num>
+  <w:num w:numId="23">
+    <w:abstractNumId w:val="28"/>
+  </w:num>
+  <w:num w:numId="24">
+    <w:abstractNumId w:val="33"/>
+  </w:num>
+  <w:num w:numId="25">
+    <w:abstractNumId w:val="11"/>
+  </w:num>
+  <w:num w:numId="26">
+    <w:abstractNumId w:val="29"/>
+  </w:num>
+  <w:num w:numId="27">
+    <w:abstractNumId w:val="5"/>
+  </w:num>
+  <w:num w:numId="28">
+    <w:abstractNumId w:val="33"/>
+  </w:num>
+  <w:num w:numId="29">
     <w:abstractNumId w:val="26"/>
   </w:num>
-  <w:num w:numId="2">
-    <w:abstractNumId w:val="14"/>
+  <w:num w:numId="30">
+    <w:abstractNumId w:val="12"/>
   </w:num>
-  <w:num w:numId="3">
-    <w:abstractNumId w:val="2"/>
-  </w:num>
-  <w:num w:numId="4">
+  <w:num w:numId="31">
     <w:abstractNumId w:val="4"/>
   </w:num>
-  <w:num w:numId="5">
+  <w:num w:numId="32">
+    <w:abstractNumId w:val="35"/>
+  </w:num>
+  <w:num w:numId="33">
+    <w:abstractNumId w:val="32"/>
+  </w:num>
+  <w:num w:numId="34">
+    <w:abstractNumId w:val="36"/>
+  </w:num>
+  <w:num w:numId="35">
+    <w:abstractNumId w:val="22"/>
+  </w:num>
+  <w:num w:numId="36">
+    <w:abstractNumId w:val="16"/>
+  </w:num>
+  <w:num w:numId="37">
+    <w:abstractNumId w:val="8"/>
+  </w:num>
+  <w:num w:numId="38">
     <w:abstractNumId w:val="0"/>
   </w:num>
-  <w:num w:numId="6">
-    <w:abstractNumId w:val="12"/>
-  </w:num>
-  <w:num w:numId="7">
-    <w:abstractNumId w:val="10"/>
-  </w:num>
-  <w:num w:numId="8">
-    <w:abstractNumId w:val="25"/>
-  </w:num>
-  <w:num w:numId="9">
-    <w:abstractNumId w:val="5"/>
-  </w:num>
-  <w:num w:numId="10">
-    <w:abstractNumId w:val="17"/>
-  </w:num>
-  <w:num w:numId="11">
-    <w:abstractNumId w:val="1"/>
-  </w:num>
-  <w:num w:numId="12">
-    <w:abstractNumId w:val="15"/>
-  </w:num>
-  <w:num w:numId="13">
-    <w:abstractNumId w:val="11"/>
-  </w:num>
-  <w:num w:numId="14">
-    <w:abstractNumId w:val="22"/>
-  </w:num>
-  <w:num w:numId="15">
-    <w:abstractNumId w:val="23"/>
-  </w:num>
-  <w:num w:numId="16">
-    <w:abstractNumId w:val="16"/>
-  </w:num>
-  <w:num w:numId="17">
-    <w:abstractNumId w:val="19"/>
-  </w:num>
-  <w:num w:numId="18">
-    <w:abstractNumId w:val="13"/>
-  </w:num>
-  <w:num w:numId="19">
-    <w:abstractNumId w:val="9"/>
-  </w:num>
-  <w:num w:numId="20">
-    <w:abstractNumId w:val="18"/>
-  </w:num>
-  <w:num w:numId="21">
-    <w:abstractNumId w:val="7"/>
-  </w:num>
-  <w:num w:numId="22">
-    <w:abstractNumId w:val="6"/>
-  </w:num>
-  <w:num w:numId="23">
+  <w:num w:numId="39">
     <w:abstractNumId w:val="20"/>
-  </w:num>
-  <w:num w:numId="24">
-    <w:abstractNumId w:val="24"/>
-  </w:num>
-  <w:num w:numId="25">
-    <w:abstractNumId w:val="8"/>
-  </w:num>
-  <w:num w:numId="26">
-    <w:abstractNumId w:val="21"/>
-  </w:num>
-  <w:num w:numId="27">
-    <w:abstractNumId w:val="3"/>
-  </w:num>
-  <w:num w:numId="28">
-    <w:abstractNumId w:val="24"/>
   </w:num>
 </w:numbering>
 </file>
@@ -6965,7 +14891,7 @@
     <w:link w:val="20"/>
     <w:unhideWhenUsed/>
     <w:qFormat/>
-    <w:rsid w:val="001A7E61"/>
+    <w:rsid w:val="006B3710"/>
     <w:pPr>
       <w:keepNext/>
       <w:keepLines/>
@@ -6978,10 +14904,10 @@
       <w:outlineLvl w:val="1"/>
     </w:pPr>
     <w:rPr>
-      <w:rFonts w:asciiTheme="majorHAnsi" w:eastAsiaTheme="majorEastAsia" w:hAnsiTheme="majorHAnsi" w:cstheme="majorBidi"/>
+      <w:rFonts w:eastAsiaTheme="majorEastAsia" w:cstheme="majorBidi"/>
       <w:b/>
       <w:bCs/>
-      <w:sz w:val="26"/>
+      <w:sz w:val="28"/>
       <w:szCs w:val="26"/>
     </w:rPr>
   </w:style>
@@ -7173,7 +15099,6 @@
   <w:style w:type="character" w:default="1" w:styleId="a0">
     <w:name w:val="Default Paragraph Font"/>
     <w:uiPriority w:val="1"/>
-    <w:semiHidden/>
     <w:unhideWhenUsed/>
   </w:style>
   <w:style w:type="table" w:default="1" w:styleId="a1">
@@ -7384,12 +15309,12 @@
     <w:name w:val="Заголовок 2 Знак"/>
     <w:basedOn w:val="a0"/>
     <w:link w:val="2"/>
-    <w:rsid w:val="001A7E61"/>
+    <w:rsid w:val="006B3710"/>
     <w:rPr>
-      <w:rFonts w:asciiTheme="majorHAnsi" w:eastAsiaTheme="majorEastAsia" w:hAnsiTheme="majorHAnsi" w:cstheme="majorBidi"/>
+      <w:rFonts w:eastAsiaTheme="majorEastAsia" w:cstheme="majorBidi"/>
       <w:b/>
       <w:bCs/>
-      <w:sz w:val="26"/>
+      <w:sz w:val="28"/>
       <w:szCs w:val="26"/>
     </w:rPr>
   </w:style>
